--- a/doc/readme.docx
+++ b/doc/readme.docx
@@ -11973,19 +11973,350 @@
         <w:spacing w:before="69" w:beforeAutospacing="0" w:after="0" w:afterAutospacing="0"/>
         <w:ind w:left="360" w:leftChars="0" w:right="0" w:rightChars="0" w:firstLine="416" w:firstLineChars="0"/>
         <w:rPr>
-          <w:rFonts w:hint="default"/>
-          <w:lang w:val="en-US" w:eastAsia="zh-CN"/>
-        </w:rPr>
-      </w:pPr>
-      <w:r>
-        <w:rPr>
           <w:rFonts w:hint="eastAsia"/>
           <w:lang w:val="en-US" w:eastAsia="zh-CN"/>
         </w:rPr>
+      </w:pPr>
+      <w:r>
+        <w:rPr>
+          <w:rFonts w:hint="eastAsia"/>
+          <w:lang w:val="en-US" w:eastAsia="zh-CN"/>
+        </w:rPr>
         <w:t>安装完成后，可以使用 ffmpeg -version 命令来查看是否安装成功。</w:t>
+      </w:r>
+    </w:p>
+    <w:p>
+      <w:pPr>
+        <w:keepNext w:val="0"/>
+        <w:keepLines w:val="0"/>
+        <w:widowControl/>
+        <w:numPr>
+          <w:ilvl w:val="0"/>
+          <w:numId w:val="8"/>
+        </w:numPr>
+        <w:suppressLineNumbers w:val="0"/>
+        <w:pBdr>
+          <w:top w:val="none" w:color="auto" w:sz="0" w:space="0"/>
+          <w:left w:val="none" w:color="auto" w:sz="0" w:space="0"/>
+          <w:bottom w:val="none" w:color="auto" w:sz="0" w:space="0"/>
+          <w:right w:val="none" w:color="auto" w:sz="0" w:space="0"/>
+        </w:pBdr>
+        <w:spacing w:before="69" w:beforeAutospacing="0" w:after="0" w:afterAutospacing="0"/>
+        <w:ind w:left="720" w:leftChars="0" w:right="0" w:hanging="360" w:firstLineChars="0"/>
+        <w:rPr>
+          <w:rFonts w:hint="eastAsia" w:ascii="Arial" w:hAnsi="Arial" w:eastAsia="Arial" w:cs="Arial"/>
+          <w:b w:val="0"/>
+          <w:i w:val="0"/>
+          <w:caps w:val="0"/>
+          <w:color w:val="F33B45"/>
+          <w:spacing w:val="0"/>
+          <w:sz w:val="24"/>
+          <w:szCs w:val="24"/>
+          <w:shd w:val="clear" w:fill="FFFFFF"/>
+          <w:lang w:val="en-US" w:eastAsia="zh-CN"/>
+        </w:rPr>
+      </w:pPr>
+      <w:r>
+        <w:rPr>
+          <w:rFonts w:hint="eastAsia" w:ascii="Arial" w:hAnsi="Arial" w:eastAsia="Arial" w:cs="Arial"/>
+          <w:b w:val="0"/>
+          <w:i w:val="0"/>
+          <w:caps w:val="0"/>
+          <w:color w:val="F33B45"/>
+          <w:spacing w:val="0"/>
+          <w:sz w:val="24"/>
+          <w:szCs w:val="24"/>
+          <w:shd w:val="clear" w:fill="FFFFFF"/>
+          <w:lang w:val="en-US" w:eastAsia="zh-CN"/>
+        </w:rPr>
+        <w:t>删除PHP 中默认被禁用的 exec 函数</w:t>
       </w:r>
       <w:bookmarkStart w:id="5" w:name="_GoBack"/>
       <w:bookmarkEnd w:id="5"/>
+    </w:p>
+    <w:p>
+      <w:pPr>
+        <w:keepNext w:val="0"/>
+        <w:keepLines w:val="0"/>
+        <w:widowControl/>
+        <w:numPr>
+          <w:ilvl w:val="0"/>
+          <w:numId w:val="0"/>
+        </w:numPr>
+        <w:suppressLineNumbers w:val="0"/>
+        <w:pBdr>
+          <w:top w:val="none" w:color="auto" w:sz="0" w:space="0"/>
+          <w:left w:val="none" w:color="auto" w:sz="0" w:space="0"/>
+          <w:bottom w:val="none" w:color="auto" w:sz="0" w:space="0"/>
+          <w:right w:val="none" w:color="auto" w:sz="0" w:space="0"/>
+        </w:pBdr>
+        <w:spacing w:before="69" w:beforeAutospacing="0" w:after="0" w:afterAutospacing="0"/>
+        <w:ind w:left="360" w:leftChars="0" w:right="0" w:rightChars="0" w:firstLine="416" w:firstLineChars="0"/>
+        <w:rPr>
+          <w:rFonts w:hint="default" w:ascii="Arial" w:hAnsi="Arial" w:eastAsia="Arial" w:cs="Arial"/>
+          <w:i w:val="0"/>
+          <w:caps w:val="0"/>
+          <w:color w:val="4D4D4D"/>
+          <w:spacing w:val="0"/>
+          <w:kern w:val="0"/>
+          <w:sz w:val="24"/>
+          <w:szCs w:val="24"/>
+          <w:shd w:val="clear" w:fill="FFFFFF"/>
+          <w:lang w:val="en-US" w:eastAsia="zh-CN" w:bidi="ar"/>
+        </w:rPr>
+      </w:pPr>
+      <w:r>
+        <w:rPr>
+          <w:rFonts w:hint="eastAsia" w:ascii="Arial" w:hAnsi="Arial" w:eastAsia="Arial" w:cs="Arial"/>
+          <w:i w:val="0"/>
+          <w:caps w:val="0"/>
+          <w:color w:val="4D4D4D"/>
+          <w:spacing w:val="0"/>
+          <w:kern w:val="0"/>
+          <w:sz w:val="24"/>
+          <w:szCs w:val="24"/>
+          <w:shd w:val="clear" w:fill="FFFFFF"/>
+          <w:lang w:val="en-US" w:eastAsia="zh-CN" w:bidi="ar"/>
+        </w:rPr>
+        <w:t>先进入“软件商店”，“运行环境”,找到PHP的设置。</w:t>
+      </w:r>
+    </w:p>
+    <w:p>
+      <w:pPr>
+        <w:keepNext w:val="0"/>
+        <w:keepLines w:val="0"/>
+        <w:widowControl/>
+        <w:numPr>
+          <w:ilvl w:val="0"/>
+          <w:numId w:val="0"/>
+        </w:numPr>
+        <w:suppressLineNumbers w:val="0"/>
+        <w:pBdr>
+          <w:top w:val="none" w:color="auto" w:sz="0" w:space="0"/>
+          <w:left w:val="none" w:color="auto" w:sz="0" w:space="0"/>
+          <w:bottom w:val="none" w:color="auto" w:sz="0" w:space="0"/>
+          <w:right w:val="none" w:color="auto" w:sz="0" w:space="0"/>
+        </w:pBdr>
+        <w:spacing w:before="69" w:beforeAutospacing="0" w:after="0" w:afterAutospacing="0"/>
+        <w:ind w:left="360" w:leftChars="0" w:right="0" w:rightChars="0" w:firstLine="416" w:firstLineChars="0"/>
+        <w:rPr>
+          <w:rFonts w:hint="default" w:ascii="Arial" w:hAnsi="Arial" w:eastAsia="Arial" w:cs="Arial"/>
+          <w:i w:val="0"/>
+          <w:caps w:val="0"/>
+          <w:color w:val="4D4D4D"/>
+          <w:spacing w:val="0"/>
+          <w:kern w:val="0"/>
+          <w:sz w:val="24"/>
+          <w:szCs w:val="24"/>
+          <w:shd w:val="clear" w:fill="FFFFFF"/>
+          <w:lang w:val="en-US" w:eastAsia="zh-CN" w:bidi="ar"/>
+        </w:rPr>
+      </w:pPr>
+      <w:r>
+        <w:drawing>
+          <wp:inline distT="0" distB="0" distL="114300" distR="114300">
+            <wp:extent cx="6146165" cy="2659380"/>
+            <wp:effectExtent l="0" t="0" r="6985" b="6985"/>
+            <wp:docPr id="28" name="图片 1"/>
+            <wp:cNvGraphicFramePr>
+              <a:graphicFrameLocks xmlns:a="http://schemas.openxmlformats.org/drawingml/2006/main" noChangeAspect="1"/>
+            </wp:cNvGraphicFramePr>
+            <a:graphic xmlns:a="http://schemas.openxmlformats.org/drawingml/2006/main">
+              <a:graphicData uri="http://schemas.openxmlformats.org/drawingml/2006/picture">
+                <pic:pic xmlns:pic="http://schemas.openxmlformats.org/drawingml/2006/picture">
+                  <pic:nvPicPr>
+                    <pic:cNvPr id="28" name="图片 1"/>
+                    <pic:cNvPicPr>
+                      <a:picLocks noChangeAspect="1"/>
+                    </pic:cNvPicPr>
+                  </pic:nvPicPr>
+                  <pic:blipFill>
+                    <a:blip r:embed="rId31"/>
+                    <a:stretch>
+                      <a:fillRect/>
+                    </a:stretch>
+                  </pic:blipFill>
+                  <pic:spPr>
+                    <a:xfrm>
+                      <a:off x="0" y="0"/>
+                      <a:ext cx="6146165" cy="2659380"/>
+                    </a:xfrm>
+                    <a:prstGeom prst="rect">
+                      <a:avLst/>
+                    </a:prstGeom>
+                    <a:noFill/>
+                    <a:ln>
+                      <a:noFill/>
+                    </a:ln>
+                  </pic:spPr>
+                </pic:pic>
+              </a:graphicData>
+            </a:graphic>
+          </wp:inline>
+        </w:drawing>
+      </w:r>
+    </w:p>
+    <w:p>
+      <w:pPr>
+        <w:keepNext w:val="0"/>
+        <w:keepLines w:val="0"/>
+        <w:widowControl/>
+        <w:numPr>
+          <w:ilvl w:val="0"/>
+          <w:numId w:val="0"/>
+        </w:numPr>
+        <w:suppressLineNumbers w:val="0"/>
+        <w:pBdr>
+          <w:top w:val="none" w:color="auto" w:sz="0" w:space="0"/>
+          <w:left w:val="none" w:color="auto" w:sz="0" w:space="0"/>
+          <w:bottom w:val="none" w:color="auto" w:sz="0" w:space="0"/>
+          <w:right w:val="none" w:color="auto" w:sz="0" w:space="0"/>
+        </w:pBdr>
+        <w:spacing w:before="69" w:beforeAutospacing="0" w:after="0" w:afterAutospacing="0"/>
+        <w:ind w:left="360" w:leftChars="0" w:right="0" w:rightChars="0" w:firstLine="416" w:firstLineChars="0"/>
+        <w:rPr>
+          <w:rFonts w:hint="eastAsia"/>
+          <w:lang w:val="en-US" w:eastAsia="zh-CN"/>
+        </w:rPr>
+      </w:pPr>
+      <w:r>
+        <w:rPr>
+          <w:rFonts w:hint="eastAsia"/>
+          <w:lang w:val="en-US" w:eastAsia="zh-CN"/>
+        </w:rPr>
+        <w:t>点击“设置”链接，进入设置界面。</w:t>
+      </w:r>
+    </w:p>
+    <w:p>
+      <w:pPr>
+        <w:keepNext w:val="0"/>
+        <w:keepLines w:val="0"/>
+        <w:widowControl/>
+        <w:numPr>
+          <w:ilvl w:val="0"/>
+          <w:numId w:val="0"/>
+        </w:numPr>
+        <w:suppressLineNumbers w:val="0"/>
+        <w:pBdr>
+          <w:top w:val="none" w:color="auto" w:sz="0" w:space="0"/>
+          <w:left w:val="none" w:color="auto" w:sz="0" w:space="0"/>
+          <w:bottom w:val="none" w:color="auto" w:sz="0" w:space="0"/>
+          <w:right w:val="none" w:color="auto" w:sz="0" w:space="0"/>
+        </w:pBdr>
+        <w:spacing w:before="69" w:beforeAutospacing="0" w:after="0" w:afterAutospacing="0"/>
+        <w:ind w:left="360" w:leftChars="0" w:right="0" w:rightChars="0" w:firstLine="416" w:firstLineChars="0"/>
+      </w:pPr>
+      <w:r>
+        <w:drawing>
+          <wp:inline distT="0" distB="0" distL="114300" distR="114300">
+            <wp:extent cx="5198110" cy="3418205"/>
+            <wp:effectExtent l="0" t="0" r="5080" b="3810"/>
+            <wp:docPr id="29" name="图片 2"/>
+            <wp:cNvGraphicFramePr>
+              <a:graphicFrameLocks xmlns:a="http://schemas.openxmlformats.org/drawingml/2006/main" noChangeAspect="1"/>
+            </wp:cNvGraphicFramePr>
+            <a:graphic xmlns:a="http://schemas.openxmlformats.org/drawingml/2006/main">
+              <a:graphicData uri="http://schemas.openxmlformats.org/drawingml/2006/picture">
+                <pic:pic xmlns:pic="http://schemas.openxmlformats.org/drawingml/2006/picture">
+                  <pic:nvPicPr>
+                    <pic:cNvPr id="29" name="图片 2"/>
+                    <pic:cNvPicPr>
+                      <a:picLocks noChangeAspect="1"/>
+                    </pic:cNvPicPr>
+                  </pic:nvPicPr>
+                  <pic:blipFill>
+                    <a:blip r:embed="rId32"/>
+                    <a:stretch>
+                      <a:fillRect/>
+                    </a:stretch>
+                  </pic:blipFill>
+                  <pic:spPr>
+                    <a:xfrm>
+                      <a:off x="0" y="0"/>
+                      <a:ext cx="5198110" cy="3418205"/>
+                    </a:xfrm>
+                    <a:prstGeom prst="rect">
+                      <a:avLst/>
+                    </a:prstGeom>
+                    <a:noFill/>
+                    <a:ln>
+                      <a:noFill/>
+                    </a:ln>
+                  </pic:spPr>
+                </pic:pic>
+              </a:graphicData>
+            </a:graphic>
+          </wp:inline>
+        </w:drawing>
+      </w:r>
+    </w:p>
+    <w:p>
+      <w:pPr>
+        <w:keepNext w:val="0"/>
+        <w:keepLines w:val="0"/>
+        <w:widowControl/>
+        <w:numPr>
+          <w:ilvl w:val="0"/>
+          <w:numId w:val="0"/>
+        </w:numPr>
+        <w:suppressLineNumbers w:val="0"/>
+        <w:pBdr>
+          <w:top w:val="none" w:color="auto" w:sz="0" w:space="0"/>
+          <w:left w:val="none" w:color="auto" w:sz="0" w:space="0"/>
+          <w:bottom w:val="none" w:color="auto" w:sz="0" w:space="0"/>
+          <w:right w:val="none" w:color="auto" w:sz="0" w:space="0"/>
+        </w:pBdr>
+        <w:spacing w:before="69" w:beforeAutospacing="0" w:after="0" w:afterAutospacing="0"/>
+        <w:ind w:left="360" w:leftChars="0" w:right="0" w:rightChars="0" w:firstLine="416" w:firstLineChars="0"/>
+        <w:rPr>
+          <w:rFonts w:hint="eastAsia"/>
+          <w:lang w:val="en-US" w:eastAsia="zh-CN"/>
+        </w:rPr>
+      </w:pPr>
+      <w:r>
+        <w:rPr>
+          <w:rFonts w:hint="eastAsia"/>
+          <w:lang w:val="en-US" w:eastAsia="zh-CN"/>
+        </w:rPr>
+        <w:t>删除禁用函数中的 exec 函数。</w:t>
+      </w:r>
+    </w:p>
+    <w:p>
+      <w:pPr>
+        <w:keepNext w:val="0"/>
+        <w:keepLines w:val="0"/>
+        <w:widowControl/>
+        <w:numPr>
+          <w:ilvl w:val="0"/>
+          <w:numId w:val="0"/>
+        </w:numPr>
+        <w:suppressLineNumbers w:val="0"/>
+        <w:pBdr>
+          <w:top w:val="none" w:color="auto" w:sz="0" w:space="0"/>
+          <w:left w:val="none" w:color="auto" w:sz="0" w:space="0"/>
+          <w:bottom w:val="none" w:color="auto" w:sz="0" w:space="0"/>
+          <w:right w:val="none" w:color="auto" w:sz="0" w:space="0"/>
+        </w:pBdr>
+        <w:spacing w:before="69" w:beforeAutospacing="0" w:after="0" w:afterAutospacing="0"/>
+        <w:ind w:left="360" w:leftChars="0" w:right="0" w:rightChars="0" w:firstLine="416" w:firstLineChars="0"/>
+        <w:rPr>
+          <w:rFonts w:hint="default"/>
+          <w:b/>
+          <w:bCs/>
+          <w:color w:val="FF0000"/>
+          <w:lang w:val="en-US" w:eastAsia="zh-CN"/>
+        </w:rPr>
+      </w:pPr>
+      <w:r>
+        <w:rPr>
+          <w:rFonts w:hint="eastAsia"/>
+          <w:b/>
+          <w:bCs/>
+          <w:color w:val="FF0000"/>
+          <w:lang w:val="en-US" w:eastAsia="zh-CN"/>
+        </w:rPr>
+        <w:t>注意：如果这一步不做的话，录制的视频文件会不能转码为MP4格式，同时也不能使用视频的剪切与封面截图功能。</w:t>
+      </w:r>
     </w:p>
     <w:sectPr>
       <w:pgSz w:w="11906" w:h="16838"/>

--- a/doc/readme.docx
+++ b/doc/readme.docx
@@ -8,6 +8,10 @@
         <w:keepNext w:val="0"/>
         <w:keepLines w:val="0"/>
         <w:widowControl/>
+        <w:numPr>
+          <w:ilvl w:val="0"/>
+          <w:numId w:val="1"/>
+        </w:numPr>
         <w:suppressLineNumbers w:val="0"/>
         <w:pBdr>
           <w:top w:val="none" w:color="auto" w:sz="0" w:space="0"/>
@@ -17,13 +21,6 @@
         </w:pBdr>
         <w:spacing w:before="69" w:beforeAutospacing="0" w:after="137" w:afterAutospacing="0" w:line="223" w:lineRule="atLeast"/>
         <w:ind w:left="0" w:leftChars="0" w:right="0"/>
-        <w:rPr>
-          <w:b w:val="0"/>
-          <w:sz w:val="24"/>
-          <w:szCs w:val="24"/>
-        </w:rPr>
-      </w:pPr>
-      <w:r>
         <w:rPr>
           <w:rStyle w:val="7"/>
           <w:rFonts w:hint="eastAsia" w:ascii="微软雅黑" w:hAnsi="微软雅黑" w:eastAsia="微软雅黑" w:cs="微软雅黑"/>
@@ -35,165 +32,9 @@
           <w:sz w:val="24"/>
           <w:szCs w:val="24"/>
           <w:shd w:val="clear" w:fill="FFFFFF"/>
-        </w:rPr>
-        <w:t>安装CentOS</w:t>
-      </w:r>
-    </w:p>
-    <w:p>
-      <w:pPr>
-        <w:keepNext w:val="0"/>
-        <w:keepLines w:val="0"/>
-        <w:widowControl/>
-        <w:numPr>
-          <w:ilvl w:val="0"/>
-          <w:numId w:val="1"/>
-        </w:numPr>
-        <w:suppressLineNumbers w:val="0"/>
-        <w:pBdr>
-          <w:top w:val="none" w:color="auto" w:sz="0" w:space="0"/>
-          <w:left w:val="none" w:color="auto" w:sz="0" w:space="0"/>
-          <w:bottom w:val="none" w:color="auto" w:sz="0" w:space="0"/>
-          <w:right w:val="none" w:color="auto" w:sz="0" w:space="0"/>
-        </w:pBdr>
-        <w:spacing w:before="69" w:beforeAutospacing="0" w:after="0" w:afterAutospacing="0"/>
-        <w:ind w:left="780" w:leftChars="200" w:right="0" w:hanging="360"/>
-        <w:rPr>
-          <w:b w:val="0"/>
-          <w:sz w:val="24"/>
-          <w:szCs w:val="24"/>
-        </w:rPr>
-      </w:pPr>
-      <w:r>
-        <w:rPr>
-          <w:rFonts w:hint="eastAsia" w:ascii="Arial" w:hAnsi="Arial" w:eastAsia="Arial" w:cs="Arial"/>
-          <w:b w:val="0"/>
-          <w:i w:val="0"/>
-          <w:caps w:val="0"/>
-          <w:color w:val="333333"/>
-          <w:spacing w:val="0"/>
-          <w:sz w:val="24"/>
-          <w:szCs w:val="24"/>
-          <w:shd w:val="clear" w:fill="FFFFFF"/>
-        </w:rPr>
-        <w:t>本次测试安装使用的是CentOS 8.</w:t>
-      </w:r>
-      <w:r>
-        <w:rPr>
-          <w:rFonts w:hint="eastAsia" w:ascii="Arial" w:hAnsi="Arial" w:eastAsia="宋体" w:cs="Arial"/>
-          <w:b w:val="0"/>
-          <w:i w:val="0"/>
-          <w:caps w:val="0"/>
-          <w:color w:val="333333"/>
-          <w:spacing w:val="0"/>
-          <w:sz w:val="24"/>
-          <w:szCs w:val="24"/>
-          <w:shd w:val="clear" w:fill="FFFFFF"/>
           <w:lang w:val="en-US" w:eastAsia="zh-CN"/>
         </w:rPr>
-        <w:t>3</w:t>
-      </w:r>
-      <w:r>
-        <w:rPr>
-          <w:rFonts w:hint="eastAsia" w:ascii="Arial" w:hAnsi="Arial" w:eastAsia="Arial" w:cs="Arial"/>
-          <w:b w:val="0"/>
-          <w:i w:val="0"/>
-          <w:caps w:val="0"/>
-          <w:color w:val="333333"/>
-          <w:spacing w:val="0"/>
-          <w:sz w:val="24"/>
-          <w:szCs w:val="24"/>
-          <w:shd w:val="clear" w:fill="FFFFFF"/>
-        </w:rPr>
-        <w:t>版。</w:t>
-      </w:r>
-    </w:p>
-    <w:p>
-      <w:pPr>
-        <w:keepNext w:val="0"/>
-        <w:keepLines w:val="0"/>
-        <w:widowControl/>
-        <w:numPr>
-          <w:ilvl w:val="0"/>
-          <w:numId w:val="1"/>
-        </w:numPr>
-        <w:suppressLineNumbers w:val="0"/>
-        <w:pBdr>
-          <w:top w:val="none" w:color="auto" w:sz="0" w:space="0"/>
-          <w:left w:val="none" w:color="auto" w:sz="0" w:space="0"/>
-          <w:bottom w:val="none" w:color="auto" w:sz="0" w:space="0"/>
-          <w:right w:val="none" w:color="auto" w:sz="0" w:space="0"/>
-        </w:pBdr>
-        <w:spacing w:before="69" w:beforeAutospacing="0" w:after="0" w:afterAutospacing="0"/>
-        <w:ind w:left="780" w:leftChars="200" w:right="0" w:hanging="360"/>
-        <w:rPr>
-          <w:b w:val="0"/>
-          <w:sz w:val="24"/>
-          <w:szCs w:val="24"/>
-        </w:rPr>
-      </w:pPr>
-      <w:r>
-        <w:rPr>
-          <w:rFonts w:hint="default" w:ascii="Arial" w:hAnsi="Arial" w:eastAsia="Arial" w:cs="Arial"/>
-          <w:b w:val="0"/>
-          <w:i w:val="0"/>
-          <w:caps w:val="0"/>
-          <w:color w:val="333333"/>
-          <w:spacing w:val="0"/>
-          <w:sz w:val="24"/>
-          <w:szCs w:val="24"/>
-          <w:shd w:val="clear" w:fill="FFFFFF"/>
-        </w:rPr>
-        <w:t>具体安装办法最自行百度。</w:t>
-      </w:r>
-    </w:p>
-    <w:p>
-      <w:pPr>
-        <w:keepNext w:val="0"/>
-        <w:keepLines w:val="0"/>
-        <w:widowControl/>
-        <w:numPr>
-          <w:ilvl w:val="0"/>
-          <w:numId w:val="0"/>
-        </w:numPr>
-        <w:suppressLineNumbers w:val="0"/>
-        <w:pBdr>
-          <w:top w:val="none" w:color="auto" w:sz="0" w:space="0"/>
-          <w:left w:val="none" w:color="auto" w:sz="0" w:space="0"/>
-          <w:bottom w:val="none" w:color="auto" w:sz="0" w:space="0"/>
-          <w:right w:val="none" w:color="auto" w:sz="0" w:space="0"/>
-        </w:pBdr>
-        <w:spacing w:before="69" w:beforeAutospacing="0" w:after="0" w:afterAutospacing="0"/>
-        <w:ind w:left="420" w:leftChars="200" w:right="0" w:rightChars="0"/>
-        <w:rPr>
-          <w:b w:val="0"/>
-          <w:sz w:val="24"/>
-          <w:szCs w:val="24"/>
-        </w:rPr>
-      </w:pPr>
-    </w:p>
-    <w:p>
-      <w:pPr>
-        <w:pStyle w:val="2"/>
-        <w:keepNext w:val="0"/>
-        <w:keepLines w:val="0"/>
-        <w:widowControl/>
-        <w:suppressLineNumbers w:val="0"/>
-        <w:pBdr>
-          <w:top w:val="none" w:color="auto" w:sz="0" w:space="0"/>
-          <w:left w:val="none" w:color="auto" w:sz="0" w:space="0"/>
-          <w:bottom w:val="none" w:color="auto" w:sz="0" w:space="0"/>
-          <w:right w:val="none" w:color="auto" w:sz="0" w:space="0"/>
-        </w:pBdr>
-        <w:spacing w:before="69" w:beforeAutospacing="0" w:after="137" w:afterAutospacing="0" w:line="223" w:lineRule="atLeast"/>
-        <w:ind w:left="0" w:leftChars="0" w:right="0"/>
-        <w:rPr>
-          <w:b w:val="0"/>
-          <w:sz w:val="24"/>
-          <w:szCs w:val="24"/>
-        </w:rPr>
-      </w:pPr>
-      <w:bookmarkStart w:id="0" w:name="t1"/>
-      <w:bookmarkEnd w:id="0"/>
+      </w:pPr>
       <w:r>
         <w:rPr>
           <w:rStyle w:val="7"/>
@@ -207,304 +48,8 @@
           <w:szCs w:val="24"/>
           <w:shd w:val="clear" w:fill="FFFFFF"/>
         </w:rPr>
-        <w:t>安装宝塔面板</w:t>
-      </w:r>
-    </w:p>
-    <w:p>
-      <w:pPr>
-        <w:keepNext w:val="0"/>
-        <w:keepLines w:val="0"/>
-        <w:widowControl/>
-        <w:numPr>
-          <w:ilvl w:val="0"/>
-          <w:numId w:val="2"/>
-        </w:numPr>
-        <w:suppressLineNumbers w:val="0"/>
-        <w:pBdr>
-          <w:top w:val="none" w:color="auto" w:sz="0" w:space="0"/>
-          <w:left w:val="none" w:color="auto" w:sz="0" w:space="0"/>
-          <w:bottom w:val="none" w:color="auto" w:sz="0" w:space="0"/>
-          <w:right w:val="none" w:color="auto" w:sz="0" w:space="0"/>
-        </w:pBdr>
-        <w:spacing w:before="69" w:beforeAutospacing="0" w:after="0" w:afterAutospacing="0"/>
-        <w:ind w:left="780" w:leftChars="200" w:right="0" w:hanging="360"/>
-        <w:rPr>
-          <w:b w:val="0"/>
-          <w:sz w:val="24"/>
-          <w:szCs w:val="24"/>
-        </w:rPr>
-      </w:pPr>
-      <w:r>
-        <w:rPr>
-          <w:rFonts w:hint="default" w:ascii="Arial" w:hAnsi="Arial" w:eastAsia="Arial" w:cs="Arial"/>
-          <w:b w:val="0"/>
-          <w:i w:val="0"/>
-          <w:caps w:val="0"/>
-          <w:color w:val="333333"/>
-          <w:spacing w:val="0"/>
-          <w:sz w:val="24"/>
-          <w:szCs w:val="24"/>
-          <w:shd w:val="clear" w:fill="FFFFFF"/>
-        </w:rPr>
-        <w:t>宝塔面板是一个非常不错的管理面板，可以方便我们对Linux系统的管理。</w:t>
-      </w:r>
-    </w:p>
-    <w:p>
-      <w:pPr>
-        <w:keepNext w:val="0"/>
-        <w:keepLines w:val="0"/>
-        <w:widowControl/>
-        <w:numPr>
-          <w:ilvl w:val="0"/>
-          <w:numId w:val="2"/>
-        </w:numPr>
-        <w:suppressLineNumbers w:val="0"/>
-        <w:pBdr>
-          <w:top w:val="none" w:color="auto" w:sz="0" w:space="0"/>
-          <w:left w:val="none" w:color="auto" w:sz="0" w:space="0"/>
-          <w:bottom w:val="none" w:color="auto" w:sz="0" w:space="0"/>
-          <w:right w:val="none" w:color="auto" w:sz="0" w:space="0"/>
-        </w:pBdr>
-        <w:spacing w:before="69" w:beforeAutospacing="0" w:after="0" w:afterAutospacing="0"/>
-        <w:ind w:left="780" w:leftChars="200" w:right="0" w:hanging="360"/>
-        <w:rPr>
-          <w:b w:val="0"/>
-          <w:sz w:val="24"/>
-          <w:szCs w:val="24"/>
-        </w:rPr>
-      </w:pPr>
-      <w:r>
-        <w:rPr>
-          <w:rFonts w:hint="default" w:ascii="Arial" w:hAnsi="Arial" w:eastAsia="Arial" w:cs="Arial"/>
-          <w:b w:val="0"/>
-          <w:i w:val="0"/>
-          <w:caps w:val="0"/>
-          <w:color w:val="333333"/>
-          <w:spacing w:val="0"/>
-          <w:sz w:val="24"/>
-          <w:szCs w:val="24"/>
-          <w:shd w:val="clear" w:fill="FFFFFF"/>
-        </w:rPr>
-        <w:t>宝塔面板官网：</w:t>
-      </w:r>
-      <w:r>
-        <w:rPr>
-          <w:rFonts w:hint="default" w:ascii="Arial" w:hAnsi="Arial" w:eastAsia="Arial" w:cs="Arial"/>
-          <w:b w:val="0"/>
-          <w:i w:val="0"/>
-          <w:caps w:val="0"/>
-          <w:color w:val="4EA1DB"/>
-          <w:spacing w:val="0"/>
-          <w:sz w:val="24"/>
-          <w:szCs w:val="24"/>
-          <w:u w:val="none"/>
-          <w:shd w:val="clear" w:fill="FFFFFF"/>
-        </w:rPr>
-        <w:fldChar w:fldCharType="begin"/>
-      </w:r>
-      <w:r>
-        <w:rPr>
-          <w:rFonts w:hint="default" w:ascii="Arial" w:hAnsi="Arial" w:eastAsia="Arial" w:cs="Arial"/>
-          <w:b w:val="0"/>
-          <w:i w:val="0"/>
-          <w:caps w:val="0"/>
-          <w:color w:val="4EA1DB"/>
-          <w:spacing w:val="0"/>
-          <w:sz w:val="24"/>
-          <w:szCs w:val="24"/>
-          <w:u w:val="none"/>
-          <w:shd w:val="clear" w:fill="FFFFFF"/>
-        </w:rPr>
-        <w:instrText xml:space="preserve"> HYPERLINK "https://www.bt.cn/" \o "宝塔面板 - 简单好用的Linux/Windows服务器运维管理面板" </w:instrText>
-      </w:r>
-      <w:r>
-        <w:rPr>
-          <w:rFonts w:hint="default" w:ascii="Arial" w:hAnsi="Arial" w:eastAsia="Arial" w:cs="Arial"/>
-          <w:b w:val="0"/>
-          <w:i w:val="0"/>
-          <w:caps w:val="0"/>
-          <w:color w:val="4EA1DB"/>
-          <w:spacing w:val="0"/>
-          <w:sz w:val="24"/>
-          <w:szCs w:val="24"/>
-          <w:u w:val="none"/>
-          <w:shd w:val="clear" w:fill="FFFFFF"/>
-        </w:rPr>
-        <w:fldChar w:fldCharType="separate"/>
-      </w:r>
-      <w:r>
-        <w:rPr>
-          <w:rStyle w:val="8"/>
-          <w:rFonts w:hint="default" w:ascii="Arial" w:hAnsi="Arial" w:eastAsia="Arial" w:cs="Arial"/>
-          <w:b w:val="0"/>
-          <w:i w:val="0"/>
-          <w:caps w:val="0"/>
-          <w:color w:val="4EA1DB"/>
-          <w:spacing w:val="0"/>
-          <w:sz w:val="24"/>
-          <w:szCs w:val="24"/>
-          <w:u w:val="none"/>
-          <w:shd w:val="clear" w:fill="FFFFFF"/>
-        </w:rPr>
-        <w:t>宝塔面板 - 简单好用的Linux/Windows服务器运维管理面板</w:t>
-      </w:r>
-      <w:r>
-        <w:rPr>
-          <w:rFonts w:hint="default" w:ascii="Arial" w:hAnsi="Arial" w:eastAsia="Arial" w:cs="Arial"/>
-          <w:b w:val="0"/>
-          <w:i w:val="0"/>
-          <w:caps w:val="0"/>
-          <w:color w:val="4EA1DB"/>
-          <w:spacing w:val="0"/>
-          <w:sz w:val="24"/>
-          <w:szCs w:val="24"/>
-          <w:u w:val="none"/>
-          <w:shd w:val="clear" w:fill="FFFFFF"/>
-        </w:rPr>
-        <w:fldChar w:fldCharType="end"/>
-      </w:r>
-    </w:p>
-    <w:p>
-      <w:pPr>
-        <w:keepNext w:val="0"/>
-        <w:keepLines w:val="0"/>
-        <w:widowControl/>
-        <w:numPr>
-          <w:ilvl w:val="0"/>
-          <w:numId w:val="2"/>
-        </w:numPr>
-        <w:suppressLineNumbers w:val="0"/>
-        <w:pBdr>
-          <w:top w:val="none" w:color="auto" w:sz="0" w:space="0"/>
-          <w:left w:val="none" w:color="auto" w:sz="0" w:space="0"/>
-          <w:bottom w:val="none" w:color="auto" w:sz="0" w:space="0"/>
-          <w:right w:val="none" w:color="auto" w:sz="0" w:space="0"/>
-        </w:pBdr>
-        <w:spacing w:before="69" w:beforeAutospacing="0" w:after="0" w:afterAutospacing="0"/>
-        <w:ind w:left="780" w:leftChars="200" w:right="0" w:hanging="360"/>
-        <w:rPr>
-          <w:b w:val="0"/>
-          <w:sz w:val="24"/>
-          <w:szCs w:val="24"/>
-        </w:rPr>
-      </w:pPr>
-      <w:r>
-        <w:rPr>
-          <w:rFonts w:hint="default" w:ascii="Arial" w:hAnsi="Arial" w:eastAsia="Arial" w:cs="Arial"/>
-          <w:b w:val="0"/>
-          <w:i w:val="0"/>
-          <w:caps w:val="0"/>
-          <w:color w:val="333333"/>
-          <w:spacing w:val="0"/>
-          <w:sz w:val="24"/>
-          <w:szCs w:val="24"/>
-          <w:shd w:val="clear" w:fill="FFFFFF"/>
-        </w:rPr>
-        <w:t>CentOS安装面板命令是:</w:t>
-      </w:r>
-    </w:p>
-    <w:p>
-      <w:pPr>
-        <w:pStyle w:val="3"/>
-        <w:keepNext w:val="0"/>
-        <w:keepLines w:val="0"/>
-        <w:widowControl/>
-        <w:suppressLineNumbers w:val="0"/>
-        <w:pBdr>
-          <w:top w:val="none" w:color="auto" w:sz="0" w:space="0"/>
-          <w:left w:val="none" w:color="auto" w:sz="0" w:space="0"/>
-          <w:bottom w:val="none" w:color="auto" w:sz="0" w:space="0"/>
-          <w:right w:val="none" w:color="auto" w:sz="0" w:space="0"/>
-        </w:pBdr>
-        <w:shd w:val="clear" w:fill="FFFFFF"/>
-        <w:spacing w:before="0" w:beforeAutospacing="0" w:after="206" w:afterAutospacing="0" w:line="189" w:lineRule="atLeast"/>
-        <w:ind w:left="420" w:leftChars="200" w:right="0" w:firstLine="0"/>
-        <w:rPr>
-          <w:b w:val="0"/>
-          <w:sz w:val="24"/>
-          <w:szCs w:val="24"/>
-        </w:rPr>
-      </w:pPr>
-      <w:r>
-        <w:rPr>
-          <w:rStyle w:val="9"/>
-          <w:rFonts w:hint="default" w:ascii="Consolas" w:hAnsi="Consolas" w:eastAsia="Consolas" w:cs="Consolas"/>
-          <w:i w:val="0"/>
-          <w:caps w:val="0"/>
-          <w:color w:val="383A42"/>
-          <w:spacing w:val="0"/>
-          <w:sz w:val="24"/>
-          <w:szCs w:val="24"/>
-          <w:shd w:val="clear" w:fill="FAFAFA"/>
-        </w:rPr>
-        <w:t>yum install -y wget &amp;&amp; wget -</w:t>
-      </w:r>
-      <w:r>
-        <w:rPr>
-          <w:rFonts w:hint="default" w:ascii="Consolas" w:hAnsi="Consolas" w:eastAsia="Consolas" w:cs="Consolas"/>
-          <w:b w:val="0"/>
-          <w:i w:val="0"/>
-          <w:caps w:val="0"/>
-          <w:color w:val="986801"/>
-          <w:spacing w:val="0"/>
-          <w:sz w:val="24"/>
-          <w:szCs w:val="24"/>
-          <w:shd w:val="clear" w:fill="FAFAFA"/>
-        </w:rPr>
-        <w:t>O</w:t>
-      </w:r>
-      <w:r>
-        <w:rPr>
-          <w:rStyle w:val="9"/>
-          <w:rFonts w:hint="default" w:ascii="Consolas" w:hAnsi="Consolas" w:eastAsia="Consolas" w:cs="Consolas"/>
-          <w:i w:val="0"/>
-          <w:caps w:val="0"/>
-          <w:color w:val="383A42"/>
-          <w:spacing w:val="0"/>
-          <w:sz w:val="24"/>
-          <w:szCs w:val="24"/>
-          <w:shd w:val="clear" w:fill="FAFAFA"/>
-        </w:rPr>
-        <w:t xml:space="preserve"> install.sh http:</w:t>
-      </w:r>
-      <w:r>
-        <w:rPr>
-          <w:rFonts w:hint="default" w:ascii="Consolas" w:hAnsi="Consolas" w:eastAsia="Consolas" w:cs="Consolas"/>
-          <w:b w:val="0"/>
-          <w:i/>
-          <w:caps w:val="0"/>
-          <w:color w:val="A0A1A7"/>
-          <w:spacing w:val="0"/>
-          <w:sz w:val="24"/>
-          <w:szCs w:val="24"/>
-          <w:shd w:val="clear" w:fill="FAFAFA"/>
-        </w:rPr>
-        <w:t>//download.bt.cn/install/install_6.0.sh &amp;&amp; sh install.sh</w:t>
-      </w:r>
-    </w:p>
-    <w:p>
-      <w:pPr>
-        <w:pStyle w:val="2"/>
-        <w:keepNext w:val="0"/>
-        <w:keepLines w:val="0"/>
-        <w:widowControl/>
-        <w:suppressLineNumbers w:val="0"/>
-        <w:pBdr>
-          <w:top w:val="none" w:color="auto" w:sz="0" w:space="0"/>
-          <w:left w:val="none" w:color="auto" w:sz="0" w:space="0"/>
-          <w:bottom w:val="none" w:color="auto" w:sz="0" w:space="0"/>
-          <w:right w:val="none" w:color="auto" w:sz="0" w:space="0"/>
-        </w:pBdr>
-        <w:spacing w:before="69" w:beforeAutospacing="0" w:after="137" w:afterAutospacing="0" w:line="223" w:lineRule="atLeast"/>
-        <w:ind w:left="0" w:leftChars="0" w:right="0"/>
-        <w:rPr>
-          <w:b w:val="0"/>
-          <w:sz w:val="24"/>
-          <w:szCs w:val="24"/>
-        </w:rPr>
-      </w:pPr>
-      <w:bookmarkStart w:id="1" w:name="t2"/>
-      <w:bookmarkEnd w:id="1"/>
+        <w:t>安装</w:t>
+      </w:r>
       <w:r>
         <w:rPr>
           <w:rStyle w:val="7"/>
@@ -517,18 +62,1160 @@
           <w:sz w:val="24"/>
           <w:szCs w:val="24"/>
           <w:shd w:val="clear" w:fill="FFFFFF"/>
+          <w:lang w:val="en-US" w:eastAsia="zh-CN"/>
+        </w:rPr>
+        <w:t>Debain 11</w:t>
+      </w:r>
+    </w:p>
+    <w:p>
+      <w:pPr>
+        <w:numPr>
+          <w:ilvl w:val="1"/>
+          <w:numId w:val="1"/>
+        </w:numPr>
+        <w:ind w:left="0" w:leftChars="0" w:firstLine="218" w:firstLineChars="104"/>
+        <w:rPr>
+          <w:rFonts w:hint="eastAsia"/>
+        </w:rPr>
+      </w:pPr>
+      <w:r>
+        <w:rPr>
+          <w:rFonts w:hint="eastAsia"/>
+          <w:lang w:val="en-US" w:eastAsia="zh-CN"/>
+        </w:rPr>
+        <w:t>下载Debain 11最新版的ISO镜像文件。</w:t>
+      </w:r>
+    </w:p>
+    <w:p>
+      <w:pPr>
+        <w:numPr>
+          <w:ilvl w:val="2"/>
+          <w:numId w:val="1"/>
+        </w:numPr>
+        <w:ind w:left="0" w:leftChars="0" w:firstLine="218" w:firstLineChars="104"/>
+        <w:rPr>
+          <w:rFonts w:hint="eastAsia"/>
+        </w:rPr>
+      </w:pPr>
+      <w:r>
+        <w:rPr>
+          <w:rFonts w:hint="eastAsia"/>
+          <w:lang w:val="en-US" w:eastAsia="zh-CN"/>
+        </w:rPr>
+        <w:t>从官方网站下载：</w:t>
+      </w:r>
+      <w:r>
+        <w:rPr>
+          <w:rFonts w:hint="eastAsia"/>
+          <w:color w:val="auto"/>
+          <w:u w:val="none"/>
+          <w:lang w:val="en-US" w:eastAsia="zh-CN"/>
+        </w:rPr>
+        <w:t>https://www.debian.org，速度相对比较慢，默认下载网络安装</w:t>
+      </w:r>
+      <w:r>
+        <w:rPr>
+          <w:rFonts w:hint="eastAsia"/>
+          <w:lang w:val="en-US" w:eastAsia="zh-CN"/>
+        </w:rPr>
+        <w:t>镜像</w:t>
+      </w:r>
+      <w:r>
+        <w:rPr>
+          <w:rFonts w:hint="eastAsia"/>
+          <w:color w:val="auto"/>
+          <w:u w:val="none"/>
+          <w:lang w:val="en-US" w:eastAsia="zh-CN"/>
+        </w:rPr>
+        <w:t>。</w:t>
+      </w:r>
+    </w:p>
+    <w:p>
+      <w:pPr>
+        <w:numPr>
+          <w:ilvl w:val="2"/>
+          <w:numId w:val="1"/>
+        </w:numPr>
+        <w:ind w:left="0" w:leftChars="0" w:firstLine="218" w:firstLineChars="104"/>
+        <w:rPr>
+          <w:rFonts w:hint="eastAsia"/>
+        </w:rPr>
+      </w:pPr>
+      <w:r>
+        <w:rPr>
+          <w:rFonts w:hint="eastAsia"/>
+          <w:lang w:val="en-US" w:eastAsia="zh-CN"/>
+        </w:rPr>
+        <w:t>从官方网站下载网站找其它镜像下载，选择国内或距离国内近的服务器下载。</w:t>
+      </w:r>
+    </w:p>
+    <w:p>
+      <w:pPr>
+        <w:numPr>
+          <w:ilvl w:val="1"/>
+          <w:numId w:val="1"/>
+        </w:numPr>
+        <w:ind w:left="0" w:leftChars="0" w:firstLine="218" w:firstLineChars="104"/>
+        <w:rPr>
+          <w:rFonts w:hint="eastAsia"/>
+        </w:rPr>
+      </w:pPr>
+      <w:r>
+        <w:rPr>
+          <w:rFonts w:hint="eastAsia"/>
+          <w:lang w:val="en-US" w:eastAsia="zh-CN"/>
+        </w:rPr>
+        <w:t>安装Debain 11，以下截图为虚拟机中安装过程，使用的镜像为debian-11.2.0-amd64-netinst.iso镜像。</w:t>
+      </w:r>
+    </w:p>
+    <w:p>
+      <w:pPr>
+        <w:numPr>
+          <w:ilvl w:val="2"/>
+          <w:numId w:val="1"/>
+        </w:numPr>
+        <w:ind w:left="0" w:leftChars="0" w:firstLine="218" w:firstLineChars="104"/>
+        <w:jc w:val="left"/>
+        <w:rPr>
+          <w:rFonts w:hint="eastAsia"/>
+        </w:rPr>
+      </w:pPr>
+      <w:r>
+        <w:rPr>
+          <w:rFonts w:hint="eastAsia"/>
+          <w:lang w:val="en-US" w:eastAsia="zh-CN"/>
+        </w:rPr>
+        <w:t>选择</w:t>
+      </w:r>
+      <w:r>
+        <w:rPr>
+          <w:rFonts w:hint="default"/>
+          <w:lang w:val="en-US" w:eastAsia="zh-CN"/>
+        </w:rPr>
+        <w:t>”</w:t>
+      </w:r>
+      <w:r>
+        <w:rPr>
+          <w:rFonts w:hint="eastAsia"/>
+          <w:lang w:val="en-US" w:eastAsia="zh-CN"/>
+        </w:rPr>
+        <w:t>Advanced options</w:t>
+      </w:r>
+      <w:r>
+        <w:rPr>
+          <w:rFonts w:hint="default"/>
+          <w:lang w:val="en-US" w:eastAsia="zh-CN"/>
+        </w:rPr>
+        <w:t>”</w:t>
+      </w:r>
+      <w:r>
+        <w:rPr>
+          <w:rFonts w:hint="eastAsia"/>
+          <w:lang w:val="en-US" w:eastAsia="zh-CN"/>
+        </w:rPr>
+        <w:t>选择，然后选择</w:t>
+      </w:r>
+      <w:r>
+        <w:rPr>
+          <w:rFonts w:hint="default"/>
+          <w:lang w:val="en-US" w:eastAsia="zh-CN"/>
+        </w:rPr>
+        <w:t>”</w:t>
+      </w:r>
+      <w:r>
+        <w:rPr>
+          <w:rFonts w:hint="eastAsia"/>
+          <w:lang w:val="en-US" w:eastAsia="zh-CN"/>
+        </w:rPr>
+        <w:t>Graphical expert install</w:t>
+      </w:r>
+      <w:r>
+        <w:rPr>
+          <w:rFonts w:hint="default"/>
+          <w:lang w:val="en-US" w:eastAsia="zh-CN"/>
+        </w:rPr>
+        <w:t>”</w:t>
+      </w:r>
+      <w:r>
+        <w:rPr>
+          <w:rFonts w:hint="eastAsia"/>
+          <w:lang w:val="en-US" w:eastAsia="zh-CN"/>
+        </w:rPr>
+        <w:t>：</w:t>
+      </w:r>
+      <w:r>
+        <w:rPr>
+          <w:rFonts w:hint="eastAsia"/>
+          <w:b/>
+          <w:bCs/>
+          <w:color w:val="C00000"/>
+          <w:lang w:val="en-US" w:eastAsia="zh-CN"/>
+        </w:rPr>
+        <w:t>安装时没有说明的步骤都按默认值直接下一步。</w:t>
+      </w:r>
+    </w:p>
+    <w:p>
+      <w:pPr>
+        <w:numPr>
+          <w:ilvl w:val="0"/>
+          <w:numId w:val="0"/>
+        </w:numPr>
+        <w:ind w:leftChars="104"/>
+        <w:jc w:val="center"/>
+        <w:rPr>
+          <w:rFonts w:hint="eastAsia"/>
+        </w:rPr>
+      </w:pPr>
+      <w:r>
+        <w:rPr>
+          <w:rFonts w:hint="eastAsia"/>
+          <w:lang w:val="en-US" w:eastAsia="zh-CN"/>
+        </w:rPr>
+        <w:br w:type="textWrapping"/>
+      </w:r>
+      <w:bookmarkStart w:id="5" w:name="_GoBack"/>
+      <w:r>
+        <w:drawing>
+          <wp:inline distT="0" distB="0" distL="114300" distR="114300">
+            <wp:extent cx="4158615" cy="1540510"/>
+            <wp:effectExtent l="0" t="0" r="8255" b="3175"/>
+            <wp:docPr id="41" name="图片 12"/>
+            <wp:cNvGraphicFramePr>
+              <a:graphicFrameLocks xmlns:a="http://schemas.openxmlformats.org/drawingml/2006/main" noChangeAspect="1"/>
+            </wp:cNvGraphicFramePr>
+            <a:graphic xmlns:a="http://schemas.openxmlformats.org/drawingml/2006/main">
+              <a:graphicData uri="http://schemas.openxmlformats.org/drawingml/2006/picture">
+                <pic:pic xmlns:pic="http://schemas.openxmlformats.org/drawingml/2006/picture">
+                  <pic:nvPicPr>
+                    <pic:cNvPr id="41" name="图片 12"/>
+                    <pic:cNvPicPr>
+                      <a:picLocks noChangeAspect="1"/>
+                    </pic:cNvPicPr>
+                  </pic:nvPicPr>
+                  <pic:blipFill>
+                    <a:blip r:embed="rId4"/>
+                    <a:stretch>
+                      <a:fillRect/>
+                    </a:stretch>
+                  </pic:blipFill>
+                  <pic:spPr>
+                    <a:xfrm>
+                      <a:off x="0" y="0"/>
+                      <a:ext cx="4158615" cy="1540510"/>
+                    </a:xfrm>
+                    <a:prstGeom prst="rect">
+                      <a:avLst/>
+                    </a:prstGeom>
+                    <a:noFill/>
+                    <a:ln>
+                      <a:noFill/>
+                    </a:ln>
+                  </pic:spPr>
+                </pic:pic>
+              </a:graphicData>
+            </a:graphic>
+          </wp:inline>
+        </w:drawing>
+      </w:r>
+      <w:bookmarkEnd w:id="5"/>
+      <w:r>
+        <w:br w:type="textWrapping"/>
+      </w:r>
+      <w:r>
+        <w:drawing>
+          <wp:inline distT="0" distB="0" distL="114300" distR="114300">
+            <wp:extent cx="3287395" cy="1790700"/>
+            <wp:effectExtent l="0" t="0" r="5080" b="1270"/>
+            <wp:docPr id="42" name="图片 13"/>
+            <wp:cNvGraphicFramePr>
+              <a:graphicFrameLocks xmlns:a="http://schemas.openxmlformats.org/drawingml/2006/main" noChangeAspect="1"/>
+            </wp:cNvGraphicFramePr>
+            <a:graphic xmlns:a="http://schemas.openxmlformats.org/drawingml/2006/main">
+              <a:graphicData uri="http://schemas.openxmlformats.org/drawingml/2006/picture">
+                <pic:pic xmlns:pic="http://schemas.openxmlformats.org/drawingml/2006/picture">
+                  <pic:nvPicPr>
+                    <pic:cNvPr id="42" name="图片 13"/>
+                    <pic:cNvPicPr>
+                      <a:picLocks noChangeAspect="1"/>
+                    </pic:cNvPicPr>
+                  </pic:nvPicPr>
+                  <pic:blipFill>
+                    <a:blip r:embed="rId5"/>
+                    <a:stretch>
+                      <a:fillRect/>
+                    </a:stretch>
+                  </pic:blipFill>
+                  <pic:spPr>
+                    <a:xfrm>
+                      <a:off x="0" y="0"/>
+                      <a:ext cx="3287395" cy="1790700"/>
+                    </a:xfrm>
+                    <a:prstGeom prst="rect">
+                      <a:avLst/>
+                    </a:prstGeom>
+                    <a:noFill/>
+                    <a:ln>
+                      <a:noFill/>
+                    </a:ln>
+                  </pic:spPr>
+                </pic:pic>
+              </a:graphicData>
+            </a:graphic>
+          </wp:inline>
+        </w:drawing>
+      </w:r>
+    </w:p>
+    <w:p>
+      <w:pPr>
+        <w:numPr>
+          <w:ilvl w:val="2"/>
+          <w:numId w:val="1"/>
+        </w:numPr>
+        <w:ind w:left="0" w:leftChars="0" w:firstLine="218" w:firstLineChars="104"/>
+        <w:jc w:val="left"/>
+        <w:rPr>
+          <w:rFonts w:hint="eastAsia"/>
+        </w:rPr>
+      </w:pPr>
+      <w:r>
+        <w:rPr>
+          <w:rFonts w:hint="eastAsia"/>
+          <w:lang w:val="en-US" w:eastAsia="zh-CN"/>
+        </w:rPr>
+        <w:t>步骤二中选择语言为</w:t>
+      </w:r>
+      <w:r>
+        <w:rPr>
+          <w:rFonts w:hint="eastAsia"/>
+          <w:b/>
+          <w:bCs/>
+          <w:color w:val="C00000"/>
+          <w:lang w:val="en-US" w:eastAsia="zh-CN"/>
+        </w:rPr>
+        <w:t>英语</w:t>
+      </w:r>
+      <w:r>
+        <w:rPr>
+          <w:rFonts w:hint="eastAsia"/>
+          <w:lang w:val="en-US" w:eastAsia="zh-CN"/>
+        </w:rPr>
+        <w:t>，如果选择汉语的话，命令行界面就会出现乱码，后面二个步骤默认就行。</w:t>
+      </w:r>
+    </w:p>
+    <w:p>
+      <w:pPr>
+        <w:numPr>
+          <w:ilvl w:val="0"/>
+          <w:numId w:val="0"/>
+        </w:numPr>
+        <w:ind w:leftChars="104"/>
+        <w:jc w:val="center"/>
+        <w:rPr>
+          <w:rFonts w:hint="eastAsia"/>
+        </w:rPr>
+      </w:pPr>
+      <w:r>
+        <w:rPr>
+          <w:rFonts w:hint="eastAsia"/>
+          <w:lang w:val="en-US" w:eastAsia="zh-CN"/>
+        </w:rPr>
+        <w:br w:type="textWrapping"/>
+      </w:r>
+      <w:r>
+        <w:drawing>
+          <wp:inline distT="0" distB="0" distL="114300" distR="114300">
+            <wp:extent cx="5687695" cy="1518285"/>
+            <wp:effectExtent l="0" t="0" r="1270" b="3810"/>
+            <wp:docPr id="43" name="图片 14"/>
+            <wp:cNvGraphicFramePr>
+              <a:graphicFrameLocks xmlns:a="http://schemas.openxmlformats.org/drawingml/2006/main" noChangeAspect="1"/>
+            </wp:cNvGraphicFramePr>
+            <a:graphic xmlns:a="http://schemas.openxmlformats.org/drawingml/2006/main">
+              <a:graphicData uri="http://schemas.openxmlformats.org/drawingml/2006/picture">
+                <pic:pic xmlns:pic="http://schemas.openxmlformats.org/drawingml/2006/picture">
+                  <pic:nvPicPr>
+                    <pic:cNvPr id="43" name="图片 14"/>
+                    <pic:cNvPicPr>
+                      <a:picLocks noChangeAspect="1"/>
+                    </pic:cNvPicPr>
+                  </pic:nvPicPr>
+                  <pic:blipFill>
+                    <a:blip r:embed="rId6"/>
+                    <a:stretch>
+                      <a:fillRect/>
+                    </a:stretch>
+                  </pic:blipFill>
+                  <pic:spPr>
+                    <a:xfrm>
+                      <a:off x="0" y="0"/>
+                      <a:ext cx="5687695" cy="1518285"/>
+                    </a:xfrm>
+                    <a:prstGeom prst="rect">
+                      <a:avLst/>
+                    </a:prstGeom>
+                    <a:noFill/>
+                    <a:ln>
+                      <a:noFill/>
+                    </a:ln>
+                  </pic:spPr>
+                </pic:pic>
+              </a:graphicData>
+            </a:graphic>
+          </wp:inline>
+        </w:drawing>
+      </w:r>
+      <w:r>
+        <w:br w:type="textWrapping"/>
+      </w:r>
+      <w:r>
+        <w:drawing>
+          <wp:inline distT="0" distB="0" distL="114300" distR="114300">
+            <wp:extent cx="5807710" cy="2541905"/>
+            <wp:effectExtent l="0" t="0" r="0" b="5715"/>
+            <wp:docPr id="44" name="图片 15"/>
+            <wp:cNvGraphicFramePr>
+              <a:graphicFrameLocks xmlns:a="http://schemas.openxmlformats.org/drawingml/2006/main" noChangeAspect="1"/>
+            </wp:cNvGraphicFramePr>
+            <a:graphic xmlns:a="http://schemas.openxmlformats.org/drawingml/2006/main">
+              <a:graphicData uri="http://schemas.openxmlformats.org/drawingml/2006/picture">
+                <pic:pic xmlns:pic="http://schemas.openxmlformats.org/drawingml/2006/picture">
+                  <pic:nvPicPr>
+                    <pic:cNvPr id="44" name="图片 15"/>
+                    <pic:cNvPicPr>
+                      <a:picLocks noChangeAspect="1"/>
+                    </pic:cNvPicPr>
+                  </pic:nvPicPr>
+                  <pic:blipFill>
+                    <a:blip r:embed="rId7"/>
+                    <a:stretch>
+                      <a:fillRect/>
+                    </a:stretch>
+                  </pic:blipFill>
+                  <pic:spPr>
+                    <a:xfrm>
+                      <a:off x="0" y="0"/>
+                      <a:ext cx="5807710" cy="2541905"/>
+                    </a:xfrm>
+                    <a:prstGeom prst="rect">
+                      <a:avLst/>
+                    </a:prstGeom>
+                    <a:noFill/>
+                    <a:ln>
+                      <a:noFill/>
+                    </a:ln>
+                  </pic:spPr>
+                </pic:pic>
+              </a:graphicData>
+            </a:graphic>
+          </wp:inline>
+        </w:drawing>
+      </w:r>
+    </w:p>
+    <w:p>
+      <w:pPr>
+        <w:numPr>
+          <w:ilvl w:val="0"/>
+          <w:numId w:val="0"/>
+        </w:numPr>
+        <w:ind w:leftChars="104"/>
+        <w:jc w:val="center"/>
+        <w:rPr>
+          <w:rFonts w:hint="eastAsia"/>
+        </w:rPr>
+      </w:pPr>
+      <w:r>
+        <w:br w:type="textWrapping"/>
+      </w:r>
+      <w:r>
+        <w:drawing>
+          <wp:inline distT="0" distB="0" distL="114300" distR="114300">
+            <wp:extent cx="5633085" cy="2868295"/>
+            <wp:effectExtent l="0" t="0" r="1905" b="3175"/>
+            <wp:docPr id="39" name="图片 10"/>
+            <wp:cNvGraphicFramePr>
+              <a:graphicFrameLocks xmlns:a="http://schemas.openxmlformats.org/drawingml/2006/main" noChangeAspect="1"/>
+            </wp:cNvGraphicFramePr>
+            <a:graphic xmlns:a="http://schemas.openxmlformats.org/drawingml/2006/main">
+              <a:graphicData uri="http://schemas.openxmlformats.org/drawingml/2006/picture">
+                <pic:pic xmlns:pic="http://schemas.openxmlformats.org/drawingml/2006/picture">
+                  <pic:nvPicPr>
+                    <pic:cNvPr id="39" name="图片 10"/>
+                    <pic:cNvPicPr>
+                      <a:picLocks noChangeAspect="1"/>
+                    </pic:cNvPicPr>
+                  </pic:nvPicPr>
+                  <pic:blipFill>
+                    <a:blip r:embed="rId8"/>
+                    <a:stretch>
+                      <a:fillRect/>
+                    </a:stretch>
+                  </pic:blipFill>
+                  <pic:spPr>
+                    <a:xfrm>
+                      <a:off x="0" y="0"/>
+                      <a:ext cx="5633085" cy="2868295"/>
+                    </a:xfrm>
+                    <a:prstGeom prst="rect">
+                      <a:avLst/>
+                    </a:prstGeom>
+                    <a:noFill/>
+                    <a:ln>
+                      <a:noFill/>
+                    </a:ln>
+                  </pic:spPr>
+                </pic:pic>
+              </a:graphicData>
+            </a:graphic>
+          </wp:inline>
+        </w:drawing>
+      </w:r>
+      <w:r>
+        <w:br w:type="textWrapping"/>
+      </w:r>
+      <w:r>
+        <w:drawing>
+          <wp:inline distT="0" distB="0" distL="114300" distR="114300">
+            <wp:extent cx="5774690" cy="2884805"/>
+            <wp:effectExtent l="0" t="0" r="635" b="8255"/>
+            <wp:docPr id="40" name="图片 11"/>
+            <wp:cNvGraphicFramePr>
+              <a:graphicFrameLocks xmlns:a="http://schemas.openxmlformats.org/drawingml/2006/main" noChangeAspect="1"/>
+            </wp:cNvGraphicFramePr>
+            <a:graphic xmlns:a="http://schemas.openxmlformats.org/drawingml/2006/main">
+              <a:graphicData uri="http://schemas.openxmlformats.org/drawingml/2006/picture">
+                <pic:pic xmlns:pic="http://schemas.openxmlformats.org/drawingml/2006/picture">
+                  <pic:nvPicPr>
+                    <pic:cNvPr id="40" name="图片 11"/>
+                    <pic:cNvPicPr>
+                      <a:picLocks noChangeAspect="1"/>
+                    </pic:cNvPicPr>
+                  </pic:nvPicPr>
+                  <pic:blipFill>
+                    <a:blip r:embed="rId9"/>
+                    <a:stretch>
+                      <a:fillRect/>
+                    </a:stretch>
+                  </pic:blipFill>
+                  <pic:spPr>
+                    <a:xfrm>
+                      <a:off x="0" y="0"/>
+                      <a:ext cx="5774690" cy="2884805"/>
+                    </a:xfrm>
+                    <a:prstGeom prst="rect">
+                      <a:avLst/>
+                    </a:prstGeom>
+                    <a:noFill/>
+                    <a:ln>
+                      <a:noFill/>
+                    </a:ln>
+                  </pic:spPr>
+                </pic:pic>
+              </a:graphicData>
+            </a:graphic>
+          </wp:inline>
+        </w:drawing>
+      </w:r>
+      <w:r>
+        <w:br w:type="textWrapping"/>
+      </w:r>
+      <w:r>
+        <w:drawing>
+          <wp:inline distT="0" distB="0" distL="114300" distR="114300">
+            <wp:extent cx="5835015" cy="1475105"/>
+            <wp:effectExtent l="0" t="0" r="5080" b="3810"/>
+            <wp:docPr id="45" name="图片 16"/>
+            <wp:cNvGraphicFramePr>
+              <a:graphicFrameLocks xmlns:a="http://schemas.openxmlformats.org/drawingml/2006/main" noChangeAspect="1"/>
+            </wp:cNvGraphicFramePr>
+            <a:graphic xmlns:a="http://schemas.openxmlformats.org/drawingml/2006/main">
+              <a:graphicData uri="http://schemas.openxmlformats.org/drawingml/2006/picture">
+                <pic:pic xmlns:pic="http://schemas.openxmlformats.org/drawingml/2006/picture">
+                  <pic:nvPicPr>
+                    <pic:cNvPr id="45" name="图片 16"/>
+                    <pic:cNvPicPr>
+                      <a:picLocks noChangeAspect="1"/>
+                    </pic:cNvPicPr>
+                  </pic:nvPicPr>
+                  <pic:blipFill>
+                    <a:blip r:embed="rId10"/>
+                    <a:stretch>
+                      <a:fillRect/>
+                    </a:stretch>
+                  </pic:blipFill>
+                  <pic:spPr>
+                    <a:xfrm>
+                      <a:off x="0" y="0"/>
+                      <a:ext cx="5835015" cy="1475105"/>
+                    </a:xfrm>
+                    <a:prstGeom prst="rect">
+                      <a:avLst/>
+                    </a:prstGeom>
+                    <a:noFill/>
+                    <a:ln>
+                      <a:noFill/>
+                    </a:ln>
+                  </pic:spPr>
+                </pic:pic>
+              </a:graphicData>
+            </a:graphic>
+          </wp:inline>
+        </w:drawing>
+      </w:r>
+      <w:r>
+        <w:br w:type="textWrapping"/>
+      </w:r>
+      <w:r>
+        <w:drawing>
+          <wp:inline distT="0" distB="0" distL="114300" distR="114300">
+            <wp:extent cx="5736590" cy="1964690"/>
+            <wp:effectExtent l="0" t="0" r="6350" b="0"/>
+            <wp:docPr id="46" name="图片 17"/>
+            <wp:cNvGraphicFramePr>
+              <a:graphicFrameLocks xmlns:a="http://schemas.openxmlformats.org/drawingml/2006/main" noChangeAspect="1"/>
+            </wp:cNvGraphicFramePr>
+            <a:graphic xmlns:a="http://schemas.openxmlformats.org/drawingml/2006/main">
+              <a:graphicData uri="http://schemas.openxmlformats.org/drawingml/2006/picture">
+                <pic:pic xmlns:pic="http://schemas.openxmlformats.org/drawingml/2006/picture">
+                  <pic:nvPicPr>
+                    <pic:cNvPr id="46" name="图片 17"/>
+                    <pic:cNvPicPr>
+                      <a:picLocks noChangeAspect="1"/>
+                    </pic:cNvPicPr>
+                  </pic:nvPicPr>
+                  <pic:blipFill>
+                    <a:blip r:embed="rId11"/>
+                    <a:stretch>
+                      <a:fillRect/>
+                    </a:stretch>
+                  </pic:blipFill>
+                  <pic:spPr>
+                    <a:xfrm>
+                      <a:off x="0" y="0"/>
+                      <a:ext cx="5736590" cy="1964690"/>
+                    </a:xfrm>
+                    <a:prstGeom prst="rect">
+                      <a:avLst/>
+                    </a:prstGeom>
+                    <a:noFill/>
+                    <a:ln>
+                      <a:noFill/>
+                    </a:ln>
+                  </pic:spPr>
+                </pic:pic>
+              </a:graphicData>
+            </a:graphic>
+          </wp:inline>
+        </w:drawing>
+      </w:r>
+      <w:r>
+        <w:br w:type="textWrapping"/>
+      </w:r>
+      <w:r>
+        <w:drawing>
+          <wp:inline distT="0" distB="0" distL="114300" distR="114300">
+            <wp:extent cx="5829300" cy="3293110"/>
+            <wp:effectExtent l="0" t="0" r="0" b="10160"/>
+            <wp:docPr id="47" name="图片 18"/>
+            <wp:cNvGraphicFramePr>
+              <a:graphicFrameLocks xmlns:a="http://schemas.openxmlformats.org/drawingml/2006/main" noChangeAspect="1"/>
+            </wp:cNvGraphicFramePr>
+            <a:graphic xmlns:a="http://schemas.openxmlformats.org/drawingml/2006/main">
+              <a:graphicData uri="http://schemas.openxmlformats.org/drawingml/2006/picture">
+                <pic:pic xmlns:pic="http://schemas.openxmlformats.org/drawingml/2006/picture">
+                  <pic:nvPicPr>
+                    <pic:cNvPr id="47" name="图片 18"/>
+                    <pic:cNvPicPr>
+                      <a:picLocks noChangeAspect="1"/>
+                    </pic:cNvPicPr>
+                  </pic:nvPicPr>
+                  <pic:blipFill>
+                    <a:blip r:embed="rId12"/>
+                    <a:stretch>
+                      <a:fillRect/>
+                    </a:stretch>
+                  </pic:blipFill>
+                  <pic:spPr>
+                    <a:xfrm>
+                      <a:off x="0" y="0"/>
+                      <a:ext cx="5829300" cy="3293110"/>
+                    </a:xfrm>
+                    <a:prstGeom prst="rect">
+                      <a:avLst/>
+                    </a:prstGeom>
+                    <a:noFill/>
+                    <a:ln>
+                      <a:noFill/>
+                    </a:ln>
+                  </pic:spPr>
+                </pic:pic>
+              </a:graphicData>
+            </a:graphic>
+          </wp:inline>
+        </w:drawing>
+      </w:r>
+      <w:r>
+        <w:br w:type="textWrapping"/>
+      </w:r>
+    </w:p>
+    <w:p>
+      <w:pPr>
+        <w:numPr>
+          <w:ilvl w:val="2"/>
+          <w:numId w:val="1"/>
+        </w:numPr>
+        <w:ind w:left="0" w:leftChars="0" w:firstLine="218" w:firstLineChars="104"/>
+        <w:rPr>
+          <w:rFonts w:hint="eastAsia"/>
+        </w:rPr>
+      </w:pPr>
+      <w:r>
+        <w:rPr>
+          <w:rFonts w:hint="eastAsia"/>
+          <w:lang w:val="en-US" w:eastAsia="zh-CN"/>
+        </w:rPr>
+        <w:t>在软件选择界面，去掉桌面选项。</w:t>
+      </w:r>
+    </w:p>
+    <w:p>
+      <w:pPr>
+        <w:numPr>
+          <w:ilvl w:val="0"/>
+          <w:numId w:val="0"/>
+        </w:numPr>
+        <w:ind w:leftChars="104"/>
+        <w:jc w:val="center"/>
+        <w:rPr>
+          <w:rFonts w:hint="eastAsia"/>
+        </w:rPr>
+      </w:pPr>
+      <w:r>
+        <w:rPr>
+          <w:rFonts w:hint="eastAsia"/>
+          <w:lang w:val="en-US" w:eastAsia="zh-CN"/>
+        </w:rPr>
+        <w:br w:type="textWrapping"/>
+      </w:r>
+      <w:r>
+        <w:drawing>
+          <wp:inline distT="0" distB="0" distL="114300" distR="114300">
+            <wp:extent cx="4359910" cy="3134995"/>
+            <wp:effectExtent l="0" t="0" r="1270" b="6350"/>
+            <wp:docPr id="35" name="图片 6"/>
+            <wp:cNvGraphicFramePr>
+              <a:graphicFrameLocks xmlns:a="http://schemas.openxmlformats.org/drawingml/2006/main" noChangeAspect="1"/>
+            </wp:cNvGraphicFramePr>
+            <a:graphic xmlns:a="http://schemas.openxmlformats.org/drawingml/2006/main">
+              <a:graphicData uri="http://schemas.openxmlformats.org/drawingml/2006/picture">
+                <pic:pic xmlns:pic="http://schemas.openxmlformats.org/drawingml/2006/picture">
+                  <pic:nvPicPr>
+                    <pic:cNvPr id="35" name="图片 6"/>
+                    <pic:cNvPicPr>
+                      <a:picLocks noChangeAspect="1"/>
+                    </pic:cNvPicPr>
+                  </pic:nvPicPr>
+                  <pic:blipFill>
+                    <a:blip r:embed="rId13"/>
+                    <a:stretch>
+                      <a:fillRect/>
+                    </a:stretch>
+                  </pic:blipFill>
+                  <pic:spPr>
+                    <a:xfrm>
+                      <a:off x="0" y="0"/>
+                      <a:ext cx="4359910" cy="3134995"/>
+                    </a:xfrm>
+                    <a:prstGeom prst="rect">
+                      <a:avLst/>
+                    </a:prstGeom>
+                    <a:noFill/>
+                    <a:ln>
+                      <a:noFill/>
+                    </a:ln>
+                  </pic:spPr>
+                </pic:pic>
+              </a:graphicData>
+            </a:graphic>
+          </wp:inline>
+        </w:drawing>
+      </w:r>
+    </w:p>
+    <w:p>
+      <w:pPr>
+        <w:numPr>
+          <w:ilvl w:val="2"/>
+          <w:numId w:val="1"/>
+        </w:numPr>
+        <w:ind w:left="0" w:leftChars="0" w:firstLine="218" w:firstLineChars="104"/>
+        <w:rPr>
+          <w:rFonts w:hint="eastAsia"/>
+        </w:rPr>
+      </w:pPr>
+      <w:r>
+        <w:rPr>
+          <w:rFonts w:hint="eastAsia"/>
+          <w:lang w:val="en-US" w:eastAsia="zh-CN"/>
+        </w:rPr>
+        <w:t>在写入GRUB步骤中，可以选择指定硬盘。</w:t>
+      </w:r>
+    </w:p>
+    <w:p>
+      <w:pPr>
+        <w:numPr>
+          <w:ilvl w:val="0"/>
+          <w:numId w:val="0"/>
+        </w:numPr>
+        <w:ind w:leftChars="104"/>
+        <w:jc w:val="center"/>
+        <w:rPr>
+          <w:rFonts w:hint="eastAsia"/>
+        </w:rPr>
+      </w:pPr>
+      <w:r>
+        <w:rPr>
+          <w:rFonts w:hint="eastAsia"/>
+          <w:lang w:val="en-US" w:eastAsia="zh-CN"/>
+        </w:rPr>
+        <w:br w:type="textWrapping"/>
+      </w:r>
+      <w:r>
+        <w:drawing>
+          <wp:inline distT="0" distB="0" distL="114300" distR="114300">
+            <wp:extent cx="4218305" cy="1491615"/>
+            <wp:effectExtent l="0" t="0" r="2540" b="8890"/>
+            <wp:docPr id="36" name="图片 7"/>
+            <wp:cNvGraphicFramePr>
+              <a:graphicFrameLocks xmlns:a="http://schemas.openxmlformats.org/drawingml/2006/main" noChangeAspect="1"/>
+            </wp:cNvGraphicFramePr>
+            <a:graphic xmlns:a="http://schemas.openxmlformats.org/drawingml/2006/main">
+              <a:graphicData uri="http://schemas.openxmlformats.org/drawingml/2006/picture">
+                <pic:pic xmlns:pic="http://schemas.openxmlformats.org/drawingml/2006/picture">
+                  <pic:nvPicPr>
+                    <pic:cNvPr id="36" name="图片 7"/>
+                    <pic:cNvPicPr>
+                      <a:picLocks noChangeAspect="1"/>
+                    </pic:cNvPicPr>
+                  </pic:nvPicPr>
+                  <pic:blipFill>
+                    <a:blip r:embed="rId14"/>
+                    <a:stretch>
+                      <a:fillRect/>
+                    </a:stretch>
+                  </pic:blipFill>
+                  <pic:spPr>
+                    <a:xfrm>
+                      <a:off x="0" y="0"/>
+                      <a:ext cx="4218305" cy="1491615"/>
+                    </a:xfrm>
+                    <a:prstGeom prst="rect">
+                      <a:avLst/>
+                    </a:prstGeom>
+                    <a:noFill/>
+                    <a:ln>
+                      <a:noFill/>
+                    </a:ln>
+                  </pic:spPr>
+                </pic:pic>
+              </a:graphicData>
+            </a:graphic>
+          </wp:inline>
+        </w:drawing>
+      </w:r>
+    </w:p>
+    <w:p>
+      <w:pPr>
+        <w:numPr>
+          <w:ilvl w:val="2"/>
+          <w:numId w:val="1"/>
+        </w:numPr>
+        <w:ind w:left="0" w:leftChars="0" w:firstLine="218" w:firstLineChars="104"/>
+        <w:rPr>
+          <w:rFonts w:hint="eastAsia"/>
+        </w:rPr>
+      </w:pPr>
+      <w:r>
+        <w:rPr>
+          <w:rFonts w:hint="eastAsia"/>
+          <w:lang w:val="en-US" w:eastAsia="zh-CN"/>
+        </w:rPr>
+        <w:t>完成安装后，重启动进入系统。</w:t>
+      </w:r>
+    </w:p>
+    <w:p>
+      <w:pPr>
+        <w:numPr>
+          <w:ilvl w:val="0"/>
+          <w:numId w:val="0"/>
+        </w:numPr>
+        <w:ind w:leftChars="104"/>
+        <w:rPr>
+          <w:rFonts w:hint="eastAsia"/>
+        </w:rPr>
+      </w:pPr>
+    </w:p>
+    <w:p>
+      <w:pPr>
+        <w:pStyle w:val="2"/>
+        <w:keepNext w:val="0"/>
+        <w:keepLines w:val="0"/>
+        <w:widowControl/>
+        <w:numPr>
+          <w:ilvl w:val="0"/>
+          <w:numId w:val="1"/>
+        </w:numPr>
+        <w:suppressLineNumbers w:val="0"/>
+        <w:pBdr>
+          <w:top w:val="none" w:color="auto" w:sz="0" w:space="0"/>
+          <w:left w:val="none" w:color="auto" w:sz="0" w:space="0"/>
+          <w:bottom w:val="none" w:color="auto" w:sz="0" w:space="0"/>
+          <w:right w:val="none" w:color="auto" w:sz="0" w:space="0"/>
+        </w:pBdr>
+        <w:spacing w:before="69" w:beforeAutospacing="0" w:after="137" w:afterAutospacing="0" w:line="223" w:lineRule="atLeast"/>
+        <w:ind w:left="0" w:leftChars="0" w:right="0"/>
+      </w:pPr>
+      <w:r>
+        <w:rPr>
+          <w:rStyle w:val="7"/>
+          <w:rFonts w:hint="eastAsia" w:ascii="微软雅黑" w:hAnsi="微软雅黑" w:eastAsia="微软雅黑" w:cs="微软雅黑"/>
+          <w:b/>
+          <w:i w:val="0"/>
+          <w:caps w:val="0"/>
+          <w:color w:val="4F4F4F"/>
+          <w:spacing w:val="0"/>
+          <w:sz w:val="24"/>
+          <w:szCs w:val="24"/>
+          <w:shd w:val="clear" w:fill="FFFFFF"/>
+          <w:lang w:val="en-US" w:eastAsia="zh-CN"/>
+        </w:rPr>
+        <w:t>安装宝塔面</w:t>
+      </w:r>
+    </w:p>
+    <w:p>
+      <w:pPr>
+        <w:numPr>
+          <w:ilvl w:val="1"/>
+          <w:numId w:val="1"/>
+        </w:numPr>
+        <w:ind w:left="0" w:leftChars="0" w:firstLine="218" w:firstLineChars="104"/>
+        <w:rPr>
+          <w:rFonts w:hint="eastAsia"/>
+          <w:lang w:val="en-US" w:eastAsia="zh-CN"/>
+        </w:rPr>
+      </w:pPr>
+      <w:r>
+        <w:rPr>
+          <w:rFonts w:hint="eastAsia"/>
+          <w:lang w:val="en-US" w:eastAsia="zh-CN"/>
+        </w:rPr>
+        <w:t>宝塔面板是一个非常不错的管理面板，可以方便我们对Linux系统的管理。</w:t>
+      </w:r>
+    </w:p>
+    <w:p>
+      <w:pPr>
+        <w:numPr>
+          <w:ilvl w:val="1"/>
+          <w:numId w:val="1"/>
+        </w:numPr>
+        <w:ind w:left="0" w:leftChars="0" w:firstLine="218" w:firstLineChars="104"/>
+        <w:rPr>
+          <w:rFonts w:hint="eastAsia"/>
+          <w:lang w:val="en-US" w:eastAsia="zh-CN"/>
+        </w:rPr>
+      </w:pPr>
+      <w:r>
+        <w:rPr>
+          <w:rFonts w:hint="eastAsia"/>
+          <w:lang w:val="en-US" w:eastAsia="zh-CN"/>
+        </w:rPr>
+        <w:t>宝塔面板官网：</w:t>
+      </w:r>
+      <w:r>
+        <w:rPr>
+          <w:rFonts w:hint="eastAsia"/>
+          <w:lang w:val="en-US" w:eastAsia="zh-CN"/>
+        </w:rPr>
+        <w:fldChar w:fldCharType="begin"/>
+      </w:r>
+      <w:r>
+        <w:rPr>
+          <w:rFonts w:hint="eastAsia"/>
+          <w:lang w:val="en-US" w:eastAsia="zh-CN"/>
+        </w:rPr>
+        <w:instrText xml:space="preserve"> HYPERLINK "https://www.bt.cn/" </w:instrText>
+      </w:r>
+      <w:r>
+        <w:rPr>
+          <w:rFonts w:hint="eastAsia"/>
+          <w:lang w:val="en-US" w:eastAsia="zh-CN"/>
+        </w:rPr>
+        <w:fldChar w:fldCharType="separate"/>
+      </w:r>
+      <w:r>
+        <w:rPr>
+          <w:rStyle w:val="8"/>
+          <w:rFonts w:hint="eastAsia"/>
+          <w:lang w:val="en-US" w:eastAsia="zh-CN"/>
+        </w:rPr>
+        <w:t>https://www.bt.cn/</w:t>
+      </w:r>
+      <w:r>
+        <w:rPr>
+          <w:rFonts w:hint="eastAsia"/>
+          <w:lang w:val="en-US" w:eastAsia="zh-CN"/>
+        </w:rPr>
+        <w:fldChar w:fldCharType="end"/>
+      </w:r>
+    </w:p>
+    <w:p>
+      <w:pPr>
+        <w:numPr>
+          <w:ilvl w:val="1"/>
+          <w:numId w:val="1"/>
+        </w:numPr>
+        <w:ind w:left="0" w:leftChars="0" w:firstLine="218" w:firstLineChars="104"/>
+        <w:rPr>
+          <w:rFonts w:hint="eastAsia"/>
+          <w:lang w:val="en-US" w:eastAsia="zh-CN"/>
+        </w:rPr>
+      </w:pPr>
+      <w:r>
+        <w:rPr>
+          <w:rFonts w:hint="eastAsia"/>
+          <w:lang w:val="en-US" w:eastAsia="zh-CN"/>
+        </w:rPr>
+        <w:t>Debian安装脚本：wget -O install.sh http://download.bt.cn/install/install-ubuntu_6.0.sh &amp;&amp; bash install.sh</w:t>
+      </w:r>
+    </w:p>
+    <w:p>
+      <w:pPr>
+        <w:numPr>
+          <w:ilvl w:val="1"/>
+          <w:numId w:val="1"/>
+        </w:numPr>
+        <w:ind w:left="0" w:leftChars="0" w:firstLine="218" w:firstLineChars="104"/>
+        <w:rPr>
+          <w:rFonts w:hint="eastAsia"/>
+          <w:lang w:val="en-US" w:eastAsia="zh-CN"/>
+        </w:rPr>
+      </w:pPr>
+      <w:r>
+        <w:rPr>
+          <w:rFonts w:hint="eastAsia"/>
+          <w:lang w:val="en-US" w:eastAsia="zh-CN"/>
+        </w:rPr>
+        <w:t>输入脚本后，会有一次确认，输入y后按回车就可以了，安装完成后，就可以看到账号等信息。</w:t>
+      </w:r>
+    </w:p>
+    <w:p>
+      <w:pPr>
+        <w:numPr>
+          <w:ilvl w:val="0"/>
+          <w:numId w:val="0"/>
+        </w:numPr>
+        <w:ind w:leftChars="104"/>
+        <w:jc w:val="center"/>
+        <w:rPr>
+          <w:rFonts w:hint="eastAsia"/>
+          <w:lang w:val="en-US" w:eastAsia="zh-CN"/>
+        </w:rPr>
+      </w:pPr>
+      <w:r>
+        <w:rPr>
+          <w:rFonts w:hint="eastAsia"/>
+          <w:lang w:val="en-US" w:eastAsia="zh-CN"/>
+        </w:rPr>
+        <w:br w:type="textWrapping"/>
+      </w:r>
+      <w:r>
+        <w:drawing>
+          <wp:inline distT="0" distB="0" distL="114300" distR="114300">
+            <wp:extent cx="5888990" cy="2590800"/>
+            <wp:effectExtent l="0" t="0" r="5080" b="0"/>
+            <wp:docPr id="48" name="图片 19"/>
+            <wp:cNvGraphicFramePr>
+              <a:graphicFrameLocks xmlns:a="http://schemas.openxmlformats.org/drawingml/2006/main" noChangeAspect="1"/>
+            </wp:cNvGraphicFramePr>
+            <a:graphic xmlns:a="http://schemas.openxmlformats.org/drawingml/2006/main">
+              <a:graphicData uri="http://schemas.openxmlformats.org/drawingml/2006/picture">
+                <pic:pic xmlns:pic="http://schemas.openxmlformats.org/drawingml/2006/picture">
+                  <pic:nvPicPr>
+                    <pic:cNvPr id="48" name="图片 19"/>
+                    <pic:cNvPicPr>
+                      <a:picLocks noChangeAspect="1"/>
+                    </pic:cNvPicPr>
+                  </pic:nvPicPr>
+                  <pic:blipFill>
+                    <a:blip r:embed="rId15"/>
+                    <a:stretch>
+                      <a:fillRect/>
+                    </a:stretch>
+                  </pic:blipFill>
+                  <pic:spPr>
+                    <a:xfrm>
+                      <a:off x="0" y="0"/>
+                      <a:ext cx="5888990" cy="2590800"/>
+                    </a:xfrm>
+                    <a:prstGeom prst="rect">
+                      <a:avLst/>
+                    </a:prstGeom>
+                    <a:noFill/>
+                    <a:ln>
+                      <a:noFill/>
+                    </a:ln>
+                  </pic:spPr>
+                </pic:pic>
+              </a:graphicData>
+            </a:graphic>
+          </wp:inline>
+        </w:drawing>
+      </w:r>
+    </w:p>
+    <w:p/>
+    <w:p>
+      <w:pPr>
+        <w:pStyle w:val="2"/>
+        <w:keepNext w:val="0"/>
+        <w:keepLines w:val="0"/>
+        <w:widowControl/>
+        <w:numPr>
+          <w:ilvl w:val="0"/>
+          <w:numId w:val="1"/>
+        </w:numPr>
+        <w:suppressLineNumbers w:val="0"/>
+        <w:pBdr>
+          <w:top w:val="none" w:color="auto" w:sz="0" w:space="0"/>
+          <w:left w:val="none" w:color="auto" w:sz="0" w:space="0"/>
+          <w:bottom w:val="none" w:color="auto" w:sz="0" w:space="0"/>
+          <w:right w:val="none" w:color="auto" w:sz="0" w:space="0"/>
+        </w:pBdr>
+        <w:spacing w:before="69" w:beforeAutospacing="0" w:after="137" w:afterAutospacing="0" w:line="223" w:lineRule="atLeast"/>
+        <w:ind w:left="0" w:leftChars="0" w:right="0"/>
+      </w:pPr>
+      <w:r>
+        <w:rPr>
+          <w:rStyle w:val="7"/>
+          <w:rFonts w:hint="eastAsia" w:ascii="微软雅黑" w:hAnsi="微软雅黑" w:eastAsia="微软雅黑" w:cs="微软雅黑"/>
+          <w:b/>
+          <w:i w:val="0"/>
+          <w:caps w:val="0"/>
+          <w:color w:val="4F4F4F"/>
+          <w:spacing w:val="0"/>
+          <w:sz w:val="24"/>
+          <w:szCs w:val="24"/>
+          <w:shd w:val="clear" w:fill="FFFFFF"/>
+          <w:lang w:val="en-US" w:eastAsia="zh-CN"/>
         </w:rPr>
         <w:t>编译Nginx-http-flv-module模块环境</w:t>
       </w:r>
     </w:p>
-    <w:p>
-      <w:pPr>
-        <w:keepNext w:val="0"/>
-        <w:keepLines w:val="0"/>
-        <w:widowControl/>
-        <w:numPr>
-          <w:ilvl w:val="0"/>
-          <w:numId w:val="3"/>
+    <w:p/>
+    <w:p>
+      <w:pPr>
+        <w:keepNext w:val="0"/>
+        <w:keepLines w:val="0"/>
+        <w:widowControl/>
+        <w:numPr>
+          <w:ilvl w:val="0"/>
+          <w:numId w:val="2"/>
         </w:numPr>
         <w:suppressLineNumbers w:val="0"/>
         <w:pBdr>
@@ -545,6 +1232,10 @@
           <w:szCs w:val="24"/>
         </w:rPr>
       </w:pPr>
+      <w:bookmarkStart w:id="0" w:name="t2"/>
+      <w:bookmarkEnd w:id="0"/>
+      <w:bookmarkStart w:id="1" w:name="t1"/>
+      <w:bookmarkEnd w:id="1"/>
       <w:r>
         <w:rPr>
           <w:rFonts w:hint="default" w:ascii="Arial" w:hAnsi="Arial" w:eastAsia="Arial" w:cs="Arial"/>
@@ -639,7 +1330,7 @@
                     </pic:cNvPicPr>
                   </pic:nvPicPr>
                   <pic:blipFill>
-                    <a:blip r:embed="rId4"/>
+                    <a:blip r:embed="rId16"/>
                     <a:stretch>
                       <a:fillRect/>
                     </a:stretch>
@@ -696,7 +1387,7 @@
         <w:widowControl/>
         <w:numPr>
           <w:ilvl w:val="0"/>
-          <w:numId w:val="3"/>
+          <w:numId w:val="2"/>
         </w:numPr>
         <w:suppressLineNumbers w:val="0"/>
         <w:pBdr>
@@ -779,21 +1470,11 @@
         </w:rPr>
       </w:pPr>
       <w:r>
-        <w:rPr>
-          <w:rFonts w:hint="default" w:ascii="Arial" w:hAnsi="Arial" w:eastAsia="Arial" w:cs="Arial"/>
-          <w:i w:val="0"/>
-          <w:caps w:val="0"/>
-          <w:color w:val="4D4D4D"/>
-          <w:spacing w:val="0"/>
-          <w:sz w:val="24"/>
-          <w:szCs w:val="24"/>
-          <w:shd w:val="clear" w:fill="FFFFFF"/>
-        </w:rPr>
         <w:drawing>
           <wp:inline distT="0" distB="0" distL="114300" distR="114300">
-            <wp:extent cx="3733800" cy="3152775"/>
-            <wp:effectExtent l="0" t="0" r="1270" b="10160"/>
-            <wp:docPr id="19" name="图片 2" descr="IMG_257"/>
+            <wp:extent cx="3695700" cy="3134995"/>
+            <wp:effectExtent l="12700" t="12700" r="15875" b="15240"/>
+            <wp:docPr id="49" name="图片 20"/>
             <wp:cNvGraphicFramePr>
               <a:graphicFrameLocks xmlns:a="http://schemas.openxmlformats.org/drawingml/2006/main" noChangeAspect="1"/>
             </wp:cNvGraphicFramePr>
@@ -801,13 +1482,13 @@
               <a:graphicData uri="http://schemas.openxmlformats.org/drawingml/2006/picture">
                 <pic:pic xmlns:pic="http://schemas.openxmlformats.org/drawingml/2006/picture">
                   <pic:nvPicPr>
-                    <pic:cNvPr id="19" name="图片 2" descr="IMG_257"/>
+                    <pic:cNvPr id="49" name="图片 20"/>
                     <pic:cNvPicPr>
                       <a:picLocks noChangeAspect="1"/>
                     </pic:cNvPicPr>
                   </pic:nvPicPr>
                   <pic:blipFill>
-                    <a:blip r:embed="rId5"/>
+                    <a:blip r:embed="rId17"/>
                     <a:stretch>
                       <a:fillRect/>
                     </a:stretch>
@@ -815,14 +1496,16 @@
                   <pic:spPr>
                     <a:xfrm>
                       <a:off x="0" y="0"/>
-                      <a:ext cx="3733800" cy="3152775"/>
+                      <a:ext cx="3695700" cy="3134995"/>
                     </a:xfrm>
                     <a:prstGeom prst="rect">
                       <a:avLst/>
                     </a:prstGeom>
                     <a:noFill/>
-                    <a:ln w="9525">
-                      <a:noFill/>
+                    <a:ln w="12700">
+                      <a:solidFill>
+                        <a:schemeClr val="tx1"/>
+                      </a:solidFill>
                     </a:ln>
                   </pic:spPr>
                 </pic:pic>
@@ -839,7 +1522,7 @@
         <w:widowControl/>
         <w:numPr>
           <w:ilvl w:val="0"/>
-          <w:numId w:val="3"/>
+          <w:numId w:val="2"/>
         </w:numPr>
         <w:suppressLineNumbers w:val="0"/>
         <w:pBdr>
@@ -950,7 +1633,7 @@
                     </pic:cNvPicPr>
                   </pic:nvPicPr>
                   <pic:blipFill>
-                    <a:blip r:embed="rId6"/>
+                    <a:blip r:embed="rId18"/>
                     <a:stretch>
                       <a:fillRect/>
                     </a:stretch>
@@ -1435,7 +2118,7 @@
         <w:widowControl/>
         <w:numPr>
           <w:ilvl w:val="0"/>
-          <w:numId w:val="3"/>
+          <w:numId w:val="2"/>
         </w:numPr>
         <w:suppressLineNumbers w:val="0"/>
         <w:pBdr>
@@ -1518,21 +2201,11 @@
         </w:rPr>
       </w:pPr>
       <w:r>
-        <w:rPr>
-          <w:rFonts w:hint="default" w:ascii="Arial" w:hAnsi="Arial" w:eastAsia="Arial" w:cs="Arial"/>
-          <w:i w:val="0"/>
-          <w:caps w:val="0"/>
-          <w:color w:val="4D4D4D"/>
-          <w:spacing w:val="0"/>
-          <w:sz w:val="24"/>
-          <w:szCs w:val="24"/>
-          <w:shd w:val="clear" w:fill="FFFFFF"/>
-        </w:rPr>
         <w:drawing>
           <wp:inline distT="0" distB="0" distL="114300" distR="114300">
-            <wp:extent cx="3771900" cy="3714750"/>
-            <wp:effectExtent l="0" t="0" r="6350" b="9525"/>
-            <wp:docPr id="22" name="图片 4" descr="IMG_259"/>
+            <wp:extent cx="3668395" cy="4131310"/>
+            <wp:effectExtent l="12700" t="12700" r="21590" b="22860"/>
+            <wp:docPr id="50" name="图片 21"/>
             <wp:cNvGraphicFramePr>
               <a:graphicFrameLocks xmlns:a="http://schemas.openxmlformats.org/drawingml/2006/main" noChangeAspect="1"/>
             </wp:cNvGraphicFramePr>
@@ -1540,13 +2213,13 @@
               <a:graphicData uri="http://schemas.openxmlformats.org/drawingml/2006/picture">
                 <pic:pic xmlns:pic="http://schemas.openxmlformats.org/drawingml/2006/picture">
                   <pic:nvPicPr>
-                    <pic:cNvPr id="22" name="图片 4" descr="IMG_259"/>
+                    <pic:cNvPr id="50" name="图片 21"/>
                     <pic:cNvPicPr>
                       <a:picLocks noChangeAspect="1"/>
                     </pic:cNvPicPr>
                   </pic:nvPicPr>
                   <pic:blipFill>
-                    <a:blip r:embed="rId7"/>
+                    <a:blip r:embed="rId19"/>
                     <a:stretch>
                       <a:fillRect/>
                     </a:stretch>
@@ -1554,13 +2227,250 @@
                   <pic:spPr>
                     <a:xfrm>
                       <a:off x="0" y="0"/>
-                      <a:ext cx="3771900" cy="3714750"/>
+                      <a:ext cx="3668395" cy="4131310"/>
                     </a:xfrm>
                     <a:prstGeom prst="rect">
                       <a:avLst/>
                     </a:prstGeom>
                     <a:noFill/>
-                    <a:ln w="9525">
+                    <a:ln w="12700">
+                      <a:solidFill>
+                        <a:schemeClr val="tx1"/>
+                      </a:solidFill>
+                    </a:ln>
+                  </pic:spPr>
+                </pic:pic>
+              </a:graphicData>
+            </a:graphic>
+          </wp:inline>
+        </w:drawing>
+      </w:r>
+    </w:p>
+    <w:p>
+      <w:pPr>
+        <w:keepNext w:val="0"/>
+        <w:keepLines w:val="0"/>
+        <w:widowControl/>
+        <w:numPr>
+          <w:ilvl w:val="0"/>
+          <w:numId w:val="0"/>
+        </w:numPr>
+        <w:suppressLineNumbers w:val="0"/>
+        <w:pBdr>
+          <w:top w:val="none" w:color="auto" w:sz="0" w:space="0"/>
+          <w:left w:val="none" w:color="auto" w:sz="0" w:space="0"/>
+          <w:bottom w:val="none" w:color="auto" w:sz="0" w:space="0"/>
+          <w:right w:val="none" w:color="auto" w:sz="0" w:space="0"/>
+        </w:pBdr>
+        <w:spacing w:before="69" w:beforeAutospacing="0" w:after="0" w:afterAutospacing="0"/>
+        <w:ind w:right="0" w:rightChars="0"/>
+        <w:rPr>
+          <w:b w:val="0"/>
+          <w:sz w:val="24"/>
+          <w:szCs w:val="24"/>
+        </w:rPr>
+      </w:pPr>
+    </w:p>
+    <w:p>
+      <w:pPr>
+        <w:keepNext w:val="0"/>
+        <w:keepLines w:val="0"/>
+        <w:widowControl/>
+        <w:numPr>
+          <w:ilvl w:val="0"/>
+          <w:numId w:val="2"/>
+        </w:numPr>
+        <w:suppressLineNumbers w:val="0"/>
+        <w:pBdr>
+          <w:top w:val="none" w:color="auto" w:sz="0" w:space="0"/>
+          <w:left w:val="none" w:color="auto" w:sz="0" w:space="0"/>
+          <w:bottom w:val="none" w:color="auto" w:sz="0" w:space="0"/>
+          <w:right w:val="none" w:color="auto" w:sz="0" w:space="0"/>
+        </w:pBdr>
+        <w:spacing w:before="69" w:beforeAutospacing="0" w:after="0" w:afterAutospacing="0"/>
+        <w:ind w:left="780" w:leftChars="200" w:right="0" w:hanging="360"/>
+        <w:rPr>
+          <w:b w:val="0"/>
+          <w:sz w:val="24"/>
+          <w:szCs w:val="24"/>
+        </w:rPr>
+      </w:pPr>
+      <w:r>
+        <w:rPr>
+          <w:rFonts w:hint="default" w:ascii="Arial" w:hAnsi="Arial" w:eastAsia="Arial" w:cs="Arial"/>
+          <w:b w:val="0"/>
+          <w:i w:val="0"/>
+          <w:caps w:val="0"/>
+          <w:color w:val="C00000"/>
+          <w:spacing w:val="0"/>
+          <w:sz w:val="24"/>
+          <w:szCs w:val="24"/>
+          <w:shd w:val="clear" w:fill="FFFFFF"/>
+        </w:rPr>
+        <w:t>点击“提交”进行编译并安装。</w:t>
+      </w:r>
+      <w:r>
+        <w:rPr>
+          <w:rFonts w:hint="default" w:ascii="Arial" w:hAnsi="Arial" w:eastAsia="Arial" w:cs="Arial"/>
+          <w:b w:val="0"/>
+          <w:i w:val="0"/>
+          <w:caps w:val="0"/>
+          <w:color w:val="333333"/>
+          <w:spacing w:val="0"/>
+          <w:sz w:val="24"/>
+          <w:szCs w:val="24"/>
+          <w:shd w:val="clear" w:fill="FFFFFF"/>
+        </w:rPr>
+        <w:br w:type="textWrapping"/>
+      </w:r>
+      <w:r>
+        <w:rPr>
+          <w:rFonts w:hint="default" w:ascii="Arial" w:hAnsi="Arial" w:eastAsia="Arial" w:cs="Arial"/>
+          <w:b w:val="0"/>
+          <w:i w:val="0"/>
+          <w:caps w:val="0"/>
+          <w:color w:val="333333"/>
+          <w:spacing w:val="0"/>
+          <w:sz w:val="24"/>
+          <w:szCs w:val="24"/>
+          <w:shd w:val="clear" w:fill="FFFFFF"/>
+        </w:rPr>
+        <w:t> </w:t>
+      </w:r>
+    </w:p>
+    <w:p>
+      <w:pPr>
+        <w:keepNext w:val="0"/>
+        <w:keepLines w:val="0"/>
+        <w:widowControl/>
+        <w:numPr>
+          <w:ilvl w:val="0"/>
+          <w:numId w:val="2"/>
+        </w:numPr>
+        <w:suppressLineNumbers w:val="0"/>
+        <w:pBdr>
+          <w:top w:val="none" w:color="auto" w:sz="0" w:space="0"/>
+          <w:left w:val="none" w:color="auto" w:sz="0" w:space="0"/>
+          <w:bottom w:val="none" w:color="auto" w:sz="0" w:space="0"/>
+          <w:right w:val="none" w:color="auto" w:sz="0" w:space="0"/>
+        </w:pBdr>
+        <w:spacing w:before="69" w:beforeAutospacing="0" w:after="0" w:afterAutospacing="0"/>
+        <w:ind w:left="780" w:leftChars="200" w:right="0" w:hanging="360"/>
+        <w:rPr>
+          <w:b w:val="0"/>
+          <w:sz w:val="24"/>
+          <w:szCs w:val="24"/>
+        </w:rPr>
+      </w:pPr>
+      <w:r>
+        <w:rPr>
+          <w:rFonts w:hint="eastAsia" w:ascii="Arial" w:hAnsi="Arial" w:eastAsia="宋体" w:cs="Arial"/>
+          <w:b w:val="0"/>
+          <w:i w:val="0"/>
+          <w:caps w:val="0"/>
+          <w:color w:val="C00000"/>
+          <w:spacing w:val="0"/>
+          <w:sz w:val="24"/>
+          <w:szCs w:val="24"/>
+          <w:shd w:val="clear" w:fill="FFFFFF"/>
+          <w:lang w:val="en-US" w:eastAsia="zh-CN"/>
+        </w:rPr>
+        <w:t>Debian默认安装时，不支持SSH的root登录，需要修改/etc/ssh/sshd_config文件，将其中的</w:t>
+      </w:r>
+      <w:r>
+        <w:rPr>
+          <w:rFonts w:hint="eastAsia" w:ascii="Arial" w:hAnsi="Arial" w:eastAsia="宋体" w:cs="Arial"/>
+          <w:b w:val="0"/>
+          <w:i w:val="0"/>
+          <w:caps w:val="0"/>
+          <w:color w:val="C00000"/>
+          <w:spacing w:val="0"/>
+          <w:sz w:val="24"/>
+          <w:szCs w:val="24"/>
+          <w:shd w:val="clear" w:fill="FFFFFF"/>
+          <w:lang w:val="en-US" w:eastAsia="zh-CN"/>
+        </w:rPr>
+        <w:br w:type="textWrapping"/>
+      </w:r>
+      <w:r>
+        <w:rPr>
+          <w:rFonts w:hint="eastAsia" w:ascii="Arial" w:hAnsi="Arial" w:eastAsia="宋体" w:cs="Arial"/>
+          <w:b w:val="0"/>
+          <w:i w:val="0"/>
+          <w:caps w:val="0"/>
+          <w:color w:val="C00000"/>
+          <w:spacing w:val="0"/>
+          <w:sz w:val="24"/>
+          <w:szCs w:val="24"/>
+          <w:shd w:val="clear" w:fill="FFFFFF"/>
+          <w:lang w:val="en-US" w:eastAsia="zh-CN"/>
+        </w:rPr>
+        <w:t>#PermitRootLogin without-password 修改为 PermitRootLogin yes</w:t>
+      </w:r>
+      <w:r>
+        <w:rPr>
+          <w:rFonts w:hint="eastAsia" w:ascii="Arial" w:hAnsi="Arial" w:eastAsia="宋体" w:cs="Arial"/>
+          <w:b w:val="0"/>
+          <w:i w:val="0"/>
+          <w:caps w:val="0"/>
+          <w:color w:val="C00000"/>
+          <w:spacing w:val="0"/>
+          <w:sz w:val="24"/>
+          <w:szCs w:val="24"/>
+          <w:shd w:val="clear" w:fill="FFFFFF"/>
+          <w:lang w:val="en-US" w:eastAsia="zh-CN"/>
+        </w:rPr>
+        <w:br w:type="textWrapping"/>
+      </w:r>
+      <w:r>
+        <w:rPr>
+          <w:rFonts w:hint="eastAsia" w:ascii="Arial" w:hAnsi="Arial" w:eastAsia="宋体" w:cs="Arial"/>
+          <w:b w:val="0"/>
+          <w:i w:val="0"/>
+          <w:caps w:val="0"/>
+          <w:color w:val="C00000"/>
+          <w:spacing w:val="0"/>
+          <w:sz w:val="24"/>
+          <w:szCs w:val="24"/>
+          <w:shd w:val="clear" w:fill="FFFFFF"/>
+          <w:lang w:val="en-US" w:eastAsia="zh-CN"/>
+        </w:rPr>
+        <w:br w:type="textWrapping"/>
+      </w:r>
+      <w:r>
+        <w:drawing>
+          <wp:inline distT="0" distB="0" distL="114300" distR="114300">
+            <wp:extent cx="6264275" cy="892810"/>
+            <wp:effectExtent l="0" t="0" r="7620" b="3175"/>
+            <wp:docPr id="51" name="图片 22"/>
+            <wp:cNvGraphicFramePr>
+              <a:graphicFrameLocks xmlns:a="http://schemas.openxmlformats.org/drawingml/2006/main" noChangeAspect="1"/>
+            </wp:cNvGraphicFramePr>
+            <a:graphic xmlns:a="http://schemas.openxmlformats.org/drawingml/2006/main">
+              <a:graphicData uri="http://schemas.openxmlformats.org/drawingml/2006/picture">
+                <pic:pic xmlns:pic="http://schemas.openxmlformats.org/drawingml/2006/picture">
+                  <pic:nvPicPr>
+                    <pic:cNvPr id="51" name="图片 22"/>
+                    <pic:cNvPicPr>
+                      <a:picLocks noChangeAspect="1"/>
+                    </pic:cNvPicPr>
+                  </pic:nvPicPr>
+                  <pic:blipFill>
+                    <a:blip r:embed="rId20"/>
+                    <a:stretch>
+                      <a:fillRect/>
+                    </a:stretch>
+                  </pic:blipFill>
+                  <pic:spPr>
+                    <a:xfrm>
+                      <a:off x="0" y="0"/>
+                      <a:ext cx="6264275" cy="892810"/>
+                    </a:xfrm>
+                    <a:prstGeom prst="rect">
+                      <a:avLst/>
+                    </a:prstGeom>
+                    <a:noFill/>
+                    <a:ln>
                       <a:noFill/>
                     </a:ln>
                   </pic:spPr>
@@ -1570,40 +2480,74 @@
           </wp:inline>
         </w:drawing>
       </w:r>
-    </w:p>
-    <w:p>
-      <w:pPr>
-        <w:keepNext w:val="0"/>
-        <w:keepLines w:val="0"/>
-        <w:widowControl/>
-        <w:numPr>
-          <w:ilvl w:val="0"/>
-          <w:numId w:val="0"/>
-        </w:numPr>
-        <w:suppressLineNumbers w:val="0"/>
-        <w:pBdr>
-          <w:top w:val="none" w:color="auto" w:sz="0" w:space="0"/>
-          <w:left w:val="none" w:color="auto" w:sz="0" w:space="0"/>
-          <w:bottom w:val="none" w:color="auto" w:sz="0" w:space="0"/>
-          <w:right w:val="none" w:color="auto" w:sz="0" w:space="0"/>
-        </w:pBdr>
-        <w:spacing w:before="69" w:beforeAutospacing="0" w:after="0" w:afterAutospacing="0"/>
-        <w:ind w:right="0" w:rightChars="0"/>
-        <w:rPr>
-          <w:b w:val="0"/>
-          <w:sz w:val="24"/>
-          <w:szCs w:val="24"/>
-        </w:rPr>
-      </w:pPr>
-    </w:p>
-    <w:p>
-      <w:pPr>
-        <w:keepNext w:val="0"/>
-        <w:keepLines w:val="0"/>
-        <w:widowControl/>
-        <w:numPr>
-          <w:ilvl w:val="0"/>
-          <w:numId w:val="3"/>
+      <w:r>
+        <w:rPr>
+          <w:rFonts w:hint="default" w:ascii="Arial" w:hAnsi="Arial" w:eastAsia="Arial" w:cs="Arial"/>
+          <w:b w:val="0"/>
+          <w:i w:val="0"/>
+          <w:caps w:val="0"/>
+          <w:color w:val="333333"/>
+          <w:spacing w:val="0"/>
+          <w:sz w:val="24"/>
+          <w:szCs w:val="24"/>
+          <w:shd w:val="clear" w:fill="FFFFFF"/>
+        </w:rPr>
+        <w:br w:type="textWrapping"/>
+      </w:r>
+      <w:r>
+        <w:rPr>
+          <w:rFonts w:hint="eastAsia" w:ascii="Arial" w:hAnsi="Arial" w:eastAsia="宋体" w:cs="Arial"/>
+          <w:b w:val="0"/>
+          <w:i w:val="0"/>
+          <w:caps w:val="0"/>
+          <w:color w:val="333333"/>
+          <w:spacing w:val="0"/>
+          <w:sz w:val="24"/>
+          <w:szCs w:val="24"/>
+          <w:shd w:val="clear" w:fill="FFFFFF"/>
+          <w:lang w:val="en-US" w:eastAsia="zh-CN"/>
+        </w:rPr>
+        <w:t>完成修改后，在终端中运行：</w:t>
+      </w:r>
+      <w:r>
+        <w:rPr>
+          <w:rFonts w:hint="eastAsia" w:ascii="Arial" w:hAnsi="Arial" w:eastAsia="宋体" w:cs="Arial"/>
+          <w:b w:val="0"/>
+          <w:i w:val="0"/>
+          <w:caps w:val="0"/>
+          <w:color w:val="333333"/>
+          <w:spacing w:val="0"/>
+          <w:sz w:val="24"/>
+          <w:szCs w:val="24"/>
+          <w:shd w:val="clear" w:fill="FFFFFF"/>
+          <w:lang w:val="en-US" w:eastAsia="zh-CN"/>
+        </w:rPr>
+        <w:br w:type="textWrapping"/>
+      </w:r>
+      <w:r>
+        <w:rPr>
+          <w:rFonts w:hint="eastAsia" w:ascii="Arial" w:hAnsi="Arial" w:eastAsia="宋体" w:cs="Arial"/>
+          <w:b w:val="0"/>
+          <w:i w:val="0"/>
+          <w:caps w:val="0"/>
+          <w:color w:val="333333"/>
+          <w:spacing w:val="0"/>
+          <w:sz w:val="24"/>
+          <w:szCs w:val="24"/>
+          <w:shd w:val="clear" w:fill="FFFFFF"/>
+          <w:lang w:val="en-US" w:eastAsia="zh-CN"/>
+        </w:rPr>
+        <w:t>/etc/init.d/ssh restart</w:t>
+      </w:r>
+    </w:p>
+    <w:p>
+      <w:pPr>
+        <w:keepNext w:val="0"/>
+        <w:keepLines w:val="0"/>
+        <w:widowControl/>
+        <w:numPr>
+          <w:ilvl w:val="0"/>
+          <w:numId w:val="2"/>
         </w:numPr>
         <w:suppressLineNumbers w:val="0"/>
         <w:pBdr>
@@ -1632,15 +2576,70 @@
           <w:szCs w:val="24"/>
           <w:shd w:val="clear" w:fill="FFFFFF"/>
         </w:rPr>
-        <w:t>点击“提交”进行编译并安装。</w:t>
+        <w:t>终端中运行</w:t>
       </w:r>
       <w:r>
         <w:rPr>
           <w:rFonts w:hint="default" w:ascii="Arial" w:hAnsi="Arial" w:eastAsia="Arial" w:cs="Arial"/>
-          <w:b w:val="0"/>
-          <w:i w:val="0"/>
-          <w:caps w:val="0"/>
-          <w:color w:val="333333"/>
+          <w:b/>
+          <w:bCs/>
+          <w:i w:val="0"/>
+          <w:caps w:val="0"/>
+          <w:color w:val="4472C4" w:themeColor="accent5"/>
+          <w:spacing w:val="0"/>
+          <w:sz w:val="24"/>
+          <w:szCs w:val="24"/>
+          <w:shd w:val="clear" w:fill="FFFFFF"/>
+          <w14:textFill>
+            <w14:solidFill>
+              <w14:schemeClr w14:val="accent5"/>
+            </w14:solidFill>
+          </w14:textFill>
+        </w:rPr>
+        <w:t>nginx -</w:t>
+      </w:r>
+      <w:r>
+        <w:rPr>
+          <w:rFonts w:hint="eastAsia" w:ascii="Arial" w:hAnsi="Arial" w:eastAsia="宋体" w:cs="Arial"/>
+          <w:b/>
+          <w:bCs/>
+          <w:i w:val="0"/>
+          <w:caps w:val="0"/>
+          <w:color w:val="4472C4" w:themeColor="accent5"/>
+          <w:spacing w:val="0"/>
+          <w:sz w:val="24"/>
+          <w:szCs w:val="24"/>
+          <w:shd w:val="clear" w:fill="FFFFFF"/>
+          <w:lang w:val="en-US" w:eastAsia="zh-CN"/>
+          <w14:textFill>
+            <w14:solidFill>
+              <w14:schemeClr w14:val="accent5"/>
+            </w14:solidFill>
+          </w14:textFill>
+        </w:rPr>
+        <w:t>V</w:t>
+      </w:r>
+      <w:r>
+        <w:rPr>
+          <w:rFonts w:hint="default" w:ascii="Arial" w:hAnsi="Arial" w:eastAsia="Arial" w:cs="Arial"/>
+          <w:b w:val="0"/>
+          <w:i w:val="0"/>
+          <w:caps w:val="0"/>
+          <w:color w:val="C00000"/>
+          <w:spacing w:val="0"/>
+          <w:sz w:val="24"/>
+          <w:szCs w:val="24"/>
+          <w:shd w:val="clear" w:fill="FFFFFF"/>
+        </w:rPr>
+        <w:t>，查看是否编译成功，看到上图中的参数就表示编译成功。</w:t>
+      </w:r>
+      <w:r>
+        <w:rPr>
+          <w:rFonts w:hint="default" w:ascii="Arial" w:hAnsi="Arial" w:eastAsia="Arial" w:cs="Arial"/>
+          <w:b w:val="0"/>
+          <w:i w:val="0"/>
+          <w:caps w:val="0"/>
+          <w:color w:val="C00000"/>
           <w:spacing w:val="0"/>
           <w:sz w:val="24"/>
           <w:szCs w:val="24"/>
@@ -1649,58 +2648,11 @@
         <w:br w:type="textWrapping"/>
       </w:r>
       <w:r>
-        <w:rPr>
-          <w:rFonts w:hint="default" w:ascii="Arial" w:hAnsi="Arial" w:eastAsia="Arial" w:cs="Arial"/>
-          <w:b w:val="0"/>
-          <w:i w:val="0"/>
-          <w:caps w:val="0"/>
-          <w:color w:val="333333"/>
-          <w:spacing w:val="0"/>
-          <w:sz w:val="24"/>
-          <w:szCs w:val="24"/>
-          <w:shd w:val="clear" w:fill="FFFFFF"/>
-        </w:rPr>
-        <w:t> </w:t>
-      </w:r>
-    </w:p>
-    <w:p>
-      <w:pPr>
-        <w:pStyle w:val="4"/>
-        <w:keepNext w:val="0"/>
-        <w:keepLines w:val="0"/>
-        <w:widowControl/>
-        <w:suppressLineNumbers w:val="0"/>
-        <w:pBdr>
-          <w:top w:val="none" w:color="auto" w:sz="0" w:space="0"/>
-          <w:left w:val="none" w:color="auto" w:sz="0" w:space="0"/>
-          <w:bottom w:val="none" w:color="auto" w:sz="0" w:space="0"/>
-          <w:right w:val="none" w:color="auto" w:sz="0" w:space="0"/>
-        </w:pBdr>
-        <w:spacing w:before="0" w:beforeAutospacing="0" w:after="137" w:afterAutospacing="0" w:line="223" w:lineRule="atLeast"/>
-        <w:ind w:left="420" w:leftChars="200" w:right="0"/>
-        <w:jc w:val="center"/>
-        <w:rPr>
-          <w:b w:val="0"/>
-          <w:sz w:val="24"/>
-          <w:szCs w:val="24"/>
-        </w:rPr>
-      </w:pPr>
-      <w:r>
-        <w:rPr>
-          <w:rFonts w:hint="default" w:ascii="Arial" w:hAnsi="Arial" w:eastAsia="Arial" w:cs="Arial"/>
-          <w:i w:val="0"/>
-          <w:caps w:val="0"/>
-          <w:color w:val="4D4D4D"/>
-          <w:spacing w:val="0"/>
-          <w:sz w:val="24"/>
-          <w:szCs w:val="24"/>
-          <w:shd w:val="clear" w:fill="FFFFFF"/>
-        </w:rPr>
         <w:drawing>
           <wp:inline distT="0" distB="0" distL="114300" distR="114300">
-            <wp:extent cx="6322695" cy="3265805"/>
-            <wp:effectExtent l="0" t="0" r="3175" b="5080"/>
-            <wp:docPr id="21" name="图片 5" descr="IMG_260"/>
+            <wp:extent cx="6925945" cy="1684020"/>
+            <wp:effectExtent l="0" t="0" r="4445" b="0"/>
+            <wp:docPr id="52" name="图片 23"/>
             <wp:cNvGraphicFramePr>
               <a:graphicFrameLocks xmlns:a="http://schemas.openxmlformats.org/drawingml/2006/main" noChangeAspect="1"/>
             </wp:cNvGraphicFramePr>
@@ -1708,13 +2660,13 @@
               <a:graphicData uri="http://schemas.openxmlformats.org/drawingml/2006/picture">
                 <pic:pic xmlns:pic="http://schemas.openxmlformats.org/drawingml/2006/picture">
                   <pic:nvPicPr>
-                    <pic:cNvPr id="21" name="图片 5" descr="IMG_260"/>
+                    <pic:cNvPr id="52" name="图片 23"/>
                     <pic:cNvPicPr>
                       <a:picLocks noChangeAspect="1"/>
                     </pic:cNvPicPr>
                   </pic:nvPicPr>
                   <pic:blipFill>
-                    <a:blip r:embed="rId8"/>
+                    <a:blip r:embed="rId21"/>
                     <a:stretch>
                       <a:fillRect/>
                     </a:stretch>
@@ -1722,13 +2674,13 @@
                   <pic:spPr>
                     <a:xfrm>
                       <a:off x="0" y="0"/>
-                      <a:ext cx="6322695" cy="3265805"/>
+                      <a:ext cx="6925945" cy="1684020"/>
                     </a:xfrm>
                     <a:prstGeom prst="rect">
                       <a:avLst/>
                     </a:prstGeom>
                     <a:noFill/>
-                    <a:ln w="9525">
+                    <a:ln>
                       <a:noFill/>
                     </a:ln>
                   </pic:spPr>
@@ -1741,88 +2693,6 @@
     </w:p>
     <w:p>
       <w:pPr>
-        <w:keepNext w:val="0"/>
-        <w:keepLines w:val="0"/>
-        <w:widowControl/>
-        <w:numPr>
-          <w:ilvl w:val="0"/>
-          <w:numId w:val="3"/>
-        </w:numPr>
-        <w:suppressLineNumbers w:val="0"/>
-        <w:pBdr>
-          <w:top w:val="none" w:color="auto" w:sz="0" w:space="0"/>
-          <w:left w:val="none" w:color="auto" w:sz="0" w:space="0"/>
-          <w:bottom w:val="none" w:color="auto" w:sz="0" w:space="0"/>
-          <w:right w:val="none" w:color="auto" w:sz="0" w:space="0"/>
-        </w:pBdr>
-        <w:spacing w:before="69" w:beforeAutospacing="0" w:after="0" w:afterAutospacing="0"/>
-        <w:ind w:left="780" w:leftChars="200" w:right="0" w:hanging="360"/>
-        <w:rPr>
-          <w:b w:val="0"/>
-          <w:sz w:val="24"/>
-          <w:szCs w:val="24"/>
-        </w:rPr>
-      </w:pPr>
-      <w:r>
-        <w:rPr>
-          <w:rFonts w:hint="default" w:ascii="Arial" w:hAnsi="Arial" w:eastAsia="Arial" w:cs="Arial"/>
-          <w:b w:val="0"/>
-          <w:i w:val="0"/>
-          <w:caps w:val="0"/>
-          <w:color w:val="C00000"/>
-          <w:spacing w:val="0"/>
-          <w:sz w:val="24"/>
-          <w:szCs w:val="24"/>
-          <w:shd w:val="clear" w:fill="FFFFFF"/>
-        </w:rPr>
-        <w:t>终端中运行nginx -</w:t>
-      </w:r>
-      <w:r>
-        <w:rPr>
-          <w:rFonts w:hint="eastAsia" w:ascii="Arial" w:hAnsi="Arial" w:eastAsia="宋体" w:cs="Arial"/>
-          <w:b w:val="0"/>
-          <w:i w:val="0"/>
-          <w:caps w:val="0"/>
-          <w:color w:val="C00000"/>
-          <w:spacing w:val="0"/>
-          <w:sz w:val="24"/>
-          <w:szCs w:val="24"/>
-          <w:shd w:val="clear" w:fill="FFFFFF"/>
-          <w:lang w:val="en-US" w:eastAsia="zh-CN"/>
-        </w:rPr>
-        <w:t>V</w:t>
-      </w:r>
-      <w:r>
-        <w:rPr>
-          <w:rFonts w:hint="default" w:ascii="Arial" w:hAnsi="Arial" w:eastAsia="Arial" w:cs="Arial"/>
-          <w:b w:val="0"/>
-          <w:i w:val="0"/>
-          <w:caps w:val="0"/>
-          <w:color w:val="C00000"/>
-          <w:spacing w:val="0"/>
-          <w:sz w:val="24"/>
-          <w:szCs w:val="24"/>
-          <w:shd w:val="clear" w:fill="FFFFFF"/>
-        </w:rPr>
-        <w:t>，查看是否编译成功，看到上图中的参数就表示编译成功。</w:t>
-      </w:r>
-      <w:r>
-        <w:rPr>
-          <w:rFonts w:hint="default" w:ascii="Arial" w:hAnsi="Arial" w:eastAsia="Arial" w:cs="Arial"/>
-          <w:b w:val="0"/>
-          <w:i w:val="0"/>
-          <w:caps w:val="0"/>
-          <w:color w:val="333333"/>
-          <w:spacing w:val="0"/>
-          <w:sz w:val="24"/>
-          <w:szCs w:val="24"/>
-          <w:shd w:val="clear" w:fill="FFFFFF"/>
-        </w:rPr>
-        <w:br w:type="textWrapping"/>
-      </w:r>
-    </w:p>
-    <w:p>
-      <w:pPr>
         <w:pStyle w:val="2"/>
         <w:keepNext w:val="0"/>
         <w:keepLines w:val="0"/>
@@ -1867,7 +2737,7 @@
         <w:widowControl/>
         <w:numPr>
           <w:ilvl w:val="0"/>
-          <w:numId w:val="4"/>
+          <w:numId w:val="3"/>
         </w:numPr>
         <w:suppressLineNumbers w:val="0"/>
         <w:pBdr>
@@ -1906,7 +2776,7 @@
         <w:widowControl/>
         <w:numPr>
           <w:ilvl w:val="0"/>
-          <w:numId w:val="4"/>
+          <w:numId w:val="3"/>
         </w:numPr>
         <w:suppressLineNumbers w:val="0"/>
         <w:pBdr>
@@ -2107,74 +2977,44 @@
           <w:kern w:val="0"/>
           <w:sz w:val="24"/>
           <w:szCs w:val="24"/>
-          <w:shd w:val="clear" w:fill="FAFAFA"/>
-          <w:lang w:val="en-US" w:eastAsia="zh-CN" w:bidi="ar"/>
-        </w:rPr>
-        <w:fldChar w:fldCharType="begin"/>
-      </w:r>
-      <w:r>
-        <w:rPr>
-          <w:rFonts w:hint="default" w:ascii="Consolas" w:hAnsi="Consolas" w:eastAsia="Consolas" w:cs="Consolas"/>
-          <w:b w:val="0"/>
-          <w:i w:val="0"/>
-          <w:caps w:val="0"/>
-          <w:color w:val="383A42"/>
-          <w:spacing w:val="0"/>
-          <w:kern w:val="0"/>
-          <w:sz w:val="24"/>
-          <w:szCs w:val="24"/>
-          <w:shd w:val="clear" w:fill="FAFAFA"/>
-          <w:lang w:val="en-US" w:eastAsia="zh-CN" w:bidi="ar"/>
-        </w:rPr>
-        <w:instrText xml:space="preserve"> HYPERLINK "https://gitee.com/yhssdl/SeaCMS.git" </w:instrText>
-      </w:r>
-      <w:r>
-        <w:rPr>
-          <w:rFonts w:hint="default" w:ascii="Consolas" w:hAnsi="Consolas" w:eastAsia="Consolas" w:cs="Consolas"/>
-          <w:b w:val="0"/>
-          <w:i w:val="0"/>
-          <w:caps w:val="0"/>
-          <w:color w:val="383A42"/>
-          <w:spacing w:val="0"/>
-          <w:kern w:val="0"/>
-          <w:sz w:val="24"/>
-          <w:szCs w:val="24"/>
-          <w:shd w:val="clear" w:fill="FAFAFA"/>
-          <w:lang w:val="en-US" w:eastAsia="zh-CN" w:bidi="ar"/>
-        </w:rPr>
-        <w:fldChar w:fldCharType="separate"/>
-      </w:r>
-      <w:r>
-        <w:rPr>
-          <w:rStyle w:val="8"/>
-          <w:rFonts w:hint="default" w:ascii="Consolas" w:hAnsi="Consolas" w:eastAsia="Consolas" w:cs="Consolas"/>
-          <w:b w:val="0"/>
-          <w:i w:val="0"/>
-          <w:caps w:val="0"/>
-          <w:spacing w:val="0"/>
-          <w:kern w:val="0"/>
-          <w:sz w:val="24"/>
-          <w:szCs w:val="24"/>
-          <w:shd w:val="clear" w:fill="FAFAFA"/>
-          <w:lang w:val="en-US" w:eastAsia="zh-CN" w:bidi="ar"/>
-        </w:rPr>
-        <w:t>https://gitee.com/yhssdl/SeaCMS.git</w:t>
-      </w:r>
-      <w:r>
-        <w:rPr>
-          <w:rFonts w:hint="default" w:ascii="Consolas" w:hAnsi="Consolas" w:eastAsia="Consolas" w:cs="Consolas"/>
-          <w:b w:val="0"/>
-          <w:i w:val="0"/>
-          <w:caps w:val="0"/>
-          <w:color w:val="383A42"/>
-          <w:spacing w:val="0"/>
-          <w:kern w:val="0"/>
-          <w:sz w:val="24"/>
-          <w:szCs w:val="24"/>
-          <w:shd w:val="clear" w:fill="FAFAFA"/>
-          <w:lang w:val="en-US" w:eastAsia="zh-CN" w:bidi="ar"/>
-        </w:rPr>
-        <w:fldChar w:fldCharType="end"/>
+          <w:u w:val="none"/>
+          <w:shd w:val="clear" w:fill="FAFAFA"/>
+          <w:lang w:val="en-US" w:eastAsia="zh-CN" w:bidi="ar"/>
+        </w:rPr>
+        <w:t>https://gitee.com/yhssdl/</w:t>
+      </w:r>
+      <w:r>
+        <w:rPr>
+          <w:rFonts w:hint="eastAsia" w:ascii="Consolas" w:hAnsi="Consolas" w:eastAsia="Consolas" w:cs="Consolas"/>
+          <w:b w:val="0"/>
+          <w:i w:val="0"/>
+          <w:caps w:val="0"/>
+          <w:color w:val="383A42"/>
+          <w:spacing w:val="0"/>
+          <w:kern w:val="0"/>
+          <w:sz w:val="24"/>
+          <w:szCs w:val="24"/>
+          <w:u w:val="none"/>
+          <w:shd w:val="clear" w:fill="FAFAFA"/>
+          <w:lang w:val="en-US" w:eastAsia="zh-CN" w:bidi="ar"/>
+        </w:rPr>
+        <w:t>rtmp</w:t>
+      </w:r>
+      <w:r>
+        <w:rPr>
+          <w:rFonts w:hint="eastAsia" w:ascii="Consolas" w:hAnsi="Consolas" w:eastAsia="Consolas" w:cs="Consolas"/>
+          <w:b w:val="0"/>
+          <w:i w:val="0"/>
+          <w:caps w:val="0"/>
+          <w:color w:val="383A42"/>
+          <w:spacing w:val="0"/>
+          <w:kern w:val="0"/>
+          <w:sz w:val="24"/>
+          <w:szCs w:val="24"/>
+          <w:shd w:val="clear" w:fill="FAFAFA"/>
+          <w:lang w:val="en-US" w:eastAsia="zh-CN" w:bidi="ar"/>
+        </w:rPr>
+        <w:t>_vod.git</w:t>
       </w:r>
     </w:p>
     <w:p>
@@ -2269,21 +3109,11 @@
         </w:rPr>
       </w:pPr>
       <w:r>
-        <w:rPr>
-          <w:rFonts w:hint="default" w:ascii="Arial" w:hAnsi="Arial" w:eastAsia="Arial" w:cs="Arial"/>
-          <w:i w:val="0"/>
-          <w:caps w:val="0"/>
-          <w:color w:val="4D4D4D"/>
-          <w:spacing w:val="0"/>
-          <w:sz w:val="24"/>
-          <w:szCs w:val="24"/>
-          <w:shd w:val="clear" w:fill="FFFFFF"/>
-        </w:rPr>
         <w:drawing>
           <wp:inline distT="0" distB="0" distL="114300" distR="114300">
-            <wp:extent cx="6296025" cy="2828925"/>
-            <wp:effectExtent l="0" t="0" r="8255" b="10160"/>
-            <wp:docPr id="24" name="图片 6" descr="IMG_261"/>
+            <wp:extent cx="6079490" cy="2117090"/>
+            <wp:effectExtent l="0" t="0" r="8890" b="9525"/>
+            <wp:docPr id="53" name="图片 24"/>
             <wp:cNvGraphicFramePr>
               <a:graphicFrameLocks xmlns:a="http://schemas.openxmlformats.org/drawingml/2006/main" noChangeAspect="1"/>
             </wp:cNvGraphicFramePr>
@@ -2291,13 +3121,13 @@
               <a:graphicData uri="http://schemas.openxmlformats.org/drawingml/2006/picture">
                 <pic:pic xmlns:pic="http://schemas.openxmlformats.org/drawingml/2006/picture">
                   <pic:nvPicPr>
-                    <pic:cNvPr id="24" name="图片 6" descr="IMG_261"/>
+                    <pic:cNvPr id="53" name="图片 24"/>
                     <pic:cNvPicPr>
                       <a:picLocks noChangeAspect="1"/>
                     </pic:cNvPicPr>
                   </pic:nvPicPr>
                   <pic:blipFill>
-                    <a:blip r:embed="rId9"/>
+                    <a:blip r:embed="rId22"/>
                     <a:stretch>
                       <a:fillRect/>
                     </a:stretch>
@@ -2305,13 +3135,13 @@
                   <pic:spPr>
                     <a:xfrm>
                       <a:off x="0" y="0"/>
-                      <a:ext cx="6296025" cy="2828925"/>
+                      <a:ext cx="6079490" cy="2117090"/>
                     </a:xfrm>
                     <a:prstGeom prst="rect">
                       <a:avLst/>
                     </a:prstGeom>
                     <a:noFill/>
-                    <a:ln w="9525">
+                    <a:ln>
                       <a:noFill/>
                     </a:ln>
                   </pic:spPr>
@@ -2361,7 +3191,22 @@
           <w:shd w:val="clear" w:fill="FFFFFF"/>
           <w:lang w:val="en-US" w:eastAsia="zh-CN" w:bidi="ar"/>
         </w:rPr>
-        <w:t>成功后，在/www/wwwroot下出现SeaCMS文件夹，内含视频网站各种文件。</w:t>
+        <w:t>成功后，在/www/wwwroot下出现</w:t>
+      </w:r>
+      <w:r>
+        <w:rPr>
+          <w:rFonts w:hint="eastAsia" w:ascii="Arial" w:hAnsi="Arial" w:eastAsia="Arial" w:cs="Arial"/>
+          <w:i w:val="0"/>
+          <w:caps w:val="0"/>
+          <w:color w:val="333333"/>
+          <w:spacing w:val="0"/>
+          <w:kern w:val="0"/>
+          <w:sz w:val="24"/>
+          <w:szCs w:val="24"/>
+          <w:shd w:val="clear" w:fill="FFFFFF"/>
+          <w:lang w:val="en-US" w:eastAsia="zh-CN" w:bidi="ar"/>
+        </w:rPr>
+        <w:t>rtmp_vod</w:t>
       </w:r>
       <w:r>
         <w:rPr>
@@ -2376,6 +3221,51 @@
           <w:shd w:val="clear" w:fill="FFFFFF"/>
           <w:lang w:val="en-US" w:eastAsia="zh-CN" w:bidi="ar"/>
         </w:rPr>
+        <w:t>文件夹，内含视频网站</w:t>
+      </w:r>
+      <w:r>
+        <w:rPr>
+          <w:rFonts w:hint="eastAsia" w:ascii="Arial" w:hAnsi="Arial" w:eastAsia="Arial" w:cs="Arial"/>
+          <w:i w:val="0"/>
+          <w:caps w:val="0"/>
+          <w:color w:val="333333"/>
+          <w:spacing w:val="0"/>
+          <w:kern w:val="0"/>
+          <w:sz w:val="24"/>
+          <w:szCs w:val="24"/>
+          <w:shd w:val="clear" w:fill="FFFFFF"/>
+          <w:lang w:val="en-US" w:eastAsia="zh-CN" w:bidi="ar"/>
+        </w:rPr>
+        <w:t>源代码</w:t>
+      </w:r>
+      <w:r>
+        <w:rPr>
+          <w:rFonts w:hint="default" w:ascii="Arial" w:hAnsi="Arial" w:eastAsia="Arial" w:cs="Arial"/>
+          <w:i w:val="0"/>
+          <w:caps w:val="0"/>
+          <w:color w:val="333333"/>
+          <w:spacing w:val="0"/>
+          <w:kern w:val="0"/>
+          <w:sz w:val="24"/>
+          <w:szCs w:val="24"/>
+          <w:shd w:val="clear" w:fill="FFFFFF"/>
+          <w:lang w:val="en-US" w:eastAsia="zh-CN" w:bidi="ar"/>
+        </w:rPr>
+        <w:t>。</w:t>
+      </w:r>
+      <w:r>
+        <w:rPr>
+          <w:rFonts w:hint="default" w:ascii="Arial" w:hAnsi="Arial" w:eastAsia="Arial" w:cs="Arial"/>
+          <w:i w:val="0"/>
+          <w:caps w:val="0"/>
+          <w:color w:val="333333"/>
+          <w:spacing w:val="0"/>
+          <w:kern w:val="0"/>
+          <w:sz w:val="24"/>
+          <w:szCs w:val="24"/>
+          <w:shd w:val="clear" w:fill="FFFFFF"/>
+          <w:lang w:val="en-US" w:eastAsia="zh-CN" w:bidi="ar"/>
+        </w:rPr>
         <w:br w:type="textWrapping"/>
       </w:r>
       <w:r>
@@ -2401,7 +3291,7 @@
         <w:widowControl/>
         <w:numPr>
           <w:ilvl w:val="0"/>
-          <w:numId w:val="4"/>
+          <w:numId w:val="3"/>
         </w:numPr>
         <w:suppressLineNumbers w:val="0"/>
         <w:pBdr>
@@ -2484,21 +3374,11 @@
         </w:rPr>
       </w:pPr>
       <w:r>
-        <w:rPr>
-          <w:rFonts w:hint="default" w:ascii="Arial" w:hAnsi="Arial" w:eastAsia="Arial" w:cs="Arial"/>
-          <w:i w:val="0"/>
-          <w:caps w:val="0"/>
-          <w:color w:val="4D4D4D"/>
-          <w:spacing w:val="0"/>
-          <w:sz w:val="24"/>
-          <w:szCs w:val="24"/>
-          <w:shd w:val="clear" w:fill="FFFFFF"/>
-        </w:rPr>
         <w:drawing>
           <wp:inline distT="0" distB="0" distL="114300" distR="114300">
-            <wp:extent cx="6368415" cy="4269105"/>
-            <wp:effectExtent l="0" t="0" r="635" b="5715"/>
-            <wp:docPr id="23" name="图片 7" descr="IMG_262"/>
+            <wp:extent cx="5899785" cy="4466590"/>
+            <wp:effectExtent l="12700" t="12700" r="13970" b="22225"/>
+            <wp:docPr id="54" name="图片 25"/>
             <wp:cNvGraphicFramePr>
               <a:graphicFrameLocks xmlns:a="http://schemas.openxmlformats.org/drawingml/2006/main" noChangeAspect="1"/>
             </wp:cNvGraphicFramePr>
@@ -2506,13 +3386,13 @@
               <a:graphicData uri="http://schemas.openxmlformats.org/drawingml/2006/picture">
                 <pic:pic xmlns:pic="http://schemas.openxmlformats.org/drawingml/2006/picture">
                   <pic:nvPicPr>
-                    <pic:cNvPr id="23" name="图片 7" descr="IMG_262"/>
+                    <pic:cNvPr id="54" name="图片 25"/>
                     <pic:cNvPicPr>
                       <a:picLocks noChangeAspect="1"/>
                     </pic:cNvPicPr>
                   </pic:nvPicPr>
                   <pic:blipFill>
-                    <a:blip r:embed="rId10"/>
+                    <a:blip r:embed="rId23"/>
                     <a:stretch>
                       <a:fillRect/>
                     </a:stretch>
@@ -2520,14 +3400,16 @@
                   <pic:spPr>
                     <a:xfrm>
                       <a:off x="0" y="0"/>
-                      <a:ext cx="6368415" cy="4269105"/>
+                      <a:ext cx="5899785" cy="4466590"/>
                     </a:xfrm>
                     <a:prstGeom prst="rect">
                       <a:avLst/>
                     </a:prstGeom>
                     <a:noFill/>
-                    <a:ln w="9525">
-                      <a:noFill/>
+                    <a:ln w="12700">
+                      <a:solidFill>
+                        <a:schemeClr val="tx1"/>
+                      </a:solidFill>
                     </a:ln>
                   </pic:spPr>
                 </pic:pic>
@@ -2569,7 +3451,7 @@
         <w:widowControl/>
         <w:numPr>
           <w:ilvl w:val="0"/>
-          <w:numId w:val="4"/>
+          <w:numId w:val="3"/>
         </w:numPr>
         <w:suppressLineNumbers w:val="0"/>
         <w:pBdr>
@@ -2598,7 +3480,36 @@
           <w:szCs w:val="24"/>
           <w:shd w:val="clear" w:fill="FFFFFF"/>
         </w:rPr>
-        <w:t>先在宝塔面板的文件管理中，将SeaCMS的权限改为777</w:t>
+        <w:t>先在宝塔面板的文件管理中，将</w:t>
+      </w:r>
+      <w:r>
+        <w:rPr>
+          <w:rFonts w:hint="eastAsia" w:ascii="Arial" w:hAnsi="Arial" w:eastAsia="宋体" w:cs="Arial"/>
+          <w:b w:val="0"/>
+          <w:i w:val="0"/>
+          <w:caps w:val="0"/>
+          <w:color w:val="C00000"/>
+          <w:spacing w:val="0"/>
+          <w:sz w:val="24"/>
+          <w:szCs w:val="24"/>
+          <w:shd w:val="clear" w:fill="FFFFFF"/>
+          <w:lang w:eastAsia="zh-CN"/>
+        </w:rPr>
+        <w:t>rtmp_vod</w:t>
+      </w:r>
+      <w:r>
+        <w:rPr>
+          <w:rFonts w:hint="default" w:ascii="Arial" w:hAnsi="Arial" w:eastAsia="Arial" w:cs="Arial"/>
+          <w:b w:val="0"/>
+          <w:i w:val="0"/>
+          <w:caps w:val="0"/>
+          <w:color w:val="C00000"/>
+          <w:spacing w:val="0"/>
+          <w:sz w:val="24"/>
+          <w:szCs w:val="24"/>
+          <w:shd w:val="clear" w:fill="FFFFFF"/>
+        </w:rPr>
+        <w:t>的权限改为777</w:t>
       </w:r>
       <w:r>
         <w:rPr>
@@ -2652,21 +3563,11 @@
         </w:rPr>
       </w:pPr>
       <w:r>
-        <w:rPr>
-          <w:rFonts w:hint="default" w:ascii="Arial" w:hAnsi="Arial" w:eastAsia="Arial" w:cs="Arial"/>
-          <w:i w:val="0"/>
-          <w:caps w:val="0"/>
-          <w:color w:val="4D4D4D"/>
-          <w:spacing w:val="0"/>
-          <w:sz w:val="24"/>
-          <w:szCs w:val="24"/>
-          <w:shd w:val="clear" w:fill="FFFFFF"/>
-        </w:rPr>
         <w:drawing>
           <wp:inline distT="0" distB="0" distL="114300" distR="114300">
-            <wp:extent cx="3790950" cy="2419350"/>
-            <wp:effectExtent l="0" t="0" r="8890" b="9525"/>
-            <wp:docPr id="10" name="图片 8" descr="IMG_263"/>
+            <wp:extent cx="3613785" cy="2345690"/>
+            <wp:effectExtent l="9525" t="9525" r="14605" b="19685"/>
+            <wp:docPr id="55" name="图片 26"/>
             <wp:cNvGraphicFramePr>
               <a:graphicFrameLocks xmlns:a="http://schemas.openxmlformats.org/drawingml/2006/main" noChangeAspect="1"/>
             </wp:cNvGraphicFramePr>
@@ -2674,13 +3575,13 @@
               <a:graphicData uri="http://schemas.openxmlformats.org/drawingml/2006/picture">
                 <pic:pic xmlns:pic="http://schemas.openxmlformats.org/drawingml/2006/picture">
                   <pic:nvPicPr>
-                    <pic:cNvPr id="10" name="图片 8" descr="IMG_263"/>
+                    <pic:cNvPr id="55" name="图片 26"/>
                     <pic:cNvPicPr>
                       <a:picLocks noChangeAspect="1"/>
                     </pic:cNvPicPr>
                   </pic:nvPicPr>
                   <pic:blipFill>
-                    <a:blip r:embed="rId11"/>
+                    <a:blip r:embed="rId24"/>
                     <a:stretch>
                       <a:fillRect/>
                     </a:stretch>
@@ -2688,14 +3589,16 @@
                   <pic:spPr>
                     <a:xfrm>
                       <a:off x="0" y="0"/>
-                      <a:ext cx="3790950" cy="2419350"/>
+                      <a:ext cx="3613785" cy="2345690"/>
                     </a:xfrm>
                     <a:prstGeom prst="rect">
                       <a:avLst/>
                     </a:prstGeom>
                     <a:noFill/>
-                    <a:ln w="9525">
-                      <a:noFill/>
+                    <a:ln>
+                      <a:solidFill>
+                        <a:schemeClr val="tx1"/>
+                      </a:solidFill>
                     </a:ln>
                   </pic:spPr>
                 </pic:pic>
@@ -2737,7 +3640,7 @@
         <w:widowControl/>
         <w:numPr>
           <w:ilvl w:val="0"/>
-          <w:numId w:val="4"/>
+          <w:numId w:val="3"/>
         </w:numPr>
         <w:suppressLineNumbers w:val="0"/>
         <w:pBdr>
@@ -2820,21 +3723,11 @@
         </w:rPr>
       </w:pPr>
       <w:r>
-        <w:rPr>
-          <w:rFonts w:hint="default" w:ascii="Arial" w:hAnsi="Arial" w:eastAsia="Arial" w:cs="Arial"/>
-          <w:i w:val="0"/>
-          <w:caps w:val="0"/>
-          <w:color w:val="4D4D4D"/>
-          <w:spacing w:val="0"/>
-          <w:sz w:val="24"/>
-          <w:szCs w:val="24"/>
-          <w:shd w:val="clear" w:fill="FFFFFF"/>
-        </w:rPr>
         <w:drawing>
           <wp:inline distT="0" distB="0" distL="114300" distR="114300">
-            <wp:extent cx="5067300" cy="2676525"/>
-            <wp:effectExtent l="0" t="0" r="6350" b="635"/>
-            <wp:docPr id="8" name="图片 9" descr="IMG_264"/>
+            <wp:extent cx="5763895" cy="5029200"/>
+            <wp:effectExtent l="9525" t="9525" r="12700" b="13335"/>
+            <wp:docPr id="56" name="图片 27"/>
             <wp:cNvGraphicFramePr>
               <a:graphicFrameLocks xmlns:a="http://schemas.openxmlformats.org/drawingml/2006/main" noChangeAspect="1"/>
             </wp:cNvGraphicFramePr>
@@ -2842,13 +3735,13 @@
               <a:graphicData uri="http://schemas.openxmlformats.org/drawingml/2006/picture">
                 <pic:pic xmlns:pic="http://schemas.openxmlformats.org/drawingml/2006/picture">
                   <pic:nvPicPr>
-                    <pic:cNvPr id="8" name="图片 9" descr="IMG_264"/>
+                    <pic:cNvPr id="56" name="图片 27"/>
                     <pic:cNvPicPr>
                       <a:picLocks noChangeAspect="1"/>
                     </pic:cNvPicPr>
                   </pic:nvPicPr>
                   <pic:blipFill>
-                    <a:blip r:embed="rId12"/>
+                    <a:blip r:embed="rId25"/>
                     <a:stretch>
                       <a:fillRect/>
                     </a:stretch>
@@ -2856,14 +3749,16 @@
                   <pic:spPr>
                     <a:xfrm>
                       <a:off x="0" y="0"/>
-                      <a:ext cx="5067300" cy="2676525"/>
+                      <a:ext cx="5763895" cy="5029200"/>
                     </a:xfrm>
                     <a:prstGeom prst="rect">
                       <a:avLst/>
                     </a:prstGeom>
                     <a:noFill/>
-                    <a:ln w="9525">
-                      <a:noFill/>
+                    <a:ln>
+                      <a:solidFill>
+                        <a:schemeClr val="tx1"/>
+                      </a:solidFill>
                     </a:ln>
                   </pic:spPr>
                 </pic:pic>
@@ -2872,6 +3767,51 @@
           </wp:inline>
         </w:drawing>
       </w:r>
+      <w:r>
+        <w:drawing>
+          <wp:inline distT="0" distB="0" distL="114300" distR="114300">
+            <wp:extent cx="4740910" cy="2389505"/>
+            <wp:effectExtent l="9525" t="9525" r="10160" b="19050"/>
+            <wp:docPr id="57" name="图片 28"/>
+            <wp:cNvGraphicFramePr>
+              <a:graphicFrameLocks xmlns:a="http://schemas.openxmlformats.org/drawingml/2006/main" noChangeAspect="1"/>
+            </wp:cNvGraphicFramePr>
+            <a:graphic xmlns:a="http://schemas.openxmlformats.org/drawingml/2006/main">
+              <a:graphicData uri="http://schemas.openxmlformats.org/drawingml/2006/picture">
+                <pic:pic xmlns:pic="http://schemas.openxmlformats.org/drawingml/2006/picture">
+                  <pic:nvPicPr>
+                    <pic:cNvPr id="57" name="图片 28"/>
+                    <pic:cNvPicPr>
+                      <a:picLocks noChangeAspect="1"/>
+                    </pic:cNvPicPr>
+                  </pic:nvPicPr>
+                  <pic:blipFill>
+                    <a:blip r:embed="rId26"/>
+                    <a:stretch>
+                      <a:fillRect/>
+                    </a:stretch>
+                  </pic:blipFill>
+                  <pic:spPr>
+                    <a:xfrm>
+                      <a:off x="0" y="0"/>
+                      <a:ext cx="4740910" cy="2389505"/>
+                    </a:xfrm>
+                    <a:prstGeom prst="rect">
+                      <a:avLst/>
+                    </a:prstGeom>
+                    <a:noFill/>
+                    <a:ln>
+                      <a:solidFill>
+                        <a:schemeClr val="tx1"/>
+                      </a:solidFill>
+                    </a:ln>
+                  </pic:spPr>
+                </pic:pic>
+              </a:graphicData>
+            </a:graphic>
+          </wp:inline>
+        </w:drawing>
+      </w:r>
     </w:p>
     <w:p>
       <w:pPr>
@@ -2944,7 +3884,7 @@
         <w:widowControl/>
         <w:numPr>
           <w:ilvl w:val="0"/>
-          <w:numId w:val="5"/>
+          <w:numId w:val="4"/>
         </w:numPr>
         <w:suppressLineNumbers w:val="0"/>
         <w:pBdr>
@@ -3055,7 +3995,7 @@
                     </pic:cNvPicPr>
                   </pic:nvPicPr>
                   <pic:blipFill>
-                    <a:blip r:embed="rId13"/>
+                    <a:blip r:embed="rId27"/>
                     <a:stretch>
                       <a:fillRect/>
                     </a:stretch>
@@ -3112,7 +4052,7 @@
         <w:widowControl/>
         <w:numPr>
           <w:ilvl w:val="0"/>
-          <w:numId w:val="5"/>
+          <w:numId w:val="4"/>
         </w:numPr>
         <w:suppressLineNumbers w:val="0"/>
         <w:pBdr>
@@ -3223,7 +4163,7 @@
                     </pic:cNvPicPr>
                   </pic:nvPicPr>
                   <pic:blipFill>
-                    <a:blip r:embed="rId14"/>
+                    <a:blip r:embed="rId28"/>
                     <a:stretch>
                       <a:fillRect/>
                     </a:stretch>
@@ -3280,7 +4220,7 @@
         <w:widowControl/>
         <w:numPr>
           <w:ilvl w:val="0"/>
-          <w:numId w:val="5"/>
+          <w:numId w:val="4"/>
         </w:numPr>
         <w:suppressLineNumbers w:val="0"/>
         <w:pBdr>
@@ -4448,7 +5388,39 @@
           <w:shd w:val="clear" w:fill="FAFAFA"/>
           <w:lang w:val="en-US" w:eastAsia="zh-CN" w:bidi="ar"/>
         </w:rPr>
-        <w:t xml:space="preserve">            hls_path /www/wwwroot/SeaCMS/hls;#HLS视频流存放地址</w:t>
+        <w:t xml:space="preserve">            hls_path /www/wwwroot/</w:t>
+      </w:r>
+      <w:r>
+        <w:rPr>
+          <w:rFonts w:hint="eastAsia" w:ascii="Consolas" w:hAnsi="Consolas" w:eastAsia="Consolas" w:cs="Consolas"/>
+          <w:b w:val="0"/>
+          <w:i w:val="0"/>
+          <w:caps w:val="0"/>
+          <w:color w:val="383A42"/>
+          <w:spacing w:val="0"/>
+          <w:kern w:val="0"/>
+          <w:sz w:val="24"/>
+          <w:szCs w:val="24"/>
+          <w:shd w:val="clear" w:fill="FAFAFA"/>
+          <w:lang w:val="en-US" w:eastAsia="zh-CN" w:bidi="ar"/>
+        </w:rPr>
+        <w:t>rtmp_vod</w:t>
+      </w:r>
+      <w:r>
+        <w:rPr>
+          <w:rFonts w:hint="default" w:ascii="Consolas" w:hAnsi="Consolas" w:eastAsia="Consolas" w:cs="Consolas"/>
+          <w:b w:val="0"/>
+          <w:i w:val="0"/>
+          <w:caps w:val="0"/>
+          <w:color w:val="383A42"/>
+          <w:spacing w:val="0"/>
+          <w:kern w:val="0"/>
+          <w:sz w:val="24"/>
+          <w:szCs w:val="24"/>
+          <w:shd w:val="clear" w:fill="FAFAFA"/>
+          <w:lang w:val="en-US" w:eastAsia="zh-CN" w:bidi="ar"/>
+        </w:rPr>
+        <w:t>/hls;#HLS视频流存放地址</w:t>
       </w:r>
     </w:p>
     <w:p>
@@ -4987,7 +5959,39 @@
           <w:shd w:val="clear" w:fill="FAFAFA"/>
           <w:lang w:val="en-US" w:eastAsia="zh-CN" w:bidi="ar"/>
         </w:rPr>
-        <w:t xml:space="preserve">                record_path /www/wwwroot/SeaCMS/uploads/media;</w:t>
+        <w:t xml:space="preserve">                record_path /www/wwwroot/</w:t>
+      </w:r>
+      <w:r>
+        <w:rPr>
+          <w:rFonts w:hint="eastAsia" w:ascii="Consolas" w:hAnsi="Consolas" w:eastAsia="Consolas" w:cs="Consolas"/>
+          <w:b w:val="0"/>
+          <w:i w:val="0"/>
+          <w:caps w:val="0"/>
+          <w:color w:val="383A42"/>
+          <w:spacing w:val="0"/>
+          <w:kern w:val="0"/>
+          <w:sz w:val="24"/>
+          <w:szCs w:val="24"/>
+          <w:shd w:val="clear" w:fill="FAFAFA"/>
+          <w:lang w:val="en-US" w:eastAsia="zh-CN" w:bidi="ar"/>
+        </w:rPr>
+        <w:t>rtmp_vod</w:t>
+      </w:r>
+      <w:r>
+        <w:rPr>
+          <w:rFonts w:hint="default" w:ascii="Consolas" w:hAnsi="Consolas" w:eastAsia="Consolas" w:cs="Consolas"/>
+          <w:b w:val="0"/>
+          <w:i w:val="0"/>
+          <w:caps w:val="0"/>
+          <w:color w:val="383A42"/>
+          <w:spacing w:val="0"/>
+          <w:kern w:val="0"/>
+          <w:sz w:val="24"/>
+          <w:szCs w:val="24"/>
+          <w:shd w:val="clear" w:fill="FAFAFA"/>
+          <w:lang w:val="en-US" w:eastAsia="zh-CN" w:bidi="ar"/>
+        </w:rPr>
+        <w:t>/uploads/media;</w:t>
       </w:r>
     </w:p>
     <w:p>
@@ -5379,7 +6383,39 @@
           <w:shd w:val="clear" w:fill="FAFAFA"/>
           <w:lang w:val="en-US" w:eastAsia="zh-CN" w:bidi="ar"/>
         </w:rPr>
-        <w:t xml:space="preserve">            dash_path /www/wwwroot/SeaCMS/dash;#DASH视频流存放地址</w:t>
+        <w:t xml:space="preserve">            dash_path /www/wwwroot/</w:t>
+      </w:r>
+      <w:r>
+        <w:rPr>
+          <w:rFonts w:hint="eastAsia" w:ascii="Consolas" w:hAnsi="Consolas" w:eastAsia="Consolas" w:cs="Consolas"/>
+          <w:b w:val="0"/>
+          <w:i w:val="0"/>
+          <w:caps w:val="0"/>
+          <w:color w:val="383A42"/>
+          <w:spacing w:val="0"/>
+          <w:kern w:val="0"/>
+          <w:sz w:val="24"/>
+          <w:szCs w:val="24"/>
+          <w:shd w:val="clear" w:fill="FAFAFA"/>
+          <w:lang w:val="en-US" w:eastAsia="zh-CN" w:bidi="ar"/>
+        </w:rPr>
+        <w:t>rtmp_vod</w:t>
+      </w:r>
+      <w:r>
+        <w:rPr>
+          <w:rFonts w:hint="default" w:ascii="Consolas" w:hAnsi="Consolas" w:eastAsia="Consolas" w:cs="Consolas"/>
+          <w:b w:val="0"/>
+          <w:i w:val="0"/>
+          <w:caps w:val="0"/>
+          <w:color w:val="383A42"/>
+          <w:spacing w:val="0"/>
+          <w:kern w:val="0"/>
+          <w:sz w:val="24"/>
+          <w:szCs w:val="24"/>
+          <w:shd w:val="clear" w:fill="FAFAFA"/>
+          <w:lang w:val="en-US" w:eastAsia="zh-CN" w:bidi="ar"/>
+        </w:rPr>
+        <w:t>/dash;#DASH视频流存放地址</w:t>
       </w:r>
     </w:p>
     <w:p>
@@ -5771,7 +6807,39 @@
           <w:shd w:val="clear" w:fill="FAFAFA"/>
           <w:lang w:val="en-US" w:eastAsia="zh-CN" w:bidi="ar"/>
         </w:rPr>
-        <w:t xml:space="preserve">                record_path /www/wwwroot/SeaCMS/uploads/media;</w:t>
+        <w:t xml:space="preserve">                record_path /www/wwwroot/</w:t>
+      </w:r>
+      <w:r>
+        <w:rPr>
+          <w:rFonts w:hint="eastAsia" w:ascii="Consolas" w:hAnsi="Consolas" w:eastAsia="Consolas" w:cs="Consolas"/>
+          <w:b w:val="0"/>
+          <w:i w:val="0"/>
+          <w:caps w:val="0"/>
+          <w:color w:val="383A42"/>
+          <w:spacing w:val="0"/>
+          <w:kern w:val="0"/>
+          <w:sz w:val="24"/>
+          <w:szCs w:val="24"/>
+          <w:shd w:val="clear" w:fill="FAFAFA"/>
+          <w:lang w:val="en-US" w:eastAsia="zh-CN" w:bidi="ar"/>
+        </w:rPr>
+        <w:t>rtmp_vod</w:t>
+      </w:r>
+      <w:r>
+        <w:rPr>
+          <w:rFonts w:hint="default" w:ascii="Consolas" w:hAnsi="Consolas" w:eastAsia="Consolas" w:cs="Consolas"/>
+          <w:b w:val="0"/>
+          <w:i w:val="0"/>
+          <w:caps w:val="0"/>
+          <w:color w:val="383A42"/>
+          <w:spacing w:val="0"/>
+          <w:kern w:val="0"/>
+          <w:sz w:val="24"/>
+          <w:szCs w:val="24"/>
+          <w:shd w:val="clear" w:fill="FAFAFA"/>
+          <w:lang w:val="en-US" w:eastAsia="zh-CN" w:bidi="ar"/>
+        </w:rPr>
+        <w:t>/uploads/media;</w:t>
       </w:r>
     </w:p>
     <w:p>
@@ -6310,7 +7378,39 @@
           <w:shd w:val="clear" w:fill="FAFAFA"/>
           <w:lang w:val="en-US" w:eastAsia="zh-CN" w:bidi="ar"/>
         </w:rPr>
-        <w:t xml:space="preserve">                record_path /www/wwwroot/SeaCMS/uploads/media;</w:t>
+        <w:t xml:space="preserve">                record_path /www/wwwroot/</w:t>
+      </w:r>
+      <w:r>
+        <w:rPr>
+          <w:rFonts w:hint="eastAsia" w:ascii="Consolas" w:hAnsi="Consolas" w:eastAsia="Consolas" w:cs="Consolas"/>
+          <w:b w:val="0"/>
+          <w:i w:val="0"/>
+          <w:caps w:val="0"/>
+          <w:color w:val="383A42"/>
+          <w:spacing w:val="0"/>
+          <w:kern w:val="0"/>
+          <w:sz w:val="24"/>
+          <w:szCs w:val="24"/>
+          <w:shd w:val="clear" w:fill="FAFAFA"/>
+          <w:lang w:val="en-US" w:eastAsia="zh-CN" w:bidi="ar"/>
+        </w:rPr>
+        <w:t>rtmp_vod</w:t>
+      </w:r>
+      <w:r>
+        <w:rPr>
+          <w:rFonts w:hint="default" w:ascii="Consolas" w:hAnsi="Consolas" w:eastAsia="Consolas" w:cs="Consolas"/>
+          <w:b w:val="0"/>
+          <w:i w:val="0"/>
+          <w:caps w:val="0"/>
+          <w:color w:val="383A42"/>
+          <w:spacing w:val="0"/>
+          <w:kern w:val="0"/>
+          <w:sz w:val="24"/>
+          <w:szCs w:val="24"/>
+          <w:shd w:val="clear" w:fill="FAFAFA"/>
+          <w:lang w:val="en-US" w:eastAsia="zh-CN" w:bidi="ar"/>
+        </w:rPr>
+        <w:t>/uploads/media;</w:t>
       </w:r>
     </w:p>
     <w:p>
@@ -6585,7 +7685,7 @@
                     </pic:cNvPicPr>
                   </pic:nvPicPr>
                   <pic:blipFill>
-                    <a:blip r:embed="rId15"/>
+                    <a:blip r:embed="rId29"/>
                     <a:stretch>
                       <a:fillRect/>
                     </a:stretch>
@@ -6689,7 +7789,7 @@
         <w:widowControl/>
         <w:numPr>
           <w:ilvl w:val="0"/>
-          <w:numId w:val="5"/>
+          <w:numId w:val="4"/>
         </w:numPr>
         <w:suppressLineNumbers w:val="0"/>
         <w:pBdr>
@@ -7225,7 +8325,7 @@
                     </pic:cNvPicPr>
                   </pic:nvPicPr>
                   <pic:blipFill>
-                    <a:blip r:embed="rId16"/>
+                    <a:blip r:embed="rId30"/>
                     <a:stretch>
                       <a:fillRect/>
                     </a:stretch>
@@ -7316,7 +8416,7 @@
         <w:widowControl/>
         <w:numPr>
           <w:ilvl w:val="0"/>
-          <w:numId w:val="5"/>
+          <w:numId w:val="4"/>
         </w:numPr>
         <w:suppressLineNumbers w:val="0"/>
         <w:pBdr>
@@ -7427,7 +8527,7 @@
                     </pic:cNvPicPr>
                   </pic:nvPicPr>
                   <pic:blipFill>
-                    <a:blip r:embed="rId17"/>
+                    <a:blip r:embed="rId31"/>
                     <a:stretch>
                       <a:fillRect/>
                     </a:stretch>
@@ -7484,7 +8584,7 @@
         <w:widowControl/>
         <w:numPr>
           <w:ilvl w:val="0"/>
-          <w:numId w:val="5"/>
+          <w:numId w:val="4"/>
         </w:numPr>
         <w:suppressLineNumbers w:val="0"/>
         <w:pBdr>
@@ -7567,21 +8667,11 @@
         </w:rPr>
       </w:pPr>
       <w:r>
-        <w:rPr>
-          <w:rFonts w:hint="default" w:ascii="Arial" w:hAnsi="Arial" w:eastAsia="Arial" w:cs="Arial"/>
-          <w:i w:val="0"/>
-          <w:caps w:val="0"/>
-          <w:color w:val="4D4D4D"/>
-          <w:spacing w:val="0"/>
-          <w:sz w:val="24"/>
-          <w:szCs w:val="24"/>
-          <w:shd w:val="clear" w:fill="FFFFFF"/>
-        </w:rPr>
         <w:drawing>
           <wp:inline distT="0" distB="0" distL="114300" distR="114300">
-            <wp:extent cx="7239000" cy="5334000"/>
-            <wp:effectExtent l="0" t="0" r="4445" b="9525"/>
-            <wp:docPr id="7" name="图片 15" descr="IMG_270"/>
+            <wp:extent cx="5454015" cy="3358515"/>
+            <wp:effectExtent l="9525" t="9525" r="9525" b="10795"/>
+            <wp:docPr id="58" name="图片 29"/>
             <wp:cNvGraphicFramePr>
               <a:graphicFrameLocks xmlns:a="http://schemas.openxmlformats.org/drawingml/2006/main" noChangeAspect="1"/>
             </wp:cNvGraphicFramePr>
@@ -7589,13 +8679,13 @@
               <a:graphicData uri="http://schemas.openxmlformats.org/drawingml/2006/picture">
                 <pic:pic xmlns:pic="http://schemas.openxmlformats.org/drawingml/2006/picture">
                   <pic:nvPicPr>
-                    <pic:cNvPr id="7" name="图片 15" descr="IMG_270"/>
+                    <pic:cNvPr id="58" name="图片 29"/>
                     <pic:cNvPicPr>
                       <a:picLocks noChangeAspect="1"/>
                     </pic:cNvPicPr>
                   </pic:nvPicPr>
                   <pic:blipFill>
-                    <a:blip r:embed="rId18"/>
+                    <a:blip r:embed="rId32"/>
                     <a:stretch>
                       <a:fillRect/>
                     </a:stretch>
@@ -7603,14 +8693,16 @@
                   <pic:spPr>
                     <a:xfrm>
                       <a:off x="0" y="0"/>
-                      <a:ext cx="7239000" cy="5334000"/>
+                      <a:ext cx="5454015" cy="3358515"/>
                     </a:xfrm>
                     <a:prstGeom prst="rect">
                       <a:avLst/>
                     </a:prstGeom>
                     <a:noFill/>
-                    <a:ln w="9525">
-                      <a:noFill/>
+                    <a:ln>
+                      <a:solidFill>
+                        <a:schemeClr val="tx1"/>
+                      </a:solidFill>
                     </a:ln>
                   </pic:spPr>
                 </pic:pic>
@@ -8168,7 +9260,7 @@
                     </pic:cNvPicPr>
                   </pic:nvPicPr>
                   <pic:blipFill>
-                    <a:blip r:embed="rId19"/>
+                    <a:blip r:embed="rId33"/>
                     <a:stretch>
                       <a:fillRect/>
                     </a:stretch>
@@ -8597,7 +9689,7 @@
         <w:widowControl/>
         <w:numPr>
           <w:ilvl w:val="0"/>
-          <w:numId w:val="5"/>
+          <w:numId w:val="4"/>
         </w:numPr>
         <w:suppressLineNumbers w:val="0"/>
         <w:pBdr>
@@ -8626,7 +9718,7 @@
           <w:szCs w:val="24"/>
           <w:shd w:val="clear" w:fill="FFFFFF"/>
         </w:rPr>
-        <w:t>打开终端，重启gninx服务：service nginx restart</w:t>
+        <w:t xml:space="preserve">打开终端，重启gninx服务：/etc/init.d/nginx restart </w:t>
       </w:r>
       <w:r>
         <w:rPr>
@@ -8634,27 +9726,13 @@
           <w:b w:val="0"/>
           <w:i w:val="0"/>
           <w:caps w:val="0"/>
-          <w:color w:val="333333"/>
+          <w:color w:val="F33B45"/>
           <w:spacing w:val="0"/>
           <w:sz w:val="24"/>
           <w:szCs w:val="24"/>
           <w:shd w:val="clear" w:fill="FFFFFF"/>
         </w:rPr>
         <w:br w:type="textWrapping"/>
-      </w:r>
-      <w:r>
-        <w:rPr>
-          <w:rFonts w:hint="default" w:ascii="Arial" w:hAnsi="Arial" w:eastAsia="Arial" w:cs="Arial"/>
-          <w:b w:val="0"/>
-          <w:i w:val="0"/>
-          <w:caps w:val="0"/>
-          <w:color w:val="333333"/>
-          <w:spacing w:val="0"/>
-          <w:sz w:val="24"/>
-          <w:szCs w:val="24"/>
-          <w:shd w:val="clear" w:fill="FFFFFF"/>
-        </w:rPr>
-        <w:t> </w:t>
       </w:r>
     </w:p>
     <w:p>
@@ -8680,21 +9758,11 @@
         </w:rPr>
       </w:pPr>
       <w:r>
-        <w:rPr>
-          <w:rFonts w:hint="default" w:ascii="Arial" w:hAnsi="Arial" w:eastAsia="Arial" w:cs="Arial"/>
-          <w:i w:val="0"/>
-          <w:caps w:val="0"/>
-          <w:color w:val="4D4D4D"/>
-          <w:spacing w:val="0"/>
-          <w:sz w:val="24"/>
-          <w:szCs w:val="24"/>
-          <w:shd w:val="clear" w:fill="FFFFFF"/>
-        </w:rPr>
         <w:drawing>
           <wp:inline distT="0" distB="0" distL="114300" distR="114300">
-            <wp:extent cx="6419850" cy="1466850"/>
-            <wp:effectExtent l="0" t="0" r="3175" b="1270"/>
-            <wp:docPr id="4" name="图片 17" descr="IMG_272"/>
+            <wp:extent cx="4898390" cy="952500"/>
+            <wp:effectExtent l="0" t="0" r="2540" b="8255"/>
+            <wp:docPr id="59" name="图片 30"/>
             <wp:cNvGraphicFramePr>
               <a:graphicFrameLocks xmlns:a="http://schemas.openxmlformats.org/drawingml/2006/main" noChangeAspect="1"/>
             </wp:cNvGraphicFramePr>
@@ -8702,13 +9770,13 @@
               <a:graphicData uri="http://schemas.openxmlformats.org/drawingml/2006/picture">
                 <pic:pic xmlns:pic="http://schemas.openxmlformats.org/drawingml/2006/picture">
                   <pic:nvPicPr>
-                    <pic:cNvPr id="4" name="图片 17" descr="IMG_272"/>
+                    <pic:cNvPr id="59" name="图片 30"/>
                     <pic:cNvPicPr>
                       <a:picLocks noChangeAspect="1"/>
                     </pic:cNvPicPr>
                   </pic:nvPicPr>
                   <pic:blipFill>
-                    <a:blip r:embed="rId20"/>
+                    <a:blip r:embed="rId34"/>
                     <a:stretch>
                       <a:fillRect/>
                     </a:stretch>
@@ -8716,13 +9784,13 @@
                   <pic:spPr>
                     <a:xfrm>
                       <a:off x="0" y="0"/>
-                      <a:ext cx="6419850" cy="1466850"/>
+                      <a:ext cx="4898390" cy="952500"/>
                     </a:xfrm>
                     <a:prstGeom prst="rect">
                       <a:avLst/>
                     </a:prstGeom>
                     <a:noFill/>
-                    <a:ln w="9525">
+                    <a:ln>
                       <a:noFill/>
                     </a:ln>
                   </pic:spPr>
@@ -8765,7 +9833,7 @@
         <w:widowControl/>
         <w:numPr>
           <w:ilvl w:val="0"/>
-          <w:numId w:val="5"/>
+          <w:numId w:val="4"/>
         </w:numPr>
         <w:suppressLineNumbers w:val="0"/>
         <w:pBdr>
@@ -8876,7 +9944,7 @@
                     </pic:cNvPicPr>
                   </pic:nvPicPr>
                   <pic:blipFill>
-                    <a:blip r:embed="rId21"/>
+                    <a:blip r:embed="rId35"/>
                     <a:stretch>
                       <a:fillRect/>
                     </a:stretch>
@@ -8947,7 +10015,7 @@
         <w:widowControl/>
         <w:numPr>
           <w:ilvl w:val="0"/>
-          <w:numId w:val="6"/>
+          <w:numId w:val="5"/>
         </w:numPr>
         <w:suppressLineNumbers w:val="0"/>
         <w:pBdr>
@@ -9106,21 +10174,11 @@
         </w:rPr>
       </w:pPr>
       <w:r>
-        <w:rPr>
-          <w:rFonts w:hint="default" w:ascii="Arial" w:hAnsi="Arial" w:eastAsia="Arial" w:cs="Arial"/>
-          <w:i w:val="0"/>
-          <w:caps w:val="0"/>
-          <w:color w:val="4D4D4D"/>
-          <w:spacing w:val="0"/>
-          <w:sz w:val="24"/>
-          <w:szCs w:val="24"/>
-          <w:shd w:val="clear" w:fill="FFFFFF"/>
-        </w:rPr>
         <w:drawing>
           <wp:inline distT="0" distB="0" distL="114300" distR="114300">
-            <wp:extent cx="6755130" cy="6639560"/>
-            <wp:effectExtent l="0" t="0" r="2540" b="10160"/>
-            <wp:docPr id="14" name="图片 19" descr="IMG_274"/>
+            <wp:extent cx="4993640" cy="3763010"/>
+            <wp:effectExtent l="0" t="0" r="4445" b="4445"/>
+            <wp:docPr id="60" name="图片 31"/>
             <wp:cNvGraphicFramePr>
               <a:graphicFrameLocks xmlns:a="http://schemas.openxmlformats.org/drawingml/2006/main" noChangeAspect="1"/>
             </wp:cNvGraphicFramePr>
@@ -9128,13 +10186,13 @@
               <a:graphicData uri="http://schemas.openxmlformats.org/drawingml/2006/picture">
                 <pic:pic xmlns:pic="http://schemas.openxmlformats.org/drawingml/2006/picture">
                   <pic:nvPicPr>
-                    <pic:cNvPr id="14" name="图片 19" descr="IMG_274"/>
+                    <pic:cNvPr id="60" name="图片 31"/>
                     <pic:cNvPicPr>
                       <a:picLocks noChangeAspect="1"/>
                     </pic:cNvPicPr>
                   </pic:nvPicPr>
                   <pic:blipFill>
-                    <a:blip r:embed="rId22"/>
+                    <a:blip r:embed="rId36"/>
                     <a:stretch>
                       <a:fillRect/>
                     </a:stretch>
@@ -9142,13 +10200,13 @@
                   <pic:spPr>
                     <a:xfrm>
                       <a:off x="0" y="0"/>
-                      <a:ext cx="6755130" cy="6639560"/>
+                      <a:ext cx="4993640" cy="3763010"/>
                     </a:xfrm>
                     <a:prstGeom prst="rect">
                       <a:avLst/>
                     </a:prstGeom>
                     <a:noFill/>
-                    <a:ln w="9525">
+                    <a:ln>
                       <a:noFill/>
                     </a:ln>
                   </pic:spPr>
@@ -9191,7 +10249,7 @@
         <w:widowControl/>
         <w:numPr>
           <w:ilvl w:val="0"/>
-          <w:numId w:val="6"/>
+          <w:numId w:val="5"/>
         </w:numPr>
         <w:suppressLineNumbers w:val="0"/>
         <w:pBdr>
@@ -9220,143 +10278,317 @@
           <w:szCs w:val="24"/>
           <w:shd w:val="clear" w:fill="FFFFFF"/>
         </w:rPr>
-        <w:t>HTTP-FLV直播流的推流与播放地址</w:t>
-      </w:r>
-    </w:p>
-    <w:p>
-      <w:pPr>
-        <w:pStyle w:val="4"/>
-        <w:keepNext w:val="0"/>
-        <w:keepLines w:val="0"/>
-        <w:widowControl/>
-        <w:suppressLineNumbers w:val="0"/>
-        <w:pBdr>
-          <w:top w:val="none" w:color="auto" w:sz="0" w:space="0"/>
-          <w:left w:val="none" w:color="auto" w:sz="0" w:space="0"/>
-          <w:bottom w:val="none" w:color="auto" w:sz="0" w:space="0"/>
-          <w:right w:val="none" w:color="auto" w:sz="0" w:space="0"/>
-        </w:pBdr>
-        <w:spacing w:before="0" w:beforeAutospacing="0" w:after="137" w:afterAutospacing="0" w:line="223" w:lineRule="atLeast"/>
-        <w:ind w:left="420" w:leftChars="200" w:right="0"/>
-        <w:rPr>
-          <w:b w:val="0"/>
-          <w:sz w:val="24"/>
-          <w:szCs w:val="24"/>
-        </w:rPr>
-      </w:pPr>
+        <w:t>直播流的推流与播放地址</w:t>
+      </w:r>
       <w:r>
         <w:rPr>
           <w:rFonts w:hint="default" w:ascii="Arial" w:hAnsi="Arial" w:eastAsia="Arial" w:cs="Arial"/>
-          <w:i w:val="0"/>
-          <w:caps w:val="0"/>
-          <w:color w:val="4D4D4D"/>
-          <w:spacing w:val="0"/>
-          <w:sz w:val="24"/>
-          <w:szCs w:val="24"/>
-          <w:shd w:val="clear" w:fill="FFFFFF"/>
-        </w:rPr>
-        <w:t>OBS中进入设置界面的“推流”，推流地址为：rtmp://192.168.10.25:1935/live (后面涉及的IP地址，在使用时要根据实际修改)</w:t>
-      </w:r>
-    </w:p>
-    <w:p>
-      <w:pPr>
-        <w:pStyle w:val="4"/>
-        <w:keepNext w:val="0"/>
-        <w:keepLines w:val="0"/>
-        <w:widowControl/>
-        <w:suppressLineNumbers w:val="0"/>
-        <w:pBdr>
-          <w:top w:val="none" w:color="auto" w:sz="0" w:space="0"/>
-          <w:left w:val="none" w:color="auto" w:sz="0" w:space="0"/>
-          <w:bottom w:val="none" w:color="auto" w:sz="0" w:space="0"/>
-          <w:right w:val="none" w:color="auto" w:sz="0" w:space="0"/>
-        </w:pBdr>
-        <w:spacing w:before="0" w:beforeAutospacing="0" w:after="137" w:afterAutospacing="0" w:line="223" w:lineRule="atLeast"/>
-        <w:ind w:left="420" w:leftChars="200" w:right="0"/>
-        <w:rPr>
-          <w:b w:val="0"/>
-          <w:sz w:val="24"/>
-          <w:szCs w:val="24"/>
-        </w:rPr>
-      </w:pPr>
+          <w:b w:val="0"/>
+          <w:i w:val="0"/>
+          <w:caps w:val="0"/>
+          <w:color w:val="F33B45"/>
+          <w:spacing w:val="0"/>
+          <w:sz w:val="24"/>
+          <w:szCs w:val="24"/>
+          <w:shd w:val="clear" w:fill="FFFFFF"/>
+        </w:rPr>
+        <w:br w:type="textWrapping"/>
+      </w:r>
       <w:r>
         <w:rPr>
           <w:rFonts w:hint="default" w:ascii="Arial" w:hAnsi="Arial" w:eastAsia="Arial" w:cs="Arial"/>
-          <w:i w:val="0"/>
-          <w:caps w:val="0"/>
-          <w:color w:val="4D4D4D"/>
-          <w:spacing w:val="0"/>
-          <w:sz w:val="24"/>
-          <w:szCs w:val="24"/>
-          <w:shd w:val="clear" w:fill="FFFFFF"/>
-        </w:rPr>
-        <w:t>串流密钥可以自定义，在播放时使用对应的值即可。</w:t>
+          <w:b w:val="0"/>
+          <w:i w:val="0"/>
+          <w:caps w:val="0"/>
+          <w:color w:val="4472C4" w:themeColor="accent5"/>
+          <w:spacing w:val="0"/>
+          <w:sz w:val="24"/>
+          <w:szCs w:val="24"/>
+          <w:shd w:val="clear" w:fill="FFFFFF"/>
+          <w14:textFill>
+            <w14:solidFill>
+              <w14:schemeClr w14:val="accent5"/>
+            </w14:solidFill>
+          </w14:textFill>
+        </w:rPr>
+        <w:t>HLS协议推流地址：rtmp://192.168.88.112:1935/hls/vod</w:t>
+      </w:r>
+      <w:r>
+        <w:rPr>
+          <w:rFonts w:hint="eastAsia" w:ascii="Arial" w:hAnsi="Arial" w:eastAsia="宋体" w:cs="Arial"/>
+          <w:b w:val="0"/>
+          <w:i w:val="0"/>
+          <w:caps w:val="0"/>
+          <w:color w:val="4472C4" w:themeColor="accent5"/>
+          <w:spacing w:val="0"/>
+          <w:sz w:val="24"/>
+          <w:szCs w:val="24"/>
+          <w:shd w:val="clear" w:fill="FFFFFF"/>
+          <w:lang w:val="en-US" w:eastAsia="zh-CN"/>
+          <w14:textFill>
+            <w14:solidFill>
+              <w14:schemeClr w14:val="accent5"/>
+            </w14:solidFill>
+          </w14:textFill>
+        </w:rPr>
+        <w:t>1</w:t>
       </w:r>
       <w:r>
         <w:rPr>
           <w:rFonts w:hint="default" w:ascii="Arial" w:hAnsi="Arial" w:eastAsia="Arial" w:cs="Arial"/>
-          <w:i w:val="0"/>
-          <w:caps w:val="0"/>
-          <w:color w:val="4D4D4D"/>
-          <w:spacing w:val="0"/>
-          <w:sz w:val="24"/>
-          <w:szCs w:val="24"/>
-          <w:shd w:val="clear" w:fill="FFFFFF"/>
+          <w:b w:val="0"/>
+          <w:i w:val="0"/>
+          <w:caps w:val="0"/>
+          <w:color w:val="4472C4" w:themeColor="accent5"/>
+          <w:spacing w:val="0"/>
+          <w:sz w:val="24"/>
+          <w:szCs w:val="24"/>
+          <w:shd w:val="clear" w:fill="FFFFFF"/>
+          <w14:textFill>
+            <w14:solidFill>
+              <w14:schemeClr w14:val="accent5"/>
+            </w14:solidFill>
+          </w14:textFill>
+        </w:rPr>
+        <w:t>(推荐，稳定性好)</w:t>
+      </w:r>
+      <w:r>
+        <w:rPr>
+          <w:rFonts w:hint="default" w:ascii="Arial" w:hAnsi="Arial" w:eastAsia="Arial" w:cs="Arial"/>
+          <w:b w:val="0"/>
+          <w:i w:val="0"/>
+          <w:caps w:val="0"/>
+          <w:color w:val="4472C4" w:themeColor="accent5"/>
+          <w:spacing w:val="0"/>
+          <w:sz w:val="24"/>
+          <w:szCs w:val="24"/>
+          <w:shd w:val="clear" w:fill="FFFFFF"/>
+          <w14:textFill>
+            <w14:solidFill>
+              <w14:schemeClr w14:val="accent5"/>
+            </w14:solidFill>
+          </w14:textFill>
         </w:rPr>
         <w:br w:type="textWrapping"/>
       </w:r>
       <w:r>
         <w:rPr>
           <w:rFonts w:hint="default" w:ascii="Arial" w:hAnsi="Arial" w:eastAsia="Arial" w:cs="Arial"/>
-          <w:i w:val="0"/>
-          <w:caps w:val="0"/>
-          <w:color w:val="4D4D4D"/>
-          <w:spacing w:val="0"/>
-          <w:sz w:val="24"/>
-          <w:szCs w:val="24"/>
-          <w:shd w:val="clear" w:fill="FFFFFF"/>
-        </w:rPr>
-        <w:t> </w:t>
-      </w:r>
-    </w:p>
-    <w:p>
-      <w:pPr>
-        <w:pStyle w:val="4"/>
-        <w:keepNext w:val="0"/>
-        <w:keepLines w:val="0"/>
-        <w:widowControl/>
-        <w:suppressLineNumbers w:val="0"/>
-        <w:pBdr>
-          <w:top w:val="none" w:color="auto" w:sz="0" w:space="0"/>
-          <w:left w:val="none" w:color="auto" w:sz="0" w:space="0"/>
-          <w:bottom w:val="none" w:color="auto" w:sz="0" w:space="0"/>
-          <w:right w:val="none" w:color="auto" w:sz="0" w:space="0"/>
-        </w:pBdr>
-        <w:spacing w:before="0" w:beforeAutospacing="0" w:after="137" w:afterAutospacing="0" w:line="223" w:lineRule="atLeast"/>
-        <w:ind w:left="420" w:leftChars="200" w:right="0"/>
-        <w:jc w:val="center"/>
-        <w:rPr>
-          <w:color w:val="4D4D4D"/>
-          <w:sz w:val="24"/>
-          <w:szCs w:val="24"/>
-        </w:rPr>
-      </w:pPr>
+          <w:b w:val="0"/>
+          <w:i w:val="0"/>
+          <w:caps w:val="0"/>
+          <w:color w:val="4472C4" w:themeColor="accent5"/>
+          <w:spacing w:val="0"/>
+          <w:sz w:val="24"/>
+          <w:szCs w:val="24"/>
+          <w:shd w:val="clear" w:fill="FFFFFF"/>
+          <w14:textFill>
+            <w14:solidFill>
+              <w14:schemeClr w14:val="accent5"/>
+            </w14:solidFill>
+          </w14:textFill>
+        </w:rPr>
+        <w:t>FLV协议推流地址：rtmp://192.168.88.112:1935/flv/vod</w:t>
+      </w:r>
+      <w:r>
+        <w:rPr>
+          <w:rFonts w:hint="eastAsia" w:ascii="Arial" w:hAnsi="Arial" w:eastAsia="宋体" w:cs="Arial"/>
+          <w:b w:val="0"/>
+          <w:i w:val="0"/>
+          <w:caps w:val="0"/>
+          <w:color w:val="4472C4" w:themeColor="accent5"/>
+          <w:spacing w:val="0"/>
+          <w:sz w:val="24"/>
+          <w:szCs w:val="24"/>
+          <w:shd w:val="clear" w:fill="FFFFFF"/>
+          <w:lang w:val="en-US" w:eastAsia="zh-CN"/>
+          <w14:textFill>
+            <w14:solidFill>
+              <w14:schemeClr w14:val="accent5"/>
+            </w14:solidFill>
+          </w14:textFill>
+        </w:rPr>
+        <w:t>1</w:t>
+      </w:r>
       <w:r>
         <w:rPr>
           <w:rFonts w:hint="default" w:ascii="Arial" w:hAnsi="Arial" w:eastAsia="Arial" w:cs="Arial"/>
-          <w:i w:val="0"/>
-          <w:caps w:val="0"/>
-          <w:color w:val="4D4D4D"/>
-          <w:spacing w:val="0"/>
-          <w:sz w:val="24"/>
-          <w:szCs w:val="24"/>
-          <w:shd w:val="clear" w:fill="FFFFFF"/>
-        </w:rPr>
+          <w:b w:val="0"/>
+          <w:i w:val="0"/>
+          <w:caps w:val="0"/>
+          <w:color w:val="4472C4" w:themeColor="accent5"/>
+          <w:spacing w:val="0"/>
+          <w:sz w:val="24"/>
+          <w:szCs w:val="24"/>
+          <w:shd w:val="clear" w:fill="FFFFFF"/>
+          <w14:textFill>
+            <w14:solidFill>
+              <w14:schemeClr w14:val="accent5"/>
+            </w14:solidFill>
+          </w14:textFill>
+        </w:rPr>
+        <w:t>(快速，稳定性差)</w:t>
+      </w:r>
+      <w:r>
+        <w:rPr>
+          <w:rFonts w:hint="default" w:ascii="Arial" w:hAnsi="Arial" w:eastAsia="Arial" w:cs="Arial"/>
+          <w:b w:val="0"/>
+          <w:i w:val="0"/>
+          <w:caps w:val="0"/>
+          <w:color w:val="4472C4" w:themeColor="accent5"/>
+          <w:spacing w:val="0"/>
+          <w:sz w:val="24"/>
+          <w:szCs w:val="24"/>
+          <w:shd w:val="clear" w:fill="FFFFFF"/>
+          <w14:textFill>
+            <w14:solidFill>
+              <w14:schemeClr w14:val="accent5"/>
+            </w14:solidFill>
+          </w14:textFill>
+        </w:rPr>
+        <w:br w:type="textWrapping"/>
+      </w:r>
+      <w:r>
+        <w:rPr>
+          <w:rFonts w:hint="default" w:ascii="Arial" w:hAnsi="Arial" w:eastAsia="Arial" w:cs="Arial"/>
+          <w:b w:val="0"/>
+          <w:i w:val="0"/>
+          <w:caps w:val="0"/>
+          <w:color w:val="4472C4" w:themeColor="accent5"/>
+          <w:spacing w:val="0"/>
+          <w:sz w:val="24"/>
+          <w:szCs w:val="24"/>
+          <w:shd w:val="clear" w:fill="FFFFFF"/>
+          <w14:textFill>
+            <w14:solidFill>
+              <w14:schemeClr w14:val="accent5"/>
+            </w14:solidFill>
+          </w14:textFill>
+        </w:rPr>
+        <w:t>DASH协议推流地址：rtmp://192.168.88.112:1935/dash/vod</w:t>
+      </w:r>
+      <w:r>
+        <w:rPr>
+          <w:rFonts w:hint="eastAsia" w:ascii="Arial" w:hAnsi="Arial" w:eastAsia="宋体" w:cs="Arial"/>
+          <w:b w:val="0"/>
+          <w:i w:val="0"/>
+          <w:caps w:val="0"/>
+          <w:color w:val="4472C4" w:themeColor="accent5"/>
+          <w:spacing w:val="0"/>
+          <w:sz w:val="24"/>
+          <w:szCs w:val="24"/>
+          <w:shd w:val="clear" w:fill="FFFFFF"/>
+          <w:lang w:val="en-US" w:eastAsia="zh-CN"/>
+          <w14:textFill>
+            <w14:solidFill>
+              <w14:schemeClr w14:val="accent5"/>
+            </w14:solidFill>
+          </w14:textFill>
+        </w:rPr>
+        <w:t>1</w:t>
+      </w:r>
+      <w:r>
+        <w:rPr>
+          <w:rFonts w:hint="default" w:ascii="Arial" w:hAnsi="Arial" w:eastAsia="Arial" w:cs="Arial"/>
+          <w:b w:val="0"/>
+          <w:i w:val="0"/>
+          <w:caps w:val="0"/>
+          <w:color w:val="4472C4" w:themeColor="accent5"/>
+          <w:spacing w:val="0"/>
+          <w:sz w:val="24"/>
+          <w:szCs w:val="24"/>
+          <w:shd w:val="clear" w:fill="FFFFFF"/>
+          <w14:textFill>
+            <w14:solidFill>
+              <w14:schemeClr w14:val="accent5"/>
+            </w14:solidFill>
+          </w14:textFill>
+        </w:rPr>
+        <w:br w:type="textWrapping"/>
+      </w:r>
+      <w:r>
+        <w:rPr>
+          <w:rFonts w:hint="default" w:ascii="Arial" w:hAnsi="Arial" w:eastAsia="Arial" w:cs="Arial"/>
+          <w:b w:val="0"/>
+          <w:i w:val="0"/>
+          <w:caps w:val="0"/>
+          <w:color w:val="4472C4" w:themeColor="accent5"/>
+          <w:spacing w:val="0"/>
+          <w:sz w:val="24"/>
+          <w:szCs w:val="24"/>
+          <w:shd w:val="clear" w:fill="FFFFFF"/>
+          <w14:textFill>
+            <w14:solidFill>
+              <w14:schemeClr w14:val="accent5"/>
+            </w14:solidFill>
+          </w14:textFill>
+        </w:rPr>
+        <w:t>推流地址中的vod</w:t>
+      </w:r>
+      <w:r>
+        <w:rPr>
+          <w:rFonts w:hint="eastAsia" w:ascii="Arial" w:hAnsi="Arial" w:eastAsia="宋体" w:cs="Arial"/>
+          <w:b w:val="0"/>
+          <w:i w:val="0"/>
+          <w:caps w:val="0"/>
+          <w:color w:val="4472C4" w:themeColor="accent5"/>
+          <w:spacing w:val="0"/>
+          <w:sz w:val="24"/>
+          <w:szCs w:val="24"/>
+          <w:shd w:val="clear" w:fill="FFFFFF"/>
+          <w:lang w:val="en-US" w:eastAsia="zh-CN"/>
+          <w14:textFill>
+            <w14:solidFill>
+              <w14:schemeClr w14:val="accent5"/>
+            </w14:solidFill>
+          </w14:textFill>
+        </w:rPr>
+        <w:t>1</w:t>
+      </w:r>
+      <w:r>
+        <w:rPr>
+          <w:rFonts w:hint="default" w:ascii="Arial" w:hAnsi="Arial" w:eastAsia="Arial" w:cs="Arial"/>
+          <w:b w:val="0"/>
+          <w:i w:val="0"/>
+          <w:caps w:val="0"/>
+          <w:color w:val="4472C4" w:themeColor="accent5"/>
+          <w:spacing w:val="0"/>
+          <w:sz w:val="24"/>
+          <w:szCs w:val="24"/>
+          <w:shd w:val="clear" w:fill="FFFFFF"/>
+          <w14:textFill>
+            <w14:solidFill>
+              <w14:schemeClr w14:val="accent5"/>
+            </w14:solidFill>
+          </w14:textFill>
+        </w:rPr>
+        <w:t>可以任意命名，用于同时支持多个视频推流。</w:t>
+      </w:r>
+      <w:r>
+        <w:rPr>
+          <w:rFonts w:hint="default" w:ascii="Arial" w:hAnsi="Arial" w:eastAsia="Arial" w:cs="Arial"/>
+          <w:b w:val="0"/>
+          <w:i w:val="0"/>
+          <w:caps w:val="0"/>
+          <w:color w:val="4472C4" w:themeColor="accent5"/>
+          <w:spacing w:val="0"/>
+          <w:sz w:val="24"/>
+          <w:szCs w:val="24"/>
+          <w:shd w:val="clear" w:fill="FFFFFF"/>
+          <w14:textFill>
+            <w14:solidFill>
+              <w14:schemeClr w14:val="accent5"/>
+            </w14:solidFill>
+          </w14:textFill>
+        </w:rPr>
+        <w:br w:type="textWrapping"/>
+      </w:r>
+      <w:r>
         <w:drawing>
           <wp:inline distT="0" distB="0" distL="114300" distR="114300">
-            <wp:extent cx="6657975" cy="2238375"/>
-            <wp:effectExtent l="0" t="0" r="2540" b="6985"/>
-            <wp:docPr id="11" name="图片 20" descr="IMG_275"/>
+            <wp:extent cx="6200140" cy="1090930"/>
+            <wp:effectExtent l="0" t="0" r="6985" b="10160"/>
+            <wp:docPr id="61" name="图片 32"/>
             <wp:cNvGraphicFramePr>
               <a:graphicFrameLocks xmlns:a="http://schemas.openxmlformats.org/drawingml/2006/main" noChangeAspect="1"/>
             </wp:cNvGraphicFramePr>
@@ -9364,13 +10596,13 @@
               <a:graphicData uri="http://schemas.openxmlformats.org/drawingml/2006/picture">
                 <pic:pic xmlns:pic="http://schemas.openxmlformats.org/drawingml/2006/picture">
                   <pic:nvPicPr>
-                    <pic:cNvPr id="11" name="图片 20" descr="IMG_275"/>
+                    <pic:cNvPr id="61" name="图片 32"/>
                     <pic:cNvPicPr>
                       <a:picLocks noChangeAspect="1"/>
                     </pic:cNvPicPr>
                   </pic:nvPicPr>
                   <pic:blipFill>
-                    <a:blip r:embed="rId23"/>
+                    <a:blip r:embed="rId37"/>
                     <a:stretch>
                       <a:fillRect/>
                     </a:stretch>
@@ -9378,13 +10610,13 @@
                   <pic:spPr>
                     <a:xfrm>
                       <a:off x="0" y="0"/>
-                      <a:ext cx="6657975" cy="2238375"/>
+                      <a:ext cx="6200140" cy="1090930"/>
                     </a:xfrm>
                     <a:prstGeom prst="rect">
                       <a:avLst/>
                     </a:prstGeom>
                     <a:noFill/>
-                    <a:ln w="9525">
+                    <a:ln>
                       <a:noFill/>
                     </a:ln>
                   </pic:spPr>
@@ -9397,1429 +10629,6 @@
     </w:p>
     <w:p>
       <w:pPr>
-        <w:keepNext w:val="0"/>
-        <w:keepLines w:val="0"/>
-        <w:widowControl/>
-        <w:numPr>
-          <w:ilvl w:val="0"/>
-          <w:numId w:val="0"/>
-        </w:numPr>
-        <w:suppressLineNumbers w:val="0"/>
-        <w:pBdr>
-          <w:top w:val="none" w:color="auto" w:sz="0" w:space="0"/>
-          <w:left w:val="none" w:color="auto" w:sz="0" w:space="0"/>
-          <w:bottom w:val="none" w:color="auto" w:sz="0" w:space="0"/>
-          <w:right w:val="none" w:color="auto" w:sz="0" w:space="0"/>
-        </w:pBdr>
-        <w:spacing w:before="69" w:beforeAutospacing="0" w:after="0" w:afterAutospacing="0"/>
-        <w:ind w:leftChars="200" w:right="0" w:rightChars="0"/>
-        <w:rPr>
-          <w:b w:val="0"/>
-          <w:sz w:val="24"/>
-          <w:szCs w:val="24"/>
-        </w:rPr>
-      </w:pPr>
-    </w:p>
-    <w:p>
-      <w:pPr>
-        <w:pStyle w:val="4"/>
-        <w:keepNext w:val="0"/>
-        <w:keepLines w:val="0"/>
-        <w:widowControl/>
-        <w:suppressLineNumbers w:val="0"/>
-        <w:pBdr>
-          <w:top w:val="none" w:color="auto" w:sz="0" w:space="0"/>
-          <w:left w:val="none" w:color="auto" w:sz="0" w:space="0"/>
-          <w:bottom w:val="none" w:color="auto" w:sz="0" w:space="0"/>
-          <w:right w:val="none" w:color="auto" w:sz="0" w:space="0"/>
-        </w:pBdr>
-        <w:spacing w:before="0" w:beforeAutospacing="0" w:after="137" w:afterAutospacing="0" w:line="223" w:lineRule="atLeast"/>
-        <w:ind w:left="420" w:leftChars="200" w:right="0"/>
-        <w:rPr>
-          <w:color w:val="4D4D4D"/>
-          <w:sz w:val="24"/>
-          <w:szCs w:val="24"/>
-        </w:rPr>
-      </w:pPr>
-      <w:r>
-        <w:rPr>
-          <w:rFonts w:hint="default" w:ascii="Arial" w:hAnsi="Arial" w:eastAsia="Arial" w:cs="Arial"/>
-          <w:i w:val="0"/>
-          <w:caps w:val="0"/>
-          <w:color w:val="4D4D4D"/>
-          <w:spacing w:val="0"/>
-          <w:sz w:val="24"/>
-          <w:szCs w:val="24"/>
-          <w:shd w:val="clear" w:fill="FFFFFF"/>
-        </w:rPr>
-        <w:t>RTMP播放地址:rtmp://192.168.10.25:1935/live/vod  (优点是延时低，一般几秒左右，推荐使用PotPlayer来打开这个地址播放，视频网站上可以调用Ckplayer 来进行网页播放，但是需要Flash支持，目前不推荐)</w:t>
-      </w:r>
-    </w:p>
-    <w:p>
-      <w:pPr>
-        <w:keepNext w:val="0"/>
-        <w:keepLines w:val="0"/>
-        <w:widowControl/>
-        <w:numPr>
-          <w:ilvl w:val="0"/>
-          <w:numId w:val="0"/>
-        </w:numPr>
-        <w:suppressLineNumbers w:val="0"/>
-        <w:pBdr>
-          <w:top w:val="none" w:color="auto" w:sz="0" w:space="0"/>
-          <w:left w:val="none" w:color="auto" w:sz="0" w:space="0"/>
-          <w:bottom w:val="none" w:color="auto" w:sz="0" w:space="0"/>
-          <w:right w:val="none" w:color="auto" w:sz="0" w:space="0"/>
-        </w:pBdr>
-        <w:spacing w:before="69" w:beforeAutospacing="0" w:after="0" w:afterAutospacing="0"/>
-        <w:ind w:leftChars="200" w:right="0" w:rightChars="0"/>
-        <w:rPr>
-          <w:b w:val="0"/>
-          <w:sz w:val="24"/>
-          <w:szCs w:val="24"/>
-        </w:rPr>
-      </w:pPr>
-    </w:p>
-    <w:p>
-      <w:pPr>
-        <w:pStyle w:val="4"/>
-        <w:keepNext w:val="0"/>
-        <w:keepLines w:val="0"/>
-        <w:widowControl/>
-        <w:suppressLineNumbers w:val="0"/>
-        <w:pBdr>
-          <w:top w:val="none" w:color="auto" w:sz="0" w:space="0"/>
-          <w:left w:val="none" w:color="auto" w:sz="0" w:space="0"/>
-          <w:bottom w:val="none" w:color="auto" w:sz="0" w:space="0"/>
-          <w:right w:val="none" w:color="auto" w:sz="0" w:space="0"/>
-        </w:pBdr>
-        <w:spacing w:before="0" w:beforeAutospacing="0" w:after="137" w:afterAutospacing="0" w:line="223" w:lineRule="atLeast"/>
-        <w:ind w:left="420" w:leftChars="200" w:right="0"/>
-        <w:rPr>
-          <w:color w:val="4D4D4D"/>
-          <w:sz w:val="24"/>
-          <w:szCs w:val="24"/>
-        </w:rPr>
-      </w:pPr>
-      <w:r>
-        <w:rPr>
-          <w:rFonts w:hint="default" w:ascii="Arial" w:hAnsi="Arial" w:eastAsia="Arial" w:cs="Arial"/>
-          <w:i w:val="0"/>
-          <w:caps w:val="0"/>
-          <w:color w:val="4D4D4D"/>
-          <w:spacing w:val="0"/>
-          <w:sz w:val="24"/>
-          <w:szCs w:val="24"/>
-          <w:shd w:val="clear" w:fill="FFFFFF"/>
-        </w:rPr>
-        <w:t>HTTP-FLV播放地址:http://192.168.10.25/live?app=live&amp;stream=vod    (延时比RTMP要高，但是比HSL与DASH要低，视频网站上可以调用Xgplayer来进行网页播放，效果不错，推荐)</w:t>
-      </w:r>
-      <w:r>
-        <w:rPr>
-          <w:rFonts w:hint="default" w:ascii="Arial" w:hAnsi="Arial" w:eastAsia="Arial" w:cs="Arial"/>
-          <w:i w:val="0"/>
-          <w:caps w:val="0"/>
-          <w:color w:val="4D4D4D"/>
-          <w:spacing w:val="0"/>
-          <w:sz w:val="24"/>
-          <w:szCs w:val="24"/>
-          <w:shd w:val="clear" w:fill="FFFFFF"/>
-        </w:rPr>
-        <w:br w:type="textWrapping"/>
-      </w:r>
-      <w:r>
-        <w:rPr>
-          <w:rFonts w:hint="default" w:ascii="Arial" w:hAnsi="Arial" w:eastAsia="Arial" w:cs="Arial"/>
-          <w:i w:val="0"/>
-          <w:caps w:val="0"/>
-          <w:color w:val="4D4D4D"/>
-          <w:spacing w:val="0"/>
-          <w:sz w:val="24"/>
-          <w:szCs w:val="24"/>
-          <w:shd w:val="clear" w:fill="FFFFFF"/>
-        </w:rPr>
-        <w:t> </w:t>
-      </w:r>
-    </w:p>
-    <w:p>
-      <w:pPr>
-        <w:keepNext w:val="0"/>
-        <w:keepLines w:val="0"/>
-        <w:widowControl/>
-        <w:numPr>
-          <w:ilvl w:val="0"/>
-          <w:numId w:val="0"/>
-        </w:numPr>
-        <w:suppressLineNumbers w:val="0"/>
-        <w:pBdr>
-          <w:top w:val="none" w:color="auto" w:sz="0" w:space="0"/>
-          <w:left w:val="none" w:color="auto" w:sz="0" w:space="0"/>
-          <w:bottom w:val="none" w:color="auto" w:sz="0" w:space="0"/>
-          <w:right w:val="none" w:color="auto" w:sz="0" w:space="0"/>
-        </w:pBdr>
-        <w:spacing w:before="69" w:beforeAutospacing="0" w:after="0" w:afterAutospacing="0"/>
-        <w:ind w:leftChars="200" w:right="0" w:rightChars="0"/>
-        <w:rPr>
-          <w:b w:val="0"/>
-          <w:sz w:val="24"/>
-          <w:szCs w:val="24"/>
-        </w:rPr>
-      </w:pPr>
-    </w:p>
-    <w:p>
-      <w:pPr>
-        <w:pStyle w:val="4"/>
-        <w:keepNext w:val="0"/>
-        <w:keepLines w:val="0"/>
-        <w:widowControl/>
-        <w:suppressLineNumbers w:val="0"/>
-        <w:pBdr>
-          <w:top w:val="none" w:color="auto" w:sz="0" w:space="0"/>
-          <w:left w:val="none" w:color="auto" w:sz="0" w:space="0"/>
-          <w:bottom w:val="none" w:color="auto" w:sz="0" w:space="0"/>
-          <w:right w:val="none" w:color="auto" w:sz="0" w:space="0"/>
-        </w:pBdr>
-        <w:spacing w:before="0" w:beforeAutospacing="0" w:after="137" w:afterAutospacing="0" w:line="223" w:lineRule="atLeast"/>
-        <w:ind w:left="420" w:leftChars="200" w:right="0"/>
-        <w:jc w:val="center"/>
-        <w:rPr>
-          <w:color w:val="4D4D4D"/>
-          <w:sz w:val="24"/>
-          <w:szCs w:val="24"/>
-        </w:rPr>
-      </w:pPr>
-      <w:r>
-        <w:rPr>
-          <w:rFonts w:hint="default" w:ascii="Arial" w:hAnsi="Arial" w:eastAsia="Arial" w:cs="Arial"/>
-          <w:i w:val="0"/>
-          <w:caps w:val="0"/>
-          <w:color w:val="4D4D4D"/>
-          <w:spacing w:val="0"/>
-          <w:sz w:val="24"/>
-          <w:szCs w:val="24"/>
-          <w:shd w:val="clear" w:fill="FFFFFF"/>
-        </w:rPr>
-        <w:drawing>
-          <wp:inline distT="0" distB="0" distL="114300" distR="114300">
-            <wp:extent cx="4105275" cy="1695450"/>
-            <wp:effectExtent l="0" t="0" r="7620" b="10160"/>
-            <wp:docPr id="12" name="图片 21" descr="IMG_276"/>
-            <wp:cNvGraphicFramePr>
-              <a:graphicFrameLocks xmlns:a="http://schemas.openxmlformats.org/drawingml/2006/main" noChangeAspect="1"/>
-            </wp:cNvGraphicFramePr>
-            <a:graphic xmlns:a="http://schemas.openxmlformats.org/drawingml/2006/main">
-              <a:graphicData uri="http://schemas.openxmlformats.org/drawingml/2006/picture">
-                <pic:pic xmlns:pic="http://schemas.openxmlformats.org/drawingml/2006/picture">
-                  <pic:nvPicPr>
-                    <pic:cNvPr id="12" name="图片 21" descr="IMG_276"/>
-                    <pic:cNvPicPr>
-                      <a:picLocks noChangeAspect="1"/>
-                    </pic:cNvPicPr>
-                  </pic:nvPicPr>
-                  <pic:blipFill>
-                    <a:blip r:embed="rId24"/>
-                    <a:stretch>
-                      <a:fillRect/>
-                    </a:stretch>
-                  </pic:blipFill>
-                  <pic:spPr>
-                    <a:xfrm>
-                      <a:off x="0" y="0"/>
-                      <a:ext cx="4105275" cy="1695450"/>
-                    </a:xfrm>
-                    <a:prstGeom prst="rect">
-                      <a:avLst/>
-                    </a:prstGeom>
-                    <a:noFill/>
-                    <a:ln w="9525">
-                      <a:noFill/>
-                    </a:ln>
-                  </pic:spPr>
-                </pic:pic>
-              </a:graphicData>
-            </a:graphic>
-          </wp:inline>
-        </w:drawing>
-      </w:r>
-    </w:p>
-    <w:p>
-      <w:pPr>
-        <w:keepNext w:val="0"/>
-        <w:keepLines w:val="0"/>
-        <w:widowControl/>
-        <w:numPr>
-          <w:ilvl w:val="0"/>
-          <w:numId w:val="0"/>
-        </w:numPr>
-        <w:suppressLineNumbers w:val="0"/>
-        <w:pBdr>
-          <w:top w:val="none" w:color="auto" w:sz="0" w:space="0"/>
-          <w:left w:val="none" w:color="auto" w:sz="0" w:space="0"/>
-          <w:bottom w:val="none" w:color="auto" w:sz="0" w:space="0"/>
-          <w:right w:val="none" w:color="auto" w:sz="0" w:space="0"/>
-        </w:pBdr>
-        <w:spacing w:before="69" w:beforeAutospacing="0" w:after="0" w:afterAutospacing="0"/>
-        <w:ind w:leftChars="200" w:right="0" w:rightChars="0"/>
-        <w:rPr>
-          <w:b w:val="0"/>
-          <w:sz w:val="24"/>
-          <w:szCs w:val="24"/>
-        </w:rPr>
-      </w:pPr>
-      <w:r>
-        <w:rPr>
-          <w:rFonts w:hint="default" w:ascii="Arial" w:hAnsi="Arial" w:eastAsia="Arial" w:cs="Arial"/>
-          <w:b w:val="0"/>
-          <w:i w:val="0"/>
-          <w:caps w:val="0"/>
-          <w:color w:val="333333"/>
-          <w:spacing w:val="0"/>
-          <w:sz w:val="24"/>
-          <w:szCs w:val="24"/>
-          <w:shd w:val="clear" w:fill="FFFFFF"/>
-        </w:rPr>
-        <w:t>这是视频网站中调用播放的地址，地址最后增加的</w:t>
-      </w:r>
-      <w:r>
-        <w:rPr>
-          <w:rFonts w:hint="default" w:ascii="Arial" w:hAnsi="Arial" w:eastAsia="Arial" w:cs="Arial"/>
-          <w:b w:val="0"/>
-          <w:i w:val="0"/>
-          <w:caps w:val="0"/>
-          <w:color w:val="C00000"/>
-          <w:spacing w:val="0"/>
-          <w:sz w:val="24"/>
-          <w:szCs w:val="24"/>
-          <w:shd w:val="clear" w:fill="FFFFFF"/>
-        </w:rPr>
-        <w:t>&amp;ext=.flv</w:t>
-      </w:r>
-      <w:r>
-        <w:rPr>
-          <w:rFonts w:hint="default" w:ascii="Arial" w:hAnsi="Arial" w:eastAsia="Arial" w:cs="Arial"/>
-          <w:b w:val="0"/>
-          <w:i w:val="0"/>
-          <w:caps w:val="0"/>
-          <w:color w:val="333333"/>
-          <w:spacing w:val="0"/>
-          <w:sz w:val="24"/>
-          <w:szCs w:val="24"/>
-          <w:shd w:val="clear" w:fill="FFFFFF"/>
-        </w:rPr>
-        <w:t>是为了让Xgplayer播放器识别为FLV文件，从而调用flv.js来播放直播，如果不添加，则会直播失败。</w:t>
-      </w:r>
-      <w:r>
-        <w:rPr>
-          <w:rFonts w:hint="default" w:ascii="Arial" w:hAnsi="Arial" w:eastAsia="Arial" w:cs="Arial"/>
-          <w:b w:val="0"/>
-          <w:i w:val="0"/>
-          <w:caps w:val="0"/>
-          <w:color w:val="333333"/>
-          <w:spacing w:val="0"/>
-          <w:sz w:val="24"/>
-          <w:szCs w:val="24"/>
-          <w:shd w:val="clear" w:fill="FFFFFF"/>
-        </w:rPr>
-        <w:br w:type="textWrapping"/>
-      </w:r>
-      <w:r>
-        <w:rPr>
-          <w:rFonts w:hint="default" w:ascii="Arial" w:hAnsi="Arial" w:eastAsia="Arial" w:cs="Arial"/>
-          <w:b w:val="0"/>
-          <w:i w:val="0"/>
-          <w:caps w:val="0"/>
-          <w:color w:val="333333"/>
-          <w:spacing w:val="0"/>
-          <w:sz w:val="24"/>
-          <w:szCs w:val="24"/>
-          <w:shd w:val="clear" w:fill="FFFFFF"/>
-        </w:rPr>
-        <w:t> </w:t>
-      </w:r>
-    </w:p>
-    <w:p>
-      <w:pPr>
-        <w:pStyle w:val="4"/>
-        <w:keepNext w:val="0"/>
-        <w:keepLines w:val="0"/>
-        <w:widowControl/>
-        <w:suppressLineNumbers w:val="0"/>
-        <w:pBdr>
-          <w:top w:val="none" w:color="auto" w:sz="0" w:space="0"/>
-          <w:left w:val="none" w:color="auto" w:sz="0" w:space="0"/>
-          <w:bottom w:val="none" w:color="auto" w:sz="0" w:space="0"/>
-          <w:right w:val="none" w:color="auto" w:sz="0" w:space="0"/>
-        </w:pBdr>
-        <w:spacing w:before="0" w:beforeAutospacing="0" w:after="137" w:afterAutospacing="0" w:line="223" w:lineRule="atLeast"/>
-        <w:ind w:left="420" w:leftChars="200" w:right="0"/>
-        <w:jc w:val="center"/>
-        <w:rPr>
-          <w:color w:val="4D4D4D"/>
-          <w:sz w:val="24"/>
-          <w:szCs w:val="24"/>
-        </w:rPr>
-      </w:pPr>
-      <w:r>
-        <w:rPr>
-          <w:rFonts w:hint="default" w:ascii="Arial" w:hAnsi="Arial" w:eastAsia="Arial" w:cs="Arial"/>
-          <w:i w:val="0"/>
-          <w:caps w:val="0"/>
-          <w:color w:val="4D4D4D"/>
-          <w:spacing w:val="0"/>
-          <w:sz w:val="24"/>
-          <w:szCs w:val="24"/>
-          <w:shd w:val="clear" w:fill="FFFFFF"/>
-        </w:rPr>
-        <w:drawing>
-          <wp:inline distT="0" distB="0" distL="114300" distR="114300">
-            <wp:extent cx="6896100" cy="5410200"/>
-            <wp:effectExtent l="0" t="0" r="1905" b="8890"/>
-            <wp:docPr id="15" name="图片 22" descr="IMG_277"/>
-            <wp:cNvGraphicFramePr>
-              <a:graphicFrameLocks xmlns:a="http://schemas.openxmlformats.org/drawingml/2006/main" noChangeAspect="1"/>
-            </wp:cNvGraphicFramePr>
-            <a:graphic xmlns:a="http://schemas.openxmlformats.org/drawingml/2006/main">
-              <a:graphicData uri="http://schemas.openxmlformats.org/drawingml/2006/picture">
-                <pic:pic xmlns:pic="http://schemas.openxmlformats.org/drawingml/2006/picture">
-                  <pic:nvPicPr>
-                    <pic:cNvPr id="15" name="图片 22" descr="IMG_277"/>
-                    <pic:cNvPicPr>
-                      <a:picLocks noChangeAspect="1"/>
-                    </pic:cNvPicPr>
-                  </pic:nvPicPr>
-                  <pic:blipFill>
-                    <a:blip r:embed="rId25"/>
-                    <a:stretch>
-                      <a:fillRect/>
-                    </a:stretch>
-                  </pic:blipFill>
-                  <pic:spPr>
-                    <a:xfrm>
-                      <a:off x="0" y="0"/>
-                      <a:ext cx="6896100" cy="5410200"/>
-                    </a:xfrm>
-                    <a:prstGeom prst="rect">
-                      <a:avLst/>
-                    </a:prstGeom>
-                    <a:noFill/>
-                    <a:ln w="9525">
-                      <a:noFill/>
-                    </a:ln>
-                  </pic:spPr>
-                </pic:pic>
-              </a:graphicData>
-            </a:graphic>
-          </wp:inline>
-        </w:drawing>
-      </w:r>
-    </w:p>
-    <w:p>
-      <w:pPr>
-        <w:keepNext w:val="0"/>
-        <w:keepLines w:val="0"/>
-        <w:widowControl/>
-        <w:numPr>
-          <w:ilvl w:val="0"/>
-          <w:numId w:val="0"/>
-        </w:numPr>
-        <w:suppressLineNumbers w:val="0"/>
-        <w:pBdr>
-          <w:top w:val="none" w:color="auto" w:sz="0" w:space="0"/>
-          <w:left w:val="none" w:color="auto" w:sz="0" w:space="0"/>
-          <w:bottom w:val="none" w:color="auto" w:sz="0" w:space="0"/>
-          <w:right w:val="none" w:color="auto" w:sz="0" w:space="0"/>
-        </w:pBdr>
-        <w:spacing w:before="69" w:beforeAutospacing="0" w:after="0" w:afterAutospacing="0"/>
-        <w:ind w:leftChars="200" w:right="0" w:rightChars="0"/>
-        <w:rPr>
-          <w:b w:val="0"/>
-          <w:sz w:val="24"/>
-          <w:szCs w:val="24"/>
-        </w:rPr>
-      </w:pPr>
-      <w:r>
-        <w:rPr>
-          <w:rFonts w:hint="default" w:ascii="Arial" w:hAnsi="Arial" w:eastAsia="Arial" w:cs="Arial"/>
-          <w:b w:val="0"/>
-          <w:i w:val="0"/>
-          <w:caps w:val="0"/>
-          <w:color w:val="333333"/>
-          <w:spacing w:val="0"/>
-          <w:sz w:val="24"/>
-          <w:szCs w:val="24"/>
-          <w:shd w:val="clear" w:fill="FFFFFF"/>
-        </w:rPr>
-        <w:t>这是网页上直播的效果。</w:t>
-      </w:r>
-      <w:r>
-        <w:rPr>
-          <w:rFonts w:hint="default" w:ascii="Arial" w:hAnsi="Arial" w:eastAsia="Arial" w:cs="Arial"/>
-          <w:b w:val="0"/>
-          <w:i w:val="0"/>
-          <w:caps w:val="0"/>
-          <w:color w:val="333333"/>
-          <w:spacing w:val="0"/>
-          <w:sz w:val="24"/>
-          <w:szCs w:val="24"/>
-          <w:shd w:val="clear" w:fill="FFFFFF"/>
-        </w:rPr>
-        <w:br w:type="textWrapping"/>
-      </w:r>
-      <w:r>
-        <w:rPr>
-          <w:rFonts w:hint="default" w:ascii="Arial" w:hAnsi="Arial" w:eastAsia="Arial" w:cs="Arial"/>
-          <w:b w:val="0"/>
-          <w:i w:val="0"/>
-          <w:caps w:val="0"/>
-          <w:color w:val="333333"/>
-          <w:spacing w:val="0"/>
-          <w:sz w:val="24"/>
-          <w:szCs w:val="24"/>
-          <w:shd w:val="clear" w:fill="FFFFFF"/>
-        </w:rPr>
-        <w:t> </w:t>
-      </w:r>
-    </w:p>
-    <w:p>
-      <w:pPr>
-        <w:keepNext w:val="0"/>
-        <w:keepLines w:val="0"/>
-        <w:widowControl/>
-        <w:numPr>
-          <w:ilvl w:val="0"/>
-          <w:numId w:val="6"/>
-        </w:numPr>
-        <w:suppressLineNumbers w:val="0"/>
-        <w:pBdr>
-          <w:top w:val="none" w:color="auto" w:sz="0" w:space="0"/>
-          <w:left w:val="none" w:color="auto" w:sz="0" w:space="0"/>
-          <w:bottom w:val="none" w:color="auto" w:sz="0" w:space="0"/>
-          <w:right w:val="none" w:color="auto" w:sz="0" w:space="0"/>
-        </w:pBdr>
-        <w:spacing w:before="69" w:beforeAutospacing="0" w:after="0" w:afterAutospacing="0"/>
-        <w:ind w:left="780" w:leftChars="200" w:right="0" w:hanging="360"/>
-        <w:rPr>
-          <w:b w:val="0"/>
-          <w:sz w:val="24"/>
-          <w:szCs w:val="24"/>
-        </w:rPr>
-      </w:pPr>
-      <w:r>
-        <w:rPr>
-          <w:rFonts w:hint="default" w:ascii="Arial" w:hAnsi="Arial" w:eastAsia="Arial" w:cs="Arial"/>
-          <w:b w:val="0"/>
-          <w:i w:val="0"/>
-          <w:caps w:val="0"/>
-          <w:color w:val="F33B45"/>
-          <w:spacing w:val="0"/>
-          <w:sz w:val="24"/>
-          <w:szCs w:val="24"/>
-          <w:shd w:val="clear" w:fill="FFFFFF"/>
-        </w:rPr>
-        <w:t>HLS直播流的推流与播放地址</w:t>
-      </w:r>
-      <w:r>
-        <w:rPr>
-          <w:rFonts w:hint="default" w:ascii="Arial" w:hAnsi="Arial" w:eastAsia="Arial" w:cs="Arial"/>
-          <w:b w:val="0"/>
-          <w:i w:val="0"/>
-          <w:caps w:val="0"/>
-          <w:color w:val="333333"/>
-          <w:spacing w:val="0"/>
-          <w:sz w:val="24"/>
-          <w:szCs w:val="24"/>
-          <w:shd w:val="clear" w:fill="FFFFFF"/>
-        </w:rPr>
-        <w:br w:type="textWrapping"/>
-      </w:r>
-      <w:r>
-        <w:rPr>
-          <w:rFonts w:hint="default" w:ascii="Arial" w:hAnsi="Arial" w:eastAsia="Arial" w:cs="Arial"/>
-          <w:b w:val="0"/>
-          <w:i w:val="0"/>
-          <w:caps w:val="0"/>
-          <w:color w:val="333333"/>
-          <w:spacing w:val="0"/>
-          <w:sz w:val="24"/>
-          <w:szCs w:val="24"/>
-          <w:shd w:val="clear" w:fill="FFFFFF"/>
-        </w:rPr>
-        <w:t> </w:t>
-      </w:r>
-    </w:p>
-    <w:p>
-      <w:pPr>
-        <w:pStyle w:val="4"/>
-        <w:keepNext w:val="0"/>
-        <w:keepLines w:val="0"/>
-        <w:widowControl/>
-        <w:suppressLineNumbers w:val="0"/>
-        <w:pBdr>
-          <w:top w:val="none" w:color="auto" w:sz="0" w:space="0"/>
-          <w:left w:val="none" w:color="auto" w:sz="0" w:space="0"/>
-          <w:bottom w:val="none" w:color="auto" w:sz="0" w:space="0"/>
-          <w:right w:val="none" w:color="auto" w:sz="0" w:space="0"/>
-        </w:pBdr>
-        <w:spacing w:before="0" w:beforeAutospacing="0" w:after="137" w:afterAutospacing="0" w:line="223" w:lineRule="atLeast"/>
-        <w:ind w:left="420" w:leftChars="200" w:right="0"/>
-        <w:rPr>
-          <w:color w:val="4D4D4D"/>
-          <w:sz w:val="24"/>
-          <w:szCs w:val="24"/>
-        </w:rPr>
-      </w:pPr>
-      <w:r>
-        <w:rPr>
-          <w:rFonts w:hint="default" w:ascii="Arial" w:hAnsi="Arial" w:eastAsia="Arial" w:cs="Arial"/>
-          <w:i w:val="0"/>
-          <w:caps w:val="0"/>
-          <w:color w:val="4D4D4D"/>
-          <w:spacing w:val="0"/>
-          <w:sz w:val="24"/>
-          <w:szCs w:val="24"/>
-          <w:shd w:val="clear" w:fill="FFFFFF"/>
-        </w:rPr>
-        <w:t>OBS中进入设置界面的“推流”，推流地址为：rtmp://192.168.10.25:1935/hls</w:t>
-      </w:r>
-    </w:p>
-    <w:p>
-      <w:pPr>
-        <w:keepNext w:val="0"/>
-        <w:keepLines w:val="0"/>
-        <w:widowControl/>
-        <w:numPr>
-          <w:ilvl w:val="0"/>
-          <w:numId w:val="0"/>
-        </w:numPr>
-        <w:suppressLineNumbers w:val="0"/>
-        <w:pBdr>
-          <w:top w:val="none" w:color="auto" w:sz="0" w:space="0"/>
-          <w:left w:val="none" w:color="auto" w:sz="0" w:space="0"/>
-          <w:bottom w:val="none" w:color="auto" w:sz="0" w:space="0"/>
-          <w:right w:val="none" w:color="auto" w:sz="0" w:space="0"/>
-        </w:pBdr>
-        <w:spacing w:before="69" w:beforeAutospacing="0" w:after="0" w:afterAutospacing="0"/>
-        <w:ind w:leftChars="200" w:right="0" w:rightChars="0"/>
-        <w:rPr>
-          <w:b w:val="0"/>
-          <w:sz w:val="24"/>
-          <w:szCs w:val="24"/>
-        </w:rPr>
-      </w:pPr>
-    </w:p>
-    <w:p>
-      <w:pPr>
-        <w:pStyle w:val="4"/>
-        <w:keepNext w:val="0"/>
-        <w:keepLines w:val="0"/>
-        <w:widowControl/>
-        <w:suppressLineNumbers w:val="0"/>
-        <w:pBdr>
-          <w:top w:val="none" w:color="auto" w:sz="0" w:space="0"/>
-          <w:left w:val="none" w:color="auto" w:sz="0" w:space="0"/>
-          <w:bottom w:val="none" w:color="auto" w:sz="0" w:space="0"/>
-          <w:right w:val="none" w:color="auto" w:sz="0" w:space="0"/>
-        </w:pBdr>
-        <w:spacing w:before="0" w:beforeAutospacing="0" w:after="137" w:afterAutospacing="0" w:line="223" w:lineRule="atLeast"/>
-        <w:ind w:left="420" w:leftChars="200" w:right="0"/>
-        <w:rPr>
-          <w:color w:val="4D4D4D"/>
-          <w:sz w:val="24"/>
-          <w:szCs w:val="24"/>
-        </w:rPr>
-      </w:pPr>
-      <w:r>
-        <w:rPr>
-          <w:rFonts w:hint="default" w:ascii="Arial" w:hAnsi="Arial" w:eastAsia="Arial" w:cs="Arial"/>
-          <w:i w:val="0"/>
-          <w:caps w:val="0"/>
-          <w:color w:val="4D4D4D"/>
-          <w:spacing w:val="0"/>
-          <w:sz w:val="24"/>
-          <w:szCs w:val="24"/>
-          <w:shd w:val="clear" w:fill="FFFFFF"/>
-        </w:rPr>
-        <w:t>串流密钥可以自定义，在播放时使用对应的值即可。</w:t>
-      </w:r>
-    </w:p>
-    <w:p>
-      <w:pPr>
-        <w:keepNext w:val="0"/>
-        <w:keepLines w:val="0"/>
-        <w:widowControl/>
-        <w:numPr>
-          <w:ilvl w:val="0"/>
-          <w:numId w:val="0"/>
-        </w:numPr>
-        <w:suppressLineNumbers w:val="0"/>
-        <w:pBdr>
-          <w:top w:val="none" w:color="auto" w:sz="0" w:space="0"/>
-          <w:left w:val="none" w:color="auto" w:sz="0" w:space="0"/>
-          <w:bottom w:val="none" w:color="auto" w:sz="0" w:space="0"/>
-          <w:right w:val="none" w:color="auto" w:sz="0" w:space="0"/>
-        </w:pBdr>
-        <w:spacing w:before="69" w:beforeAutospacing="0" w:after="0" w:afterAutospacing="0"/>
-        <w:ind w:leftChars="200" w:right="0" w:rightChars="0"/>
-        <w:rPr>
-          <w:b w:val="0"/>
-          <w:sz w:val="24"/>
-          <w:szCs w:val="24"/>
-        </w:rPr>
-      </w:pPr>
-    </w:p>
-    <w:p>
-      <w:pPr>
-        <w:pStyle w:val="4"/>
-        <w:keepNext w:val="0"/>
-        <w:keepLines w:val="0"/>
-        <w:widowControl/>
-        <w:suppressLineNumbers w:val="0"/>
-        <w:pBdr>
-          <w:top w:val="none" w:color="auto" w:sz="0" w:space="0"/>
-          <w:left w:val="none" w:color="auto" w:sz="0" w:space="0"/>
-          <w:bottom w:val="none" w:color="auto" w:sz="0" w:space="0"/>
-          <w:right w:val="none" w:color="auto" w:sz="0" w:space="0"/>
-        </w:pBdr>
-        <w:spacing w:before="0" w:beforeAutospacing="0" w:after="137" w:afterAutospacing="0" w:line="223" w:lineRule="atLeast"/>
-        <w:ind w:left="420" w:leftChars="200" w:right="0"/>
-        <w:rPr>
-          <w:color w:val="4D4D4D"/>
-          <w:sz w:val="24"/>
-          <w:szCs w:val="24"/>
-        </w:rPr>
-      </w:pPr>
-      <w:r>
-        <w:rPr>
-          <w:rFonts w:hint="default" w:ascii="Arial" w:hAnsi="Arial" w:eastAsia="Arial" w:cs="Arial"/>
-          <w:i w:val="0"/>
-          <w:caps w:val="0"/>
-          <w:color w:val="4D4D4D"/>
-          <w:spacing w:val="0"/>
-          <w:sz w:val="24"/>
-          <w:szCs w:val="24"/>
-          <w:shd w:val="clear" w:fill="FFFFFF"/>
-        </w:rPr>
-        <w:t>RTMP播放地址:rtmp://192.168.10.25:1935/hls/vod  (优点是延时低，一般几秒左右，推荐使用PotPlayer来打开这个地址播放，视频网站上可以调用Ckplayer 来进行网页播放，但是需要Flash支持，目前不推荐)</w:t>
-      </w:r>
-    </w:p>
-    <w:p>
-      <w:pPr>
-        <w:keepNext w:val="0"/>
-        <w:keepLines w:val="0"/>
-        <w:widowControl/>
-        <w:numPr>
-          <w:ilvl w:val="0"/>
-          <w:numId w:val="0"/>
-        </w:numPr>
-        <w:suppressLineNumbers w:val="0"/>
-        <w:pBdr>
-          <w:top w:val="none" w:color="auto" w:sz="0" w:space="0"/>
-          <w:left w:val="none" w:color="auto" w:sz="0" w:space="0"/>
-          <w:bottom w:val="none" w:color="auto" w:sz="0" w:space="0"/>
-          <w:right w:val="none" w:color="auto" w:sz="0" w:space="0"/>
-        </w:pBdr>
-        <w:spacing w:before="69" w:beforeAutospacing="0" w:after="0" w:afterAutospacing="0"/>
-        <w:ind w:leftChars="200" w:right="0" w:rightChars="0"/>
-        <w:rPr>
-          <w:b w:val="0"/>
-          <w:sz w:val="24"/>
-          <w:szCs w:val="24"/>
-        </w:rPr>
-      </w:pPr>
-    </w:p>
-    <w:p>
-      <w:pPr>
-        <w:pStyle w:val="4"/>
-        <w:keepNext w:val="0"/>
-        <w:keepLines w:val="0"/>
-        <w:widowControl/>
-        <w:suppressLineNumbers w:val="0"/>
-        <w:pBdr>
-          <w:top w:val="none" w:color="auto" w:sz="0" w:space="0"/>
-          <w:left w:val="none" w:color="auto" w:sz="0" w:space="0"/>
-          <w:bottom w:val="none" w:color="auto" w:sz="0" w:space="0"/>
-          <w:right w:val="none" w:color="auto" w:sz="0" w:space="0"/>
-        </w:pBdr>
-        <w:spacing w:before="0" w:beforeAutospacing="0" w:after="137" w:afterAutospacing="0" w:line="223" w:lineRule="atLeast"/>
-        <w:ind w:left="420" w:leftChars="200" w:right="0"/>
-        <w:rPr>
-          <w:color w:val="4D4D4D"/>
-          <w:sz w:val="24"/>
-          <w:szCs w:val="24"/>
-        </w:rPr>
-      </w:pPr>
-      <w:r>
-        <w:rPr>
-          <w:rFonts w:hint="default" w:ascii="Arial" w:hAnsi="Arial" w:eastAsia="Arial" w:cs="Arial"/>
-          <w:i w:val="0"/>
-          <w:caps w:val="0"/>
-          <w:color w:val="4D4D4D"/>
-          <w:spacing w:val="0"/>
-          <w:sz w:val="24"/>
-          <w:szCs w:val="24"/>
-          <w:shd w:val="clear" w:fill="FFFFFF"/>
-        </w:rPr>
-        <w:t>HTTP播放地址:http://192.168.10.25/hls/vod/index.m3u8  (延时较高，视频网站上可以调用Xgplayer来进行网页播放)</w:t>
-      </w:r>
-      <w:r>
-        <w:rPr>
-          <w:rFonts w:hint="default" w:ascii="Arial" w:hAnsi="Arial" w:eastAsia="Arial" w:cs="Arial"/>
-          <w:i w:val="0"/>
-          <w:caps w:val="0"/>
-          <w:color w:val="4D4D4D"/>
-          <w:spacing w:val="0"/>
-          <w:sz w:val="24"/>
-          <w:szCs w:val="24"/>
-          <w:shd w:val="clear" w:fill="FFFFFF"/>
-        </w:rPr>
-        <w:br w:type="textWrapping"/>
-      </w:r>
-      <w:r>
-        <w:rPr>
-          <w:rFonts w:hint="default" w:ascii="Arial" w:hAnsi="Arial" w:eastAsia="Arial" w:cs="Arial"/>
-          <w:i w:val="0"/>
-          <w:caps w:val="0"/>
-          <w:color w:val="4D4D4D"/>
-          <w:spacing w:val="0"/>
-          <w:sz w:val="24"/>
-          <w:szCs w:val="24"/>
-          <w:shd w:val="clear" w:fill="FFFFFF"/>
-        </w:rPr>
-        <w:t> </w:t>
-      </w:r>
-    </w:p>
-    <w:p>
-      <w:pPr>
-        <w:keepNext w:val="0"/>
-        <w:keepLines w:val="0"/>
-        <w:widowControl/>
-        <w:numPr>
-          <w:ilvl w:val="0"/>
-          <w:numId w:val="0"/>
-        </w:numPr>
-        <w:suppressLineNumbers w:val="0"/>
-        <w:pBdr>
-          <w:top w:val="none" w:color="auto" w:sz="0" w:space="0"/>
-          <w:left w:val="none" w:color="auto" w:sz="0" w:space="0"/>
-          <w:bottom w:val="none" w:color="auto" w:sz="0" w:space="0"/>
-          <w:right w:val="none" w:color="auto" w:sz="0" w:space="0"/>
-        </w:pBdr>
-        <w:spacing w:before="69" w:beforeAutospacing="0" w:after="0" w:afterAutospacing="0"/>
-        <w:ind w:leftChars="200" w:right="0" w:rightChars="0"/>
-        <w:rPr>
-          <w:b w:val="0"/>
-          <w:sz w:val="24"/>
-          <w:szCs w:val="24"/>
-        </w:rPr>
-      </w:pPr>
-    </w:p>
-    <w:p>
-      <w:pPr>
-        <w:pStyle w:val="4"/>
-        <w:keepNext w:val="0"/>
-        <w:keepLines w:val="0"/>
-        <w:widowControl/>
-        <w:suppressLineNumbers w:val="0"/>
-        <w:pBdr>
-          <w:top w:val="none" w:color="auto" w:sz="0" w:space="0"/>
-          <w:left w:val="none" w:color="auto" w:sz="0" w:space="0"/>
-          <w:bottom w:val="none" w:color="auto" w:sz="0" w:space="0"/>
-          <w:right w:val="none" w:color="auto" w:sz="0" w:space="0"/>
-        </w:pBdr>
-        <w:spacing w:before="0" w:beforeAutospacing="0" w:after="137" w:afterAutospacing="0" w:line="223" w:lineRule="atLeast"/>
-        <w:ind w:left="420" w:leftChars="200" w:right="0"/>
-        <w:jc w:val="center"/>
-        <w:rPr>
-          <w:color w:val="4D4D4D"/>
-          <w:sz w:val="24"/>
-          <w:szCs w:val="24"/>
-        </w:rPr>
-      </w:pPr>
-      <w:r>
-        <w:rPr>
-          <w:rFonts w:hint="default" w:ascii="Arial" w:hAnsi="Arial" w:eastAsia="Arial" w:cs="Arial"/>
-          <w:i w:val="0"/>
-          <w:caps w:val="0"/>
-          <w:color w:val="4D4D4D"/>
-          <w:spacing w:val="0"/>
-          <w:sz w:val="24"/>
-          <w:szCs w:val="24"/>
-          <w:shd w:val="clear" w:fill="FFFFFF"/>
-        </w:rPr>
-        <w:drawing>
-          <wp:inline distT="0" distB="0" distL="114300" distR="114300">
-            <wp:extent cx="3581400" cy="1695450"/>
-            <wp:effectExtent l="0" t="0" r="2540" b="10160"/>
-            <wp:docPr id="16" name="图片 23" descr="IMG_278"/>
-            <wp:cNvGraphicFramePr>
-              <a:graphicFrameLocks xmlns:a="http://schemas.openxmlformats.org/drawingml/2006/main" noChangeAspect="1"/>
-            </wp:cNvGraphicFramePr>
-            <a:graphic xmlns:a="http://schemas.openxmlformats.org/drawingml/2006/main">
-              <a:graphicData uri="http://schemas.openxmlformats.org/drawingml/2006/picture">
-                <pic:pic xmlns:pic="http://schemas.openxmlformats.org/drawingml/2006/picture">
-                  <pic:nvPicPr>
-                    <pic:cNvPr id="16" name="图片 23" descr="IMG_278"/>
-                    <pic:cNvPicPr>
-                      <a:picLocks noChangeAspect="1"/>
-                    </pic:cNvPicPr>
-                  </pic:nvPicPr>
-                  <pic:blipFill>
-                    <a:blip r:embed="rId26"/>
-                    <a:stretch>
-                      <a:fillRect/>
-                    </a:stretch>
-                  </pic:blipFill>
-                  <pic:spPr>
-                    <a:xfrm>
-                      <a:off x="0" y="0"/>
-                      <a:ext cx="3581400" cy="1695450"/>
-                    </a:xfrm>
-                    <a:prstGeom prst="rect">
-                      <a:avLst/>
-                    </a:prstGeom>
-                    <a:noFill/>
-                    <a:ln w="9525">
-                      <a:noFill/>
-                    </a:ln>
-                  </pic:spPr>
-                </pic:pic>
-              </a:graphicData>
-            </a:graphic>
-          </wp:inline>
-        </w:drawing>
-      </w:r>
-    </w:p>
-    <w:p>
-      <w:pPr>
-        <w:keepNext w:val="0"/>
-        <w:keepLines w:val="0"/>
-        <w:widowControl/>
-        <w:numPr>
-          <w:ilvl w:val="0"/>
-          <w:numId w:val="0"/>
-        </w:numPr>
-        <w:suppressLineNumbers w:val="0"/>
-        <w:pBdr>
-          <w:top w:val="none" w:color="auto" w:sz="0" w:space="0"/>
-          <w:left w:val="none" w:color="auto" w:sz="0" w:space="0"/>
-          <w:bottom w:val="none" w:color="auto" w:sz="0" w:space="0"/>
-          <w:right w:val="none" w:color="auto" w:sz="0" w:space="0"/>
-        </w:pBdr>
-        <w:spacing w:before="69" w:beforeAutospacing="0" w:after="0" w:afterAutospacing="0"/>
-        <w:ind w:leftChars="200" w:right="0" w:rightChars="0"/>
-        <w:rPr>
-          <w:b w:val="0"/>
-          <w:sz w:val="24"/>
-          <w:szCs w:val="24"/>
-        </w:rPr>
-      </w:pPr>
-      <w:r>
-        <w:rPr>
-          <w:rFonts w:hint="default" w:ascii="Arial" w:hAnsi="Arial" w:eastAsia="Arial" w:cs="Arial"/>
-          <w:b w:val="0"/>
-          <w:i w:val="0"/>
-          <w:caps w:val="0"/>
-          <w:color w:val="333333"/>
-          <w:spacing w:val="0"/>
-          <w:sz w:val="24"/>
-          <w:szCs w:val="24"/>
-          <w:shd w:val="clear" w:fill="FFFFFF"/>
-        </w:rPr>
-        <w:t>这是在视频网站上添加影片时填写的内容。</w:t>
-      </w:r>
-      <w:r>
-        <w:rPr>
-          <w:rFonts w:hint="default" w:ascii="Arial" w:hAnsi="Arial" w:eastAsia="Arial" w:cs="Arial"/>
-          <w:b w:val="0"/>
-          <w:i w:val="0"/>
-          <w:caps w:val="0"/>
-          <w:color w:val="333333"/>
-          <w:spacing w:val="0"/>
-          <w:sz w:val="24"/>
-          <w:szCs w:val="24"/>
-          <w:shd w:val="clear" w:fill="FFFFFF"/>
-        </w:rPr>
-        <w:br w:type="textWrapping"/>
-      </w:r>
-      <w:r>
-        <w:rPr>
-          <w:rFonts w:hint="default" w:ascii="Arial" w:hAnsi="Arial" w:eastAsia="Arial" w:cs="Arial"/>
-          <w:b w:val="0"/>
-          <w:i w:val="0"/>
-          <w:caps w:val="0"/>
-          <w:color w:val="333333"/>
-          <w:spacing w:val="0"/>
-          <w:sz w:val="24"/>
-          <w:szCs w:val="24"/>
-          <w:shd w:val="clear" w:fill="FFFFFF"/>
-        </w:rPr>
-        <w:br w:type="textWrapping"/>
-      </w:r>
-      <w:r>
-        <w:rPr>
-          <w:rFonts w:hint="default" w:ascii="Arial" w:hAnsi="Arial" w:eastAsia="Arial" w:cs="Arial"/>
-          <w:b w:val="0"/>
-          <w:i w:val="0"/>
-          <w:caps w:val="0"/>
-          <w:color w:val="333333"/>
-          <w:spacing w:val="0"/>
-          <w:sz w:val="24"/>
-          <w:szCs w:val="24"/>
-          <w:shd w:val="clear" w:fill="FFFFFF"/>
-        </w:rPr>
-        <w:t> </w:t>
-      </w:r>
-    </w:p>
-    <w:p>
-      <w:pPr>
-        <w:keepNext w:val="0"/>
-        <w:keepLines w:val="0"/>
-        <w:widowControl/>
-        <w:numPr>
-          <w:ilvl w:val="0"/>
-          <w:numId w:val="6"/>
-        </w:numPr>
-        <w:suppressLineNumbers w:val="0"/>
-        <w:pBdr>
-          <w:top w:val="none" w:color="auto" w:sz="0" w:space="0"/>
-          <w:left w:val="none" w:color="auto" w:sz="0" w:space="0"/>
-          <w:bottom w:val="none" w:color="auto" w:sz="0" w:space="0"/>
-          <w:right w:val="none" w:color="auto" w:sz="0" w:space="0"/>
-        </w:pBdr>
-        <w:spacing w:before="69" w:beforeAutospacing="0" w:after="0" w:afterAutospacing="0"/>
-        <w:ind w:left="780" w:leftChars="200" w:right="0" w:hanging="360"/>
-        <w:rPr>
-          <w:b w:val="0"/>
-          <w:sz w:val="24"/>
-          <w:szCs w:val="24"/>
-        </w:rPr>
-      </w:pPr>
-      <w:r>
-        <w:rPr>
-          <w:rFonts w:hint="default" w:ascii="Arial" w:hAnsi="Arial" w:eastAsia="Arial" w:cs="Arial"/>
-          <w:b w:val="0"/>
-          <w:i w:val="0"/>
-          <w:caps w:val="0"/>
-          <w:color w:val="F33B45"/>
-          <w:spacing w:val="0"/>
-          <w:sz w:val="24"/>
-          <w:szCs w:val="24"/>
-          <w:shd w:val="clear" w:fill="FFFFFF"/>
-        </w:rPr>
-        <w:t>DASH直播流的推流与播放地址</w:t>
-      </w:r>
-      <w:r>
-        <w:rPr>
-          <w:rFonts w:hint="default" w:ascii="Arial" w:hAnsi="Arial" w:eastAsia="Arial" w:cs="Arial"/>
-          <w:b w:val="0"/>
-          <w:i w:val="0"/>
-          <w:caps w:val="0"/>
-          <w:color w:val="333333"/>
-          <w:spacing w:val="0"/>
-          <w:sz w:val="24"/>
-          <w:szCs w:val="24"/>
-          <w:shd w:val="clear" w:fill="FFFFFF"/>
-        </w:rPr>
-        <w:br w:type="textWrapping"/>
-      </w:r>
-      <w:r>
-        <w:rPr>
-          <w:rFonts w:hint="default" w:ascii="Arial" w:hAnsi="Arial" w:eastAsia="Arial" w:cs="Arial"/>
-          <w:b w:val="0"/>
-          <w:i w:val="0"/>
-          <w:caps w:val="0"/>
-          <w:color w:val="333333"/>
-          <w:spacing w:val="0"/>
-          <w:sz w:val="24"/>
-          <w:szCs w:val="24"/>
-          <w:shd w:val="clear" w:fill="FFFFFF"/>
-        </w:rPr>
-        <w:t> </w:t>
-      </w:r>
-    </w:p>
-    <w:p>
-      <w:pPr>
-        <w:pStyle w:val="4"/>
-        <w:keepNext w:val="0"/>
-        <w:keepLines w:val="0"/>
-        <w:widowControl/>
-        <w:suppressLineNumbers w:val="0"/>
-        <w:pBdr>
-          <w:top w:val="none" w:color="auto" w:sz="0" w:space="0"/>
-          <w:left w:val="none" w:color="auto" w:sz="0" w:space="0"/>
-          <w:bottom w:val="none" w:color="auto" w:sz="0" w:space="0"/>
-          <w:right w:val="none" w:color="auto" w:sz="0" w:space="0"/>
-        </w:pBdr>
-        <w:spacing w:before="0" w:beforeAutospacing="0" w:after="137" w:afterAutospacing="0" w:line="223" w:lineRule="atLeast"/>
-        <w:ind w:left="420" w:leftChars="200" w:right="0"/>
-        <w:rPr>
-          <w:color w:val="4D4D4D"/>
-          <w:sz w:val="24"/>
-          <w:szCs w:val="24"/>
-        </w:rPr>
-      </w:pPr>
-      <w:r>
-        <w:rPr>
-          <w:rFonts w:hint="default" w:ascii="Arial" w:hAnsi="Arial" w:eastAsia="Arial" w:cs="Arial"/>
-          <w:i w:val="0"/>
-          <w:caps w:val="0"/>
-          <w:color w:val="4D4D4D"/>
-          <w:spacing w:val="0"/>
-          <w:sz w:val="24"/>
-          <w:szCs w:val="24"/>
-          <w:shd w:val="clear" w:fill="FFFFFF"/>
-        </w:rPr>
-        <w:t>OBS中进入设置界面的“推流”，推流地址为：rtmp://192.168.10.25:1935/dash</w:t>
-      </w:r>
-    </w:p>
-    <w:p>
-      <w:pPr>
-        <w:keepNext w:val="0"/>
-        <w:keepLines w:val="0"/>
-        <w:widowControl/>
-        <w:numPr>
-          <w:ilvl w:val="0"/>
-          <w:numId w:val="0"/>
-        </w:numPr>
-        <w:suppressLineNumbers w:val="0"/>
-        <w:pBdr>
-          <w:top w:val="none" w:color="auto" w:sz="0" w:space="0"/>
-          <w:left w:val="none" w:color="auto" w:sz="0" w:space="0"/>
-          <w:bottom w:val="none" w:color="auto" w:sz="0" w:space="0"/>
-          <w:right w:val="none" w:color="auto" w:sz="0" w:space="0"/>
-        </w:pBdr>
-        <w:spacing w:before="69" w:beforeAutospacing="0" w:after="0" w:afterAutospacing="0"/>
-        <w:ind w:leftChars="200" w:right="0" w:rightChars="0"/>
-        <w:rPr>
-          <w:b w:val="0"/>
-          <w:sz w:val="24"/>
-          <w:szCs w:val="24"/>
-        </w:rPr>
-      </w:pPr>
-    </w:p>
-    <w:p>
-      <w:pPr>
-        <w:pStyle w:val="4"/>
-        <w:keepNext w:val="0"/>
-        <w:keepLines w:val="0"/>
-        <w:widowControl/>
-        <w:suppressLineNumbers w:val="0"/>
-        <w:pBdr>
-          <w:top w:val="none" w:color="auto" w:sz="0" w:space="0"/>
-          <w:left w:val="none" w:color="auto" w:sz="0" w:space="0"/>
-          <w:bottom w:val="none" w:color="auto" w:sz="0" w:space="0"/>
-          <w:right w:val="none" w:color="auto" w:sz="0" w:space="0"/>
-        </w:pBdr>
-        <w:spacing w:before="0" w:beforeAutospacing="0" w:after="137" w:afterAutospacing="0" w:line="223" w:lineRule="atLeast"/>
-        <w:ind w:left="420" w:leftChars="200" w:right="0"/>
-        <w:rPr>
-          <w:color w:val="4D4D4D"/>
-          <w:sz w:val="24"/>
-          <w:szCs w:val="24"/>
-        </w:rPr>
-      </w:pPr>
-      <w:r>
-        <w:rPr>
-          <w:rFonts w:hint="default" w:ascii="Arial" w:hAnsi="Arial" w:eastAsia="Arial" w:cs="Arial"/>
-          <w:i w:val="0"/>
-          <w:caps w:val="0"/>
-          <w:color w:val="4D4D4D"/>
-          <w:spacing w:val="0"/>
-          <w:sz w:val="24"/>
-          <w:szCs w:val="24"/>
-          <w:shd w:val="clear" w:fill="FFFFFF"/>
-        </w:rPr>
-        <w:t>串流密钥可以自定义，在播放时使用对应的值即可。</w:t>
-      </w:r>
-    </w:p>
-    <w:p>
-      <w:pPr>
-        <w:keepNext w:val="0"/>
-        <w:keepLines w:val="0"/>
-        <w:widowControl/>
-        <w:numPr>
-          <w:ilvl w:val="0"/>
-          <w:numId w:val="0"/>
-        </w:numPr>
-        <w:suppressLineNumbers w:val="0"/>
-        <w:pBdr>
-          <w:top w:val="none" w:color="auto" w:sz="0" w:space="0"/>
-          <w:left w:val="none" w:color="auto" w:sz="0" w:space="0"/>
-          <w:bottom w:val="none" w:color="auto" w:sz="0" w:space="0"/>
-          <w:right w:val="none" w:color="auto" w:sz="0" w:space="0"/>
-        </w:pBdr>
-        <w:spacing w:before="69" w:beforeAutospacing="0" w:after="0" w:afterAutospacing="0"/>
-        <w:ind w:leftChars="200" w:right="0" w:rightChars="0"/>
-        <w:rPr>
-          <w:b w:val="0"/>
-          <w:sz w:val="24"/>
-          <w:szCs w:val="24"/>
-        </w:rPr>
-      </w:pPr>
-    </w:p>
-    <w:p>
-      <w:pPr>
-        <w:pStyle w:val="4"/>
-        <w:keepNext w:val="0"/>
-        <w:keepLines w:val="0"/>
-        <w:widowControl/>
-        <w:suppressLineNumbers w:val="0"/>
-        <w:pBdr>
-          <w:top w:val="none" w:color="auto" w:sz="0" w:space="0"/>
-          <w:left w:val="none" w:color="auto" w:sz="0" w:space="0"/>
-          <w:bottom w:val="none" w:color="auto" w:sz="0" w:space="0"/>
-          <w:right w:val="none" w:color="auto" w:sz="0" w:space="0"/>
-        </w:pBdr>
-        <w:spacing w:before="0" w:beforeAutospacing="0" w:after="137" w:afterAutospacing="0" w:line="223" w:lineRule="atLeast"/>
-        <w:ind w:left="420" w:leftChars="200" w:right="0"/>
-        <w:rPr>
-          <w:color w:val="4D4D4D"/>
-          <w:sz w:val="24"/>
-          <w:szCs w:val="24"/>
-        </w:rPr>
-      </w:pPr>
-      <w:r>
-        <w:rPr>
-          <w:rFonts w:hint="default" w:ascii="Arial" w:hAnsi="Arial" w:eastAsia="Arial" w:cs="Arial"/>
-          <w:i w:val="0"/>
-          <w:caps w:val="0"/>
-          <w:color w:val="4D4D4D"/>
-          <w:spacing w:val="0"/>
-          <w:sz w:val="24"/>
-          <w:szCs w:val="24"/>
-          <w:shd w:val="clear" w:fill="FFFFFF"/>
-        </w:rPr>
-        <w:t>RTMP播放地址:rtmp://192.168.10.25:1935/dash/vod  (优点是延时低，一般几秒左右，推荐使用PotPlayer来打开这个地址播放，视频网站上可以调用Ckplayer 来进行网页播放，但是需要Flash支持，目前不推荐)</w:t>
-      </w:r>
-    </w:p>
-    <w:p>
-      <w:pPr>
-        <w:keepNext w:val="0"/>
-        <w:keepLines w:val="0"/>
-        <w:widowControl/>
-        <w:numPr>
-          <w:ilvl w:val="0"/>
-          <w:numId w:val="0"/>
-        </w:numPr>
-        <w:suppressLineNumbers w:val="0"/>
-        <w:pBdr>
-          <w:top w:val="none" w:color="auto" w:sz="0" w:space="0"/>
-          <w:left w:val="none" w:color="auto" w:sz="0" w:space="0"/>
-          <w:bottom w:val="none" w:color="auto" w:sz="0" w:space="0"/>
-          <w:right w:val="none" w:color="auto" w:sz="0" w:space="0"/>
-        </w:pBdr>
-        <w:spacing w:before="69" w:beforeAutospacing="0" w:after="0" w:afterAutospacing="0"/>
-        <w:ind w:leftChars="200" w:right="0" w:rightChars="0"/>
-        <w:rPr>
-          <w:b w:val="0"/>
-          <w:sz w:val="24"/>
-          <w:szCs w:val="24"/>
-        </w:rPr>
-      </w:pPr>
-    </w:p>
-    <w:p>
-      <w:pPr>
-        <w:pStyle w:val="4"/>
-        <w:keepNext w:val="0"/>
-        <w:keepLines w:val="0"/>
-        <w:widowControl/>
-        <w:suppressLineNumbers w:val="0"/>
-        <w:pBdr>
-          <w:top w:val="none" w:color="auto" w:sz="0" w:space="0"/>
-          <w:left w:val="none" w:color="auto" w:sz="0" w:space="0"/>
-          <w:bottom w:val="none" w:color="auto" w:sz="0" w:space="0"/>
-          <w:right w:val="none" w:color="auto" w:sz="0" w:space="0"/>
-        </w:pBdr>
-        <w:spacing w:before="0" w:beforeAutospacing="0" w:after="137" w:afterAutospacing="0" w:line="223" w:lineRule="atLeast"/>
-        <w:ind w:left="420" w:leftChars="200" w:right="0"/>
-        <w:rPr>
-          <w:color w:val="4D4D4D"/>
-          <w:sz w:val="24"/>
-          <w:szCs w:val="24"/>
-        </w:rPr>
-      </w:pPr>
-      <w:r>
-        <w:rPr>
-          <w:rFonts w:hint="default" w:ascii="Arial" w:hAnsi="Arial" w:eastAsia="Arial" w:cs="Arial"/>
-          <w:i w:val="0"/>
-          <w:caps w:val="0"/>
-          <w:color w:val="4D4D4D"/>
-          <w:spacing w:val="0"/>
-          <w:sz w:val="24"/>
-          <w:szCs w:val="24"/>
-          <w:shd w:val="clear" w:fill="FFFFFF"/>
-        </w:rPr>
-        <w:t>HTTP播放地址:http://192.168.10.25/dash/vod/index.mpd  (延时较高，视频网站上可以调用Xgplayer来进行网页播放)</w:t>
-      </w:r>
-      <w:r>
-        <w:rPr>
-          <w:rFonts w:hint="default" w:ascii="Arial" w:hAnsi="Arial" w:eastAsia="Arial" w:cs="Arial"/>
-          <w:i w:val="0"/>
-          <w:caps w:val="0"/>
-          <w:color w:val="4D4D4D"/>
-          <w:spacing w:val="0"/>
-          <w:sz w:val="24"/>
-          <w:szCs w:val="24"/>
-          <w:shd w:val="clear" w:fill="FFFFFF"/>
-        </w:rPr>
-        <w:br w:type="textWrapping"/>
-      </w:r>
-      <w:r>
-        <w:rPr>
-          <w:rFonts w:hint="default" w:ascii="Arial" w:hAnsi="Arial" w:eastAsia="Arial" w:cs="Arial"/>
-          <w:i w:val="0"/>
-          <w:caps w:val="0"/>
-          <w:color w:val="4D4D4D"/>
-          <w:spacing w:val="0"/>
-          <w:sz w:val="24"/>
-          <w:szCs w:val="24"/>
-          <w:shd w:val="clear" w:fill="FFFFFF"/>
-        </w:rPr>
-        <w:t> </w:t>
-      </w:r>
-    </w:p>
-    <w:p>
-      <w:pPr>
-        <w:keepNext w:val="0"/>
-        <w:keepLines w:val="0"/>
-        <w:widowControl/>
-        <w:numPr>
-          <w:ilvl w:val="0"/>
-          <w:numId w:val="0"/>
-        </w:numPr>
-        <w:suppressLineNumbers w:val="0"/>
-        <w:pBdr>
-          <w:top w:val="none" w:color="auto" w:sz="0" w:space="0"/>
-          <w:left w:val="none" w:color="auto" w:sz="0" w:space="0"/>
-          <w:bottom w:val="none" w:color="auto" w:sz="0" w:space="0"/>
-          <w:right w:val="none" w:color="auto" w:sz="0" w:space="0"/>
-        </w:pBdr>
-        <w:spacing w:before="69" w:beforeAutospacing="0" w:after="0" w:afterAutospacing="0"/>
-        <w:ind w:leftChars="200" w:right="0" w:rightChars="0"/>
-        <w:rPr>
-          <w:b w:val="0"/>
-          <w:sz w:val="24"/>
-          <w:szCs w:val="24"/>
-        </w:rPr>
-      </w:pPr>
-    </w:p>
-    <w:p>
-      <w:pPr>
-        <w:pStyle w:val="4"/>
-        <w:keepNext w:val="0"/>
-        <w:keepLines w:val="0"/>
-        <w:widowControl/>
-        <w:suppressLineNumbers w:val="0"/>
-        <w:pBdr>
-          <w:top w:val="none" w:color="auto" w:sz="0" w:space="0"/>
-          <w:left w:val="none" w:color="auto" w:sz="0" w:space="0"/>
-          <w:bottom w:val="none" w:color="auto" w:sz="0" w:space="0"/>
-          <w:right w:val="none" w:color="auto" w:sz="0" w:space="0"/>
-        </w:pBdr>
-        <w:spacing w:before="0" w:beforeAutospacing="0" w:after="137" w:afterAutospacing="0" w:line="223" w:lineRule="atLeast"/>
-        <w:ind w:left="420" w:leftChars="200" w:right="0"/>
-        <w:jc w:val="center"/>
-        <w:rPr>
-          <w:color w:val="4D4D4D"/>
-          <w:sz w:val="24"/>
-          <w:szCs w:val="24"/>
-        </w:rPr>
-      </w:pPr>
-      <w:r>
-        <w:rPr>
-          <w:rFonts w:hint="default" w:ascii="Arial" w:hAnsi="Arial" w:eastAsia="Arial" w:cs="Arial"/>
-          <w:i w:val="0"/>
-          <w:caps w:val="0"/>
-          <w:color w:val="4D4D4D"/>
-          <w:spacing w:val="0"/>
-          <w:sz w:val="24"/>
-          <w:szCs w:val="24"/>
-          <w:shd w:val="clear" w:fill="FFFFFF"/>
-        </w:rPr>
-        <w:drawing>
-          <wp:inline distT="0" distB="0" distL="114300" distR="114300">
-            <wp:extent cx="3562350" cy="1676400"/>
-            <wp:effectExtent l="0" t="0" r="0" b="7620"/>
-            <wp:docPr id="17" name="图片 24" descr="IMG_279"/>
-            <wp:cNvGraphicFramePr>
-              <a:graphicFrameLocks xmlns:a="http://schemas.openxmlformats.org/drawingml/2006/main" noChangeAspect="1"/>
-            </wp:cNvGraphicFramePr>
-            <a:graphic xmlns:a="http://schemas.openxmlformats.org/drawingml/2006/main">
-              <a:graphicData uri="http://schemas.openxmlformats.org/drawingml/2006/picture">
-                <pic:pic xmlns:pic="http://schemas.openxmlformats.org/drawingml/2006/picture">
-                  <pic:nvPicPr>
-                    <pic:cNvPr id="17" name="图片 24" descr="IMG_279"/>
-                    <pic:cNvPicPr>
-                      <a:picLocks noChangeAspect="1"/>
-                    </pic:cNvPicPr>
-                  </pic:nvPicPr>
-                  <pic:blipFill>
-                    <a:blip r:embed="rId27"/>
-                    <a:stretch>
-                      <a:fillRect/>
-                    </a:stretch>
-                  </pic:blipFill>
-                  <pic:spPr>
-                    <a:xfrm>
-                      <a:off x="0" y="0"/>
-                      <a:ext cx="3562350" cy="1676400"/>
-                    </a:xfrm>
-                    <a:prstGeom prst="rect">
-                      <a:avLst/>
-                    </a:prstGeom>
-                    <a:noFill/>
-                    <a:ln w="9525">
-                      <a:noFill/>
-                    </a:ln>
-                  </pic:spPr>
-                </pic:pic>
-              </a:graphicData>
-            </a:graphic>
-          </wp:inline>
-        </w:drawing>
-      </w:r>
-    </w:p>
-    <w:p>
-      <w:pPr>
-        <w:keepNext w:val="0"/>
-        <w:keepLines w:val="0"/>
-        <w:widowControl/>
-        <w:numPr>
-          <w:ilvl w:val="0"/>
-          <w:numId w:val="0"/>
-        </w:numPr>
-        <w:suppressLineNumbers w:val="0"/>
-        <w:pBdr>
-          <w:top w:val="none" w:color="auto" w:sz="0" w:space="0"/>
-          <w:left w:val="none" w:color="auto" w:sz="0" w:space="0"/>
-          <w:bottom w:val="none" w:color="auto" w:sz="0" w:space="0"/>
-          <w:right w:val="none" w:color="auto" w:sz="0" w:space="0"/>
-        </w:pBdr>
-        <w:spacing w:before="69" w:beforeAutospacing="0" w:after="0" w:afterAutospacing="0"/>
-        <w:ind w:leftChars="200" w:right="0" w:rightChars="0"/>
-        <w:rPr>
-          <w:b w:val="0"/>
-          <w:sz w:val="24"/>
-          <w:szCs w:val="24"/>
-        </w:rPr>
-      </w:pPr>
-      <w:r>
-        <w:rPr>
-          <w:rFonts w:hint="default" w:ascii="Arial" w:hAnsi="Arial" w:eastAsia="Arial" w:cs="Arial"/>
-          <w:b w:val="0"/>
-          <w:i w:val="0"/>
-          <w:caps w:val="0"/>
-          <w:color w:val="333333"/>
-          <w:spacing w:val="0"/>
-          <w:sz w:val="24"/>
-          <w:szCs w:val="24"/>
-          <w:shd w:val="clear" w:fill="FFFFFF"/>
-        </w:rPr>
-        <w:t>这是在视频网站上添加影片时填写的内容。</w:t>
-      </w:r>
-    </w:p>
-    <w:p>
-      <w:pPr>
         <w:pStyle w:val="2"/>
         <w:keepNext w:val="0"/>
         <w:keepLines w:val="0"/>
@@ -10865,7 +10674,7 @@
         <w:widowControl/>
         <w:numPr>
           <w:ilvl w:val="0"/>
-          <w:numId w:val="7"/>
+          <w:numId w:val="6"/>
         </w:numPr>
         <w:suppressLineNumbers w:val="0"/>
         <w:pBdr>
@@ -10990,7 +10799,7 @@
                     </pic:cNvPicPr>
                   </pic:nvPicPr>
                   <pic:blipFill>
-                    <a:blip r:embed="rId28"/>
+                    <a:blip r:embed="rId38"/>
                     <a:stretch>
                       <a:fillRect/>
                     </a:stretch>
@@ -11149,7 +10958,7 @@
                     </pic:cNvPicPr>
                   </pic:nvPicPr>
                   <pic:blipFill>
-                    <a:blip r:embed="rId29"/>
+                    <a:blip r:embed="rId39"/>
                     <a:stretch>
                       <a:fillRect/>
                     </a:stretch>
@@ -11295,7 +11104,7 @@
         <w:widowControl/>
         <w:numPr>
           <w:ilvl w:val="0"/>
-          <w:numId w:val="7"/>
+          <w:numId w:val="6"/>
         </w:numPr>
         <w:suppressLineNumbers w:val="0"/>
         <w:pBdr>
@@ -11428,7 +11237,7 @@
           <w:shd w:val="clear" w:fill="FFFFFF"/>
           <w:lang w:val="en-US" w:eastAsia="zh-CN" w:bidi="ar"/>
         </w:rPr>
-        <w:t>如上面安装时IP地址是192.168.10.25，则调用网址就是: http://192.168.10.25/vod.php，我们可以在宝塔面板中使用“计划任务”功能来定时调用，一般可以1分钟调用1次该网页。</w:t>
+        <w:t>如上面安装时IP地址是192.168.88.112，则调用网址就是: http://192.168.88.112/vod.php，我们可以在宝塔面板中使用“计划任务”功能来定时调用，一般可以1分钟调用1次该网页。</w:t>
       </w:r>
     </w:p>
     <w:p>
@@ -11453,9 +11262,9 @@
       <w:r>
         <w:drawing>
           <wp:inline distT="0" distB="0" distL="114300" distR="114300">
-            <wp:extent cx="4697095" cy="2656205"/>
-            <wp:effectExtent l="9525" t="9525" r="10795" b="11430"/>
-            <wp:docPr id="27" name="图片 3"/>
+            <wp:extent cx="4191000" cy="2840990"/>
+            <wp:effectExtent l="9525" t="9525" r="9525" b="10160"/>
+            <wp:docPr id="62" name="图片 33"/>
             <wp:cNvGraphicFramePr>
               <a:graphicFrameLocks xmlns:a="http://schemas.openxmlformats.org/drawingml/2006/main" noChangeAspect="1"/>
             </wp:cNvGraphicFramePr>
@@ -11463,13 +11272,13 @@
               <a:graphicData uri="http://schemas.openxmlformats.org/drawingml/2006/picture">
                 <pic:pic xmlns:pic="http://schemas.openxmlformats.org/drawingml/2006/picture">
                   <pic:nvPicPr>
-                    <pic:cNvPr id="27" name="图片 3"/>
+                    <pic:cNvPr id="62" name="图片 33"/>
                     <pic:cNvPicPr>
                       <a:picLocks noChangeAspect="1"/>
                     </pic:cNvPicPr>
                   </pic:nvPicPr>
                   <pic:blipFill>
-                    <a:blip r:embed="rId30"/>
+                    <a:blip r:embed="rId40"/>
                     <a:stretch>
                       <a:fillRect/>
                     </a:stretch>
@@ -11477,7 +11286,7 @@
                   <pic:spPr>
                     <a:xfrm>
                       <a:off x="0" y="0"/>
-                      <a:ext cx="4697095" cy="2656205"/>
+                      <a:ext cx="4191000" cy="2840990"/>
                     </a:xfrm>
                     <a:prstGeom prst="rect">
                       <a:avLst/>
@@ -11485,10 +11294,7 @@
                     <a:noFill/>
                     <a:ln>
                       <a:solidFill>
-                        <a:schemeClr val="tx1">
-                          <a:lumMod val="50000"/>
-                          <a:lumOff val="50000"/>
-                        </a:schemeClr>
+                        <a:schemeClr val="tx1"/>
                       </a:solidFill>
                     </a:ln>
                   </pic:spPr>
@@ -11552,7 +11358,7 @@
         <w:widowControl/>
         <w:numPr>
           <w:ilvl w:val="0"/>
-          <w:numId w:val="8"/>
+          <w:numId w:val="7"/>
         </w:numPr>
         <w:suppressLineNumbers w:val="0"/>
         <w:pBdr>
@@ -11589,7 +11395,7 @@
           <w:shd w:val="clear" w:fill="FFFFFF"/>
           <w:lang w:val="en-US" w:eastAsia="zh-CN"/>
         </w:rPr>
-        <w:t>CentOS 8.x 上安装ffmpeg</w:t>
+        <w:t>Debian 上安装ffmpeg</w:t>
       </w:r>
     </w:p>
     <w:p>
@@ -11628,7 +11434,7 @@
           <w:shd w:val="clear" w:fill="FFFFFF"/>
           <w:lang w:val="en-US" w:eastAsia="zh-CN" w:bidi="ar"/>
         </w:rPr>
-        <w:t>先进入终端的命令行</w:t>
+        <w:t>先进入终端的命令行，输入安装命令：</w:t>
       </w:r>
     </w:p>
     <w:p>
@@ -11650,16 +11456,32 @@
         <w:spacing w:before="69" w:beforeAutospacing="0" w:after="0" w:afterAutospacing="0"/>
         <w:ind w:left="360" w:leftChars="0" w:right="0" w:rightChars="0" w:firstLine="416" w:firstLineChars="0"/>
         <w:rPr>
-          <w:rFonts w:hint="default"/>
-          <w:lang w:val="en-US" w:eastAsia="zh-CN"/>
-        </w:rPr>
-      </w:pPr>
-      <w:r>
-        <w:rPr>
-          <w:rFonts w:hint="default"/>
-          <w:lang w:val="en-US" w:eastAsia="zh-CN"/>
-        </w:rPr>
-        <w:t>为在CentOS 8上安装FFmpeg，需要先添加RPMfusion仓库：</w:t>
+          <w:rFonts w:hint="default" w:ascii="Arial" w:hAnsi="Arial" w:eastAsia="Arial" w:cs="Arial"/>
+          <w:i w:val="0"/>
+          <w:caps w:val="0"/>
+          <w:color w:val="4D4D4D"/>
+          <w:spacing w:val="0"/>
+          <w:kern w:val="0"/>
+          <w:sz w:val="24"/>
+          <w:szCs w:val="24"/>
+          <w:shd w:val="clear" w:fill="FFFFFF"/>
+          <w:lang w:val="en-US" w:eastAsia="zh-CN" w:bidi="ar"/>
+        </w:rPr>
+      </w:pPr>
+      <w:r>
+        <w:rPr>
+          <w:rFonts w:hint="default" w:ascii="Arial" w:hAnsi="Arial" w:eastAsia="Arial" w:cs="Arial"/>
+          <w:i w:val="0"/>
+          <w:caps w:val="0"/>
+          <w:color w:val="4D4D4D"/>
+          <w:spacing w:val="0"/>
+          <w:kern w:val="0"/>
+          <w:sz w:val="24"/>
+          <w:szCs w:val="24"/>
+          <w:shd w:val="clear" w:fill="FFFFFF"/>
+          <w:lang w:val="en-US" w:eastAsia="zh-CN" w:bidi="ar"/>
+        </w:rPr>
+        <w:t>apt install ffmpeg</w:t>
       </w:r>
     </w:p>
     <w:p>
@@ -11681,298 +11503,6 @@
         <w:spacing w:before="69" w:beforeAutospacing="0" w:after="0" w:afterAutospacing="0"/>
         <w:ind w:left="360" w:leftChars="0" w:right="0" w:rightChars="0" w:firstLine="416" w:firstLineChars="0"/>
         <w:rPr>
-          <w:rFonts w:hint="default"/>
-          <w:lang w:val="en-US" w:eastAsia="zh-CN"/>
-        </w:rPr>
-      </w:pPr>
-    </w:p>
-    <w:p>
-      <w:pPr>
-        <w:keepNext w:val="0"/>
-        <w:keepLines w:val="0"/>
-        <w:widowControl/>
-        <w:numPr>
-          <w:ilvl w:val="0"/>
-          <w:numId w:val="0"/>
-        </w:numPr>
-        <w:suppressLineNumbers w:val="0"/>
-        <w:pBdr>
-          <w:top w:val="none" w:color="auto" w:sz="0" w:space="0"/>
-          <w:left w:val="none" w:color="auto" w:sz="0" w:space="0"/>
-          <w:bottom w:val="none" w:color="auto" w:sz="0" w:space="0"/>
-          <w:right w:val="none" w:color="auto" w:sz="0" w:space="0"/>
-        </w:pBdr>
-        <w:spacing w:before="69" w:beforeAutospacing="0" w:after="0" w:afterAutospacing="0"/>
-        <w:ind w:left="360" w:leftChars="0" w:right="0" w:rightChars="0" w:firstLine="416" w:firstLineChars="0"/>
-        <w:rPr>
-          <w:rFonts w:hint="default"/>
-          <w:lang w:val="en-US" w:eastAsia="zh-CN"/>
-        </w:rPr>
-      </w:pPr>
-      <w:r>
-        <w:rPr>
-          <w:rFonts w:hint="default"/>
-          <w:lang w:val="en-US" w:eastAsia="zh-CN"/>
-        </w:rPr>
-        <w:t xml:space="preserve">sudo yum install </w:t>
-      </w:r>
-      <w:r>
-        <w:rPr>
-          <w:rFonts w:hint="default"/>
-          <w:lang w:val="en-US" w:eastAsia="zh-CN"/>
-        </w:rPr>
-        <w:fldChar w:fldCharType="begin"/>
-      </w:r>
-      <w:r>
-        <w:rPr>
-          <w:rFonts w:hint="default"/>
-          <w:lang w:val="en-US" w:eastAsia="zh-CN"/>
-        </w:rPr>
-        <w:instrText xml:space="preserve"> HYPERLINK "https://download1.rpmfusion.org/free/el/rpmfusion-free-release-8.noarch.rpm" </w:instrText>
-      </w:r>
-      <w:r>
-        <w:rPr>
-          <w:rFonts w:hint="default"/>
-          <w:lang w:val="en-US" w:eastAsia="zh-CN"/>
-        </w:rPr>
-        <w:fldChar w:fldCharType="separate"/>
-      </w:r>
-      <w:r>
-        <w:rPr>
-          <w:rStyle w:val="8"/>
-          <w:rFonts w:hint="default"/>
-          <w:lang w:val="en-US" w:eastAsia="zh-CN"/>
-        </w:rPr>
-        <w:t>https://download1.rpmfusion.org/free/el/rpmfusion-free-release-8.noarch.rpm</w:t>
-      </w:r>
-      <w:r>
-        <w:rPr>
-          <w:rFonts w:hint="default"/>
-          <w:lang w:val="en-US" w:eastAsia="zh-CN"/>
-        </w:rPr>
-        <w:fldChar w:fldCharType="end"/>
-      </w:r>
-    </w:p>
-    <w:p>
-      <w:pPr>
-        <w:keepNext w:val="0"/>
-        <w:keepLines w:val="0"/>
-        <w:widowControl/>
-        <w:numPr>
-          <w:ilvl w:val="0"/>
-          <w:numId w:val="0"/>
-        </w:numPr>
-        <w:suppressLineNumbers w:val="0"/>
-        <w:pBdr>
-          <w:top w:val="none" w:color="auto" w:sz="0" w:space="0"/>
-          <w:left w:val="none" w:color="auto" w:sz="0" w:space="0"/>
-          <w:bottom w:val="none" w:color="auto" w:sz="0" w:space="0"/>
-          <w:right w:val="none" w:color="auto" w:sz="0" w:space="0"/>
-        </w:pBdr>
-        <w:spacing w:before="69" w:beforeAutospacing="0" w:after="0" w:afterAutospacing="0"/>
-        <w:ind w:left="360" w:leftChars="0" w:right="0" w:rightChars="0" w:firstLine="416" w:firstLineChars="0"/>
-        <w:rPr>
-          <w:rFonts w:hint="default"/>
-          <w:lang w:val="en-US" w:eastAsia="zh-CN"/>
-        </w:rPr>
-      </w:pPr>
-    </w:p>
-    <w:p>
-      <w:pPr>
-        <w:keepNext w:val="0"/>
-        <w:keepLines w:val="0"/>
-        <w:widowControl/>
-        <w:numPr>
-          <w:ilvl w:val="0"/>
-          <w:numId w:val="0"/>
-        </w:numPr>
-        <w:suppressLineNumbers w:val="0"/>
-        <w:pBdr>
-          <w:top w:val="none" w:color="auto" w:sz="0" w:space="0"/>
-          <w:left w:val="none" w:color="auto" w:sz="0" w:space="0"/>
-          <w:bottom w:val="none" w:color="auto" w:sz="0" w:space="0"/>
-          <w:right w:val="none" w:color="auto" w:sz="0" w:space="0"/>
-        </w:pBdr>
-        <w:spacing w:before="69" w:beforeAutospacing="0" w:after="0" w:afterAutospacing="0"/>
-        <w:ind w:left="360" w:leftChars="0" w:right="0" w:rightChars="0" w:firstLine="416" w:firstLineChars="0"/>
-        <w:rPr>
-          <w:rFonts w:hint="default"/>
-          <w:lang w:val="en-US" w:eastAsia="zh-CN"/>
-        </w:rPr>
-      </w:pPr>
-      <w:r>
-        <w:rPr>
-          <w:rFonts w:hint="default"/>
-          <w:lang w:val="en-US" w:eastAsia="zh-CN"/>
-        </w:rPr>
-        <w:t>添加了RPMfusion仓库后，运行下列两条命令以安装FFmpeg：</w:t>
-      </w:r>
-    </w:p>
-    <w:p>
-      <w:pPr>
-        <w:keepNext w:val="0"/>
-        <w:keepLines w:val="0"/>
-        <w:widowControl/>
-        <w:numPr>
-          <w:ilvl w:val="0"/>
-          <w:numId w:val="0"/>
-        </w:numPr>
-        <w:suppressLineNumbers w:val="0"/>
-        <w:pBdr>
-          <w:top w:val="none" w:color="auto" w:sz="0" w:space="0"/>
-          <w:left w:val="none" w:color="auto" w:sz="0" w:space="0"/>
-          <w:bottom w:val="none" w:color="auto" w:sz="0" w:space="0"/>
-          <w:right w:val="none" w:color="auto" w:sz="0" w:space="0"/>
-        </w:pBdr>
-        <w:spacing w:before="69" w:beforeAutospacing="0" w:after="0" w:afterAutospacing="0"/>
-        <w:ind w:left="360" w:leftChars="0" w:right="0" w:rightChars="0" w:firstLine="416" w:firstLineChars="0"/>
-        <w:rPr>
-          <w:rFonts w:hint="default"/>
-          <w:lang w:val="en-US" w:eastAsia="zh-CN"/>
-        </w:rPr>
-      </w:pPr>
-    </w:p>
-    <w:p>
-      <w:pPr>
-        <w:keepNext w:val="0"/>
-        <w:keepLines w:val="0"/>
-        <w:widowControl/>
-        <w:numPr>
-          <w:ilvl w:val="0"/>
-          <w:numId w:val="0"/>
-        </w:numPr>
-        <w:suppressLineNumbers w:val="0"/>
-        <w:pBdr>
-          <w:top w:val="none" w:color="auto" w:sz="0" w:space="0"/>
-          <w:left w:val="none" w:color="auto" w:sz="0" w:space="0"/>
-          <w:bottom w:val="none" w:color="auto" w:sz="0" w:space="0"/>
-          <w:right w:val="none" w:color="auto" w:sz="0" w:space="0"/>
-        </w:pBdr>
-        <w:spacing w:before="69" w:beforeAutospacing="0" w:after="0" w:afterAutospacing="0"/>
-        <w:ind w:left="360" w:leftChars="0" w:right="0" w:rightChars="0" w:firstLine="416" w:firstLineChars="0"/>
-        <w:rPr>
-          <w:rFonts w:hint="default"/>
-          <w:lang w:val="en-US" w:eastAsia="zh-CN"/>
-        </w:rPr>
-      </w:pPr>
-      <w:r>
-        <w:rPr>
-          <w:rFonts w:hint="default"/>
-          <w:lang w:val="en-US" w:eastAsia="zh-CN"/>
-        </w:rPr>
-        <w:t xml:space="preserve">sudo yum install </w:t>
-      </w:r>
-      <w:r>
-        <w:rPr>
-          <w:rFonts w:hint="default"/>
-          <w:lang w:val="en-US" w:eastAsia="zh-CN"/>
-        </w:rPr>
-        <w:fldChar w:fldCharType="begin"/>
-      </w:r>
-      <w:r>
-        <w:rPr>
-          <w:rFonts w:hint="default"/>
-          <w:lang w:val="en-US" w:eastAsia="zh-CN"/>
-        </w:rPr>
-        <w:instrText xml:space="preserve"> HYPERLINK "http://rpmfind.net/linux/epel/7/x86_64/Packages/s/SDL2-2.0.10-1.el7.x86_64.rpm" </w:instrText>
-      </w:r>
-      <w:r>
-        <w:rPr>
-          <w:rFonts w:hint="default"/>
-          <w:lang w:val="en-US" w:eastAsia="zh-CN"/>
-        </w:rPr>
-        <w:fldChar w:fldCharType="separate"/>
-      </w:r>
-      <w:r>
-        <w:rPr>
-          <w:rStyle w:val="8"/>
-          <w:rFonts w:hint="default"/>
-          <w:lang w:val="en-US" w:eastAsia="zh-CN"/>
-        </w:rPr>
-        <w:t>http://rpmfind.net/linux/epel/7/x86_64/Packages/s/SDL2-2.0.10-1.el7.x86_64.rpm</w:t>
-      </w:r>
-      <w:r>
-        <w:rPr>
-          <w:rFonts w:hint="default"/>
-          <w:lang w:val="en-US" w:eastAsia="zh-CN"/>
-        </w:rPr>
-        <w:fldChar w:fldCharType="end"/>
-      </w:r>
-    </w:p>
-    <w:p>
-      <w:pPr>
-        <w:keepNext w:val="0"/>
-        <w:keepLines w:val="0"/>
-        <w:widowControl/>
-        <w:numPr>
-          <w:ilvl w:val="0"/>
-          <w:numId w:val="0"/>
-        </w:numPr>
-        <w:suppressLineNumbers w:val="0"/>
-        <w:pBdr>
-          <w:top w:val="none" w:color="auto" w:sz="0" w:space="0"/>
-          <w:left w:val="none" w:color="auto" w:sz="0" w:space="0"/>
-          <w:bottom w:val="none" w:color="auto" w:sz="0" w:space="0"/>
-          <w:right w:val="none" w:color="auto" w:sz="0" w:space="0"/>
-        </w:pBdr>
-        <w:spacing w:before="69" w:beforeAutospacing="0" w:after="0" w:afterAutospacing="0"/>
-        <w:ind w:left="360" w:leftChars="0" w:right="0" w:rightChars="0" w:firstLine="416" w:firstLineChars="0"/>
-        <w:rPr>
-          <w:rFonts w:hint="default"/>
-          <w:lang w:val="en-US" w:eastAsia="zh-CN"/>
-        </w:rPr>
-      </w:pPr>
-      <w:r>
-        <w:rPr>
-          <w:rFonts w:hint="default"/>
-          <w:lang w:val="en-US" w:eastAsia="zh-CN"/>
-        </w:rPr>
-        <w:t>sudo yum install ffmpeg</w:t>
-      </w:r>
-    </w:p>
-    <w:p>
-      <w:pPr>
-        <w:keepNext w:val="0"/>
-        <w:keepLines w:val="0"/>
-        <w:widowControl/>
-        <w:numPr>
-          <w:ilvl w:val="0"/>
-          <w:numId w:val="0"/>
-        </w:numPr>
-        <w:suppressLineNumbers w:val="0"/>
-        <w:pBdr>
-          <w:top w:val="none" w:color="auto" w:sz="0" w:space="0"/>
-          <w:left w:val="none" w:color="auto" w:sz="0" w:space="0"/>
-          <w:bottom w:val="none" w:color="auto" w:sz="0" w:space="0"/>
-          <w:right w:val="none" w:color="auto" w:sz="0" w:space="0"/>
-        </w:pBdr>
-        <w:spacing w:before="69" w:beforeAutospacing="0" w:after="0" w:afterAutospacing="0"/>
-        <w:ind w:left="360" w:leftChars="0" w:right="0" w:rightChars="0" w:firstLine="416" w:firstLineChars="0"/>
-        <w:rPr>
-          <w:rFonts w:hint="default"/>
-          <w:lang w:val="en-US" w:eastAsia="zh-CN"/>
-        </w:rPr>
-      </w:pPr>
-    </w:p>
-    <w:p>
-      <w:pPr>
-        <w:keepNext w:val="0"/>
-        <w:keepLines w:val="0"/>
-        <w:widowControl/>
-        <w:numPr>
-          <w:ilvl w:val="0"/>
-          <w:numId w:val="0"/>
-        </w:numPr>
-        <w:suppressLineNumbers w:val="0"/>
-        <w:pBdr>
-          <w:top w:val="none" w:color="auto" w:sz="0" w:space="0"/>
-          <w:left w:val="none" w:color="auto" w:sz="0" w:space="0"/>
-          <w:bottom w:val="none" w:color="auto" w:sz="0" w:space="0"/>
-          <w:right w:val="none" w:color="auto" w:sz="0" w:space="0"/>
-        </w:pBdr>
-        <w:spacing w:before="69" w:beforeAutospacing="0" w:after="0" w:afterAutospacing="0"/>
-        <w:ind w:left="360" w:leftChars="0" w:right="0" w:rightChars="0" w:firstLine="416" w:firstLineChars="0"/>
-        <w:rPr>
           <w:rFonts w:hint="eastAsia"/>
           <w:lang w:val="en-US" w:eastAsia="zh-CN"/>
         </w:rPr>
@@ -11984,15 +11514,22 @@
         </w:rPr>
         <w:t>安装完成后，可以使用 ffmpeg -version 命令来查看是否安装成功。</w:t>
       </w:r>
-    </w:p>
-    <w:p>
-      <w:pPr>
-        <w:keepNext w:val="0"/>
-        <w:keepLines w:val="0"/>
-        <w:widowControl/>
-        <w:numPr>
-          <w:ilvl w:val="0"/>
-          <w:numId w:val="8"/>
+      <w:r>
+        <w:rPr>
+          <w:rFonts w:hint="eastAsia"/>
+          <w:lang w:val="en-US" w:eastAsia="zh-CN"/>
+        </w:rPr>
+        <w:br w:type="textWrapping"/>
+      </w:r>
+    </w:p>
+    <w:p>
+      <w:pPr>
+        <w:keepNext w:val="0"/>
+        <w:keepLines w:val="0"/>
+        <w:widowControl/>
+        <w:numPr>
+          <w:ilvl w:val="0"/>
+          <w:numId w:val="7"/>
         </w:numPr>
         <w:suppressLineNumbers w:val="0"/>
         <w:pBdr>
@@ -12031,8 +11568,6 @@
         </w:rPr>
         <w:t>删除PHP 中默认被禁用的 exec 函数</w:t>
       </w:r>
-      <w:bookmarkStart w:id="5" w:name="_GoBack"/>
-      <w:bookmarkEnd w:id="5"/>
     </w:p>
     <w:p>
       <w:pPr>
@@ -12116,7 +11651,7 @@
         <w:drawing>
           <wp:inline distT="0" distB="0" distL="114300" distR="114300">
             <wp:extent cx="6146165" cy="2659380"/>
-            <wp:effectExtent l="0" t="0" r="6985" b="6985"/>
+            <wp:effectExtent l="9525" t="9525" r="19050" b="19050"/>
             <wp:docPr id="28" name="图片 1"/>
             <wp:cNvGraphicFramePr>
               <a:graphicFrameLocks xmlns:a="http://schemas.openxmlformats.org/drawingml/2006/main" noChangeAspect="1"/>
@@ -12131,7 +11666,7 @@
                     </pic:cNvPicPr>
                   </pic:nvPicPr>
                   <pic:blipFill>
-                    <a:blip r:embed="rId31"/>
+                    <a:blip r:embed="rId41"/>
                     <a:stretch>
                       <a:fillRect/>
                     </a:stretch>
@@ -12146,7 +11681,9 @@
                     </a:prstGeom>
                     <a:noFill/>
                     <a:ln>
-                      <a:noFill/>
+                      <a:solidFill>
+                        <a:schemeClr val="tx1"/>
+                      </a:solidFill>
                     </a:ln>
                   </pic:spPr>
                 </pic:pic>
@@ -12210,7 +11747,7 @@
         <w:drawing>
           <wp:inline distT="0" distB="0" distL="114300" distR="114300">
             <wp:extent cx="5198110" cy="3418205"/>
-            <wp:effectExtent l="0" t="0" r="5080" b="3810"/>
+            <wp:effectExtent l="9525" t="9525" r="17145" b="15875"/>
             <wp:docPr id="29" name="图片 2"/>
             <wp:cNvGraphicFramePr>
               <a:graphicFrameLocks xmlns:a="http://schemas.openxmlformats.org/drawingml/2006/main" noChangeAspect="1"/>
@@ -12225,7 +11762,7 @@
                     </pic:cNvPicPr>
                   </pic:nvPicPr>
                   <pic:blipFill>
-                    <a:blip r:embed="rId32"/>
+                    <a:blip r:embed="rId42"/>
                     <a:stretch>
                       <a:fillRect/>
                     </a:stretch>
@@ -12240,7 +11777,9 @@
                     </a:prstGeom>
                     <a:noFill/>
                     <a:ln>
-                      <a:noFill/>
+                      <a:solidFill>
+                        <a:schemeClr val="tx1"/>
+                      </a:solidFill>
                     </a:ln>
                   </pic:spPr>
                 </pic:pic>
@@ -12329,11 +11868,11 @@
 </file>
 
 <file path=word/numbering.xml><?xml version="1.0" encoding="utf-8"?>
-<w:numbering xmlns:wpc="http://schemas.microsoft.com/office/word/2010/wordprocessingCanvas" xmlns:mc="http://schemas.openxmlformats.org/markup-compatibility/2006" xmlns:o="urn:schemas-microsoft-com:office:office" xmlns:r="http://schemas.openxmlformats.org/officeDocument/2006/relationships" xmlns:m="http://schemas.openxmlformats.org/officeDocument/2006/math" xmlns:v="urn:schemas-microsoft-com:vml" xmlns:wp14="http://schemas.microsoft.com/office/word/2010/wordprocessingDrawing" xmlns:wp="http://schemas.openxmlformats.org/drawingml/2006/wordprocessingDrawing" xmlns:w10="urn:schemas-microsoft-com:office:word" xmlns:w="http://schemas.openxmlformats.org/wordprocessingml/2006/main" xmlns:w14="http://schemas.microsoft.com/office/word/2010/wordml" xmlns:wpg="http://schemas.microsoft.com/office/word/2010/wordprocessingGroup" xmlns:wpi="http://schemas.microsoft.com/office/word/2010/wordprocessingInk" xmlns:wne="http://schemas.microsoft.com/office/word/2006/wordml" xmlns:wps="http://schemas.microsoft.com/office/word/2010/wordprocessingShape" mc:Ignorable="w14 wp14">
+<w:numbering xmlns:wpc="http://schemas.microsoft.com/office/word/2010/wordprocessingCanvas" xmlns:mc="http://schemas.openxmlformats.org/markup-compatibility/2006" xmlns:o="urn:schemas-microsoft-com:office:office" xmlns:r="http://schemas.openxmlformats.org/officeDocument/2006/relationships" xmlns:m="http://schemas.openxmlformats.org/officeDocument/2006/math" xmlns:v="urn:schemas-microsoft-com:vml" xmlns:wp14="http://schemas.microsoft.com/office/word/2010/wordprocessingDrawing" xmlns:wp="http://schemas.openxmlformats.org/drawingml/2006/wordprocessingDrawing" xmlns:w10="urn:schemas-microsoft-com:office:word" xmlns:w="http://schemas.openxmlformats.org/wordprocessingml/2006/main" xmlns:w14="http://schemas.microsoft.com/office/word/2010/wordml" xmlns:wpg="http://schemas.microsoft.com/office/word/2010/wordprocessingGroup" xmlns:wpi="http://schemas.microsoft.com/office/word/2010/wordprocessingInk" xmlns:wne="http://schemas.microsoft.com/office/word/2006/wordml" xmlns:wps="http://schemas.microsoft.com/office/word/2010/wordprocessingShape" xmlns:wpsCustomData="http://www.wps.cn/officeDocument/2013/wpsCustomData" mc:Ignorable="w14 wp14">
   <w:abstractNum w:abstractNumId="0">
-    <w:nsid w:val="AEAF0A0B"/>
+    <w:nsid w:val="B90DE3FF"/>
     <w:multiLevelType w:val="multilevel"/>
-    <w:tmpl w:val="AEAF0A0B"/>
+    <w:tmpl w:val="B90DE3FF"/>
     <w:lvl w:ilvl="0" w:tentative="0">
       <w:start w:val="1"/>
       <w:numFmt w:val="decimal"/>
@@ -12480,9 +12019,9 @@
     </w:lvl>
   </w:abstractNum>
   <w:abstractNum w:abstractNumId="1">
-    <w:nsid w:val="B90DE3FF"/>
+    <w:nsid w:val="D910EEAD"/>
     <w:multiLevelType w:val="multilevel"/>
-    <w:tmpl w:val="B90DE3FF"/>
+    <w:tmpl w:val="D910EEAD"/>
     <w:lvl w:ilvl="0" w:tentative="0">
       <w:start w:val="1"/>
       <w:numFmt w:val="decimal"/>
@@ -12629,9 +12168,253 @@
     </w:lvl>
   </w:abstractNum>
   <w:abstractNum w:abstractNumId="2">
-    <w:nsid w:val="CB37E437"/>
+    <w:nsid w:val="E0A8D875"/>
     <w:multiLevelType w:val="multilevel"/>
-    <w:tmpl w:val="CB37E437"/>
+    <w:tmpl w:val="E0A8D875"/>
+    <w:lvl w:ilvl="0" w:tentative="0">
+      <w:start w:val="1"/>
+      <w:numFmt w:val="chineseCounting"/>
+      <w:suff w:val="nothing"/>
+      <w:lvlText w:val="%1、"/>
+      <w:lvlJc w:val="left"/>
+      <w:rPr>
+        <w:rFonts w:hint="eastAsia"/>
+      </w:rPr>
+    </w:lvl>
+    <w:lvl w:ilvl="1" w:tentative="0">
+      <w:start w:val="1"/>
+      <w:numFmt w:val="decimal"/>
+      <w:suff w:val="nothing"/>
+      <w:lvlText w:val="%2．"/>
+      <w:lvlJc w:val="left"/>
+      <w:rPr>
+        <w:rFonts w:hint="eastAsia"/>
+      </w:rPr>
+    </w:lvl>
+    <w:lvl w:ilvl="2" w:tentative="0">
+      <w:start w:val="1"/>
+      <w:numFmt w:val="decimal"/>
+      <w:suff w:val="nothing"/>
+      <w:lvlText w:val="（%3）"/>
+      <w:lvlJc w:val="left"/>
+      <w:rPr>
+        <w:rFonts w:hint="eastAsia"/>
+      </w:rPr>
+    </w:lvl>
+    <w:lvl w:ilvl="3" w:tentative="0">
+      <w:start w:val="1"/>
+      <w:numFmt w:val="decimalEnclosedCircleChinese"/>
+      <w:suff w:val="nothing"/>
+      <w:lvlText w:val="%4"/>
+      <w:lvlJc w:val="left"/>
+      <w:rPr>
+        <w:rFonts w:hint="eastAsia"/>
+      </w:rPr>
+    </w:lvl>
+    <w:lvl w:ilvl="4" w:tentative="0">
+      <w:start w:val="1"/>
+      <w:numFmt w:val="decimal"/>
+      <w:suff w:val="nothing"/>
+      <w:lvlText w:val="%5）"/>
+      <w:lvlJc w:val="left"/>
+      <w:rPr>
+        <w:rFonts w:hint="eastAsia"/>
+      </w:rPr>
+    </w:lvl>
+    <w:lvl w:ilvl="5" w:tentative="0">
+      <w:start w:val="1"/>
+      <w:numFmt w:val="lowerLetter"/>
+      <w:suff w:val="nothing"/>
+      <w:lvlText w:val="%6．"/>
+      <w:lvlJc w:val="left"/>
+      <w:rPr>
+        <w:rFonts w:hint="eastAsia"/>
+      </w:rPr>
+    </w:lvl>
+    <w:lvl w:ilvl="6" w:tentative="0">
+      <w:start w:val="1"/>
+      <w:numFmt w:val="lowerLetter"/>
+      <w:suff w:val="nothing"/>
+      <w:lvlText w:val="%7）"/>
+      <w:lvlJc w:val="left"/>
+      <w:rPr>
+        <w:rFonts w:hint="eastAsia"/>
+      </w:rPr>
+    </w:lvl>
+    <w:lvl w:ilvl="7" w:tentative="0">
+      <w:start w:val="1"/>
+      <w:numFmt w:val="lowerRoman"/>
+      <w:suff w:val="nothing"/>
+      <w:lvlText w:val="%8．"/>
+      <w:lvlJc w:val="left"/>
+      <w:rPr>
+        <w:rFonts w:hint="eastAsia"/>
+      </w:rPr>
+    </w:lvl>
+    <w:lvl w:ilvl="8" w:tentative="0">
+      <w:start w:val="1"/>
+      <w:numFmt w:val="lowerRoman"/>
+      <w:suff w:val="nothing"/>
+      <w:lvlText w:val="%9）"/>
+      <w:lvlJc w:val="left"/>
+      <w:rPr>
+        <w:rFonts w:hint="eastAsia"/>
+      </w:rPr>
+    </w:lvl>
+  </w:abstractNum>
+  <w:abstractNum w:abstractNumId="3">
+    <w:nsid w:val="FF88D9DF"/>
+    <w:multiLevelType w:val="multilevel"/>
+    <w:tmpl w:val="FF88D9DF"/>
+    <w:lvl w:ilvl="0" w:tentative="0">
+      <w:start w:val="1"/>
+      <w:numFmt w:val="decimal"/>
+      <w:lvlText w:val="%1."/>
+      <w:lvlJc w:val="left"/>
+      <w:pPr>
+        <w:tabs>
+          <w:tab w:val="left" w:pos="720"/>
+        </w:tabs>
+        <w:ind w:left="720" w:hanging="360"/>
+      </w:pPr>
+      <w:rPr>
+        <w:sz w:val="24"/>
+        <w:szCs w:val="24"/>
+      </w:rPr>
+    </w:lvl>
+    <w:lvl w:ilvl="1" w:tentative="0">
+      <w:start w:val="1"/>
+      <w:numFmt w:val="none"/>
+      <w:lvlText w:val="%2."/>
+      <w:lvlJc w:val="left"/>
+      <w:pPr>
+        <w:tabs>
+          <w:tab w:val="left" w:pos="1440"/>
+        </w:tabs>
+        <w:ind w:left="1440" w:hanging="360"/>
+      </w:pPr>
+      <w:rPr>
+        <w:sz w:val="24"/>
+        <w:szCs w:val="24"/>
+      </w:rPr>
+    </w:lvl>
+    <w:lvl w:ilvl="2" w:tentative="0">
+      <w:start w:val="1"/>
+      <w:numFmt w:val="decimal"/>
+      <w:lvlText w:val="%3."/>
+      <w:lvlJc w:val="left"/>
+      <w:pPr>
+        <w:tabs>
+          <w:tab w:val="left" w:pos="2160"/>
+        </w:tabs>
+        <w:ind w:left="2160" w:hanging="360"/>
+      </w:pPr>
+      <w:rPr>
+        <w:sz w:val="24"/>
+        <w:szCs w:val="24"/>
+      </w:rPr>
+    </w:lvl>
+    <w:lvl w:ilvl="3" w:tentative="0">
+      <w:start w:val="1"/>
+      <w:numFmt w:val="decimal"/>
+      <w:lvlText w:val="%4."/>
+      <w:lvlJc w:val="left"/>
+      <w:pPr>
+        <w:tabs>
+          <w:tab w:val="left" w:pos="2517"/>
+        </w:tabs>
+        <w:ind w:left="2880" w:hanging="360"/>
+      </w:pPr>
+      <w:rPr>
+        <w:sz w:val="24"/>
+        <w:szCs w:val="24"/>
+      </w:rPr>
+    </w:lvl>
+    <w:lvl w:ilvl="4" w:tentative="0">
+      <w:start w:val="1"/>
+      <w:numFmt w:val="decimal"/>
+      <w:lvlText w:val="%5."/>
+      <w:lvlJc w:val="left"/>
+      <w:pPr>
+        <w:tabs>
+          <w:tab w:val="left" w:pos="3238"/>
+        </w:tabs>
+        <w:ind w:left="3600" w:hanging="360"/>
+      </w:pPr>
+      <w:rPr>
+        <w:sz w:val="24"/>
+        <w:szCs w:val="24"/>
+      </w:rPr>
+    </w:lvl>
+    <w:lvl w:ilvl="5" w:tentative="0">
+      <w:start w:val="1"/>
+      <w:numFmt w:val="decimal"/>
+      <w:lvlText w:val="%6."/>
+      <w:lvlJc w:val="left"/>
+      <w:pPr>
+        <w:tabs>
+          <w:tab w:val="left" w:pos="3958"/>
+        </w:tabs>
+        <w:ind w:left="4320" w:hanging="360"/>
+      </w:pPr>
+      <w:rPr>
+        <w:sz w:val="24"/>
+        <w:szCs w:val="24"/>
+      </w:rPr>
+    </w:lvl>
+    <w:lvl w:ilvl="6" w:tentative="0">
+      <w:start w:val="1"/>
+      <w:numFmt w:val="decimal"/>
+      <w:lvlText w:val="%7."/>
+      <w:lvlJc w:val="left"/>
+      <w:pPr>
+        <w:tabs>
+          <w:tab w:val="left" w:pos="4678"/>
+        </w:tabs>
+        <w:ind w:left="5040" w:hanging="360"/>
+      </w:pPr>
+      <w:rPr>
+        <w:sz w:val="24"/>
+        <w:szCs w:val="24"/>
+      </w:rPr>
+    </w:lvl>
+    <w:lvl w:ilvl="7" w:tentative="0">
+      <w:start w:val="1"/>
+      <w:numFmt w:val="decimal"/>
+      <w:lvlText w:val="%8."/>
+      <w:lvlJc w:val="left"/>
+      <w:pPr>
+        <w:tabs>
+          <w:tab w:val="left" w:pos="5398"/>
+        </w:tabs>
+        <w:ind w:left="5760" w:hanging="360"/>
+      </w:pPr>
+      <w:rPr>
+        <w:sz w:val="24"/>
+        <w:szCs w:val="24"/>
+      </w:rPr>
+    </w:lvl>
+    <w:lvl w:ilvl="8" w:tentative="0">
+      <w:start w:val="1"/>
+      <w:numFmt w:val="decimal"/>
+      <w:lvlText w:val="%9."/>
+      <w:lvlJc w:val="left"/>
+      <w:pPr>
+        <w:tabs>
+          <w:tab w:val="left" w:pos="6118"/>
+        </w:tabs>
+        <w:ind w:left="6480" w:hanging="360"/>
+      </w:pPr>
+      <w:rPr>
+        <w:sz w:val="24"/>
+        <w:szCs w:val="24"/>
+      </w:rPr>
+    </w:lvl>
+  </w:abstractNum>
+  <w:abstractNum w:abstractNumId="4">
+    <w:nsid w:val="2D069C8C"/>
+    <w:multiLevelType w:val="multilevel"/>
+    <w:tmpl w:val="2D069C8C"/>
     <w:lvl w:ilvl="0" w:tentative="0">
       <w:start w:val="1"/>
       <w:numFmt w:val="decimal"/>
@@ -12777,10 +12560,10 @@
       </w:rPr>
     </w:lvl>
   </w:abstractNum>
-  <w:abstractNum w:abstractNumId="3">
-    <w:nsid w:val="D910EEAD"/>
+  <w:abstractNum w:abstractNumId="5">
+    <w:nsid w:val="624451EF"/>
     <w:multiLevelType w:val="multilevel"/>
-    <w:tmpl w:val="D910EEAD"/>
+    <w:tmpl w:val="624451EF"/>
     <w:lvl w:ilvl="0" w:tentative="0">
       <w:start w:val="1"/>
       <w:numFmt w:val="decimal"/>
@@ -12799,7 +12582,7 @@
     </w:lvl>
     <w:lvl w:ilvl="1" w:tentative="0">
       <w:start w:val="1"/>
-      <w:numFmt w:val="decimal"/>
+      <w:numFmt w:val="none"/>
       <w:lvlText w:val="%2."/>
       <w:lvlJc w:val="left"/>
       <w:pPr>
@@ -12926,10 +12709,10 @@
       </w:rPr>
     </w:lvl>
   </w:abstractNum>
-  <w:abstractNum w:abstractNumId="4">
-    <w:nsid w:val="FF88D9DF"/>
+  <w:abstractNum w:abstractNumId="6">
+    <w:nsid w:val="7F28ADAB"/>
     <w:multiLevelType w:val="multilevel"/>
-    <w:tmpl w:val="FF88D9DF"/>
+    <w:tmpl w:val="7F28ADAB"/>
     <w:lvl w:ilvl="0" w:tentative="0">
       <w:start w:val="1"/>
       <w:numFmt w:val="decimal"/>
@@ -13075,488 +12858,39 @@
       </w:rPr>
     </w:lvl>
   </w:abstractNum>
-  <w:abstractNum w:abstractNumId="5">
-    <w:nsid w:val="2D069C8C"/>
-    <w:multiLevelType w:val="multilevel"/>
-    <w:tmpl w:val="2D069C8C"/>
-    <w:lvl w:ilvl="0" w:tentative="0">
-      <w:start w:val="1"/>
-      <w:numFmt w:val="decimal"/>
-      <w:lvlText w:val="%1."/>
-      <w:lvlJc w:val="left"/>
-      <w:pPr>
-        <w:tabs>
-          <w:tab w:val="left" w:pos="720"/>
-        </w:tabs>
-        <w:ind w:left="720" w:hanging="360"/>
-      </w:pPr>
-      <w:rPr>
-        <w:sz w:val="24"/>
-        <w:szCs w:val="24"/>
-      </w:rPr>
-    </w:lvl>
-    <w:lvl w:ilvl="1" w:tentative="0">
-      <w:start w:val="1"/>
-      <w:numFmt w:val="decimal"/>
-      <w:lvlText w:val="%2."/>
-      <w:lvlJc w:val="left"/>
-      <w:pPr>
-        <w:tabs>
-          <w:tab w:val="left" w:pos="1440"/>
-        </w:tabs>
-        <w:ind w:left="1440" w:hanging="360"/>
-      </w:pPr>
-      <w:rPr>
-        <w:sz w:val="24"/>
-        <w:szCs w:val="24"/>
-      </w:rPr>
-    </w:lvl>
-    <w:lvl w:ilvl="2" w:tentative="0">
-      <w:start w:val="1"/>
-      <w:numFmt w:val="decimal"/>
-      <w:lvlText w:val="%3."/>
-      <w:lvlJc w:val="left"/>
-      <w:pPr>
-        <w:tabs>
-          <w:tab w:val="left" w:pos="2160"/>
-        </w:tabs>
-        <w:ind w:left="2160" w:hanging="360"/>
-      </w:pPr>
-      <w:rPr>
-        <w:sz w:val="24"/>
-        <w:szCs w:val="24"/>
-      </w:rPr>
-    </w:lvl>
-    <w:lvl w:ilvl="3" w:tentative="0">
-      <w:start w:val="1"/>
-      <w:numFmt w:val="decimal"/>
-      <w:lvlText w:val="%4."/>
-      <w:lvlJc w:val="left"/>
-      <w:pPr>
-        <w:tabs>
-          <w:tab w:val="left" w:pos="2517"/>
-        </w:tabs>
-        <w:ind w:left="2880" w:hanging="360"/>
-      </w:pPr>
-      <w:rPr>
-        <w:sz w:val="24"/>
-        <w:szCs w:val="24"/>
-      </w:rPr>
-    </w:lvl>
-    <w:lvl w:ilvl="4" w:tentative="0">
-      <w:start w:val="1"/>
-      <w:numFmt w:val="decimal"/>
-      <w:lvlText w:val="%5."/>
-      <w:lvlJc w:val="left"/>
-      <w:pPr>
-        <w:tabs>
-          <w:tab w:val="left" w:pos="3238"/>
-        </w:tabs>
-        <w:ind w:left="3600" w:hanging="360"/>
-      </w:pPr>
-      <w:rPr>
-        <w:sz w:val="24"/>
-        <w:szCs w:val="24"/>
-      </w:rPr>
-    </w:lvl>
-    <w:lvl w:ilvl="5" w:tentative="0">
-      <w:start w:val="1"/>
-      <w:numFmt w:val="decimal"/>
-      <w:lvlText w:val="%6."/>
-      <w:lvlJc w:val="left"/>
-      <w:pPr>
-        <w:tabs>
-          <w:tab w:val="left" w:pos="3958"/>
-        </w:tabs>
-        <w:ind w:left="4320" w:hanging="360"/>
-      </w:pPr>
-      <w:rPr>
-        <w:sz w:val="24"/>
-        <w:szCs w:val="24"/>
-      </w:rPr>
-    </w:lvl>
-    <w:lvl w:ilvl="6" w:tentative="0">
-      <w:start w:val="1"/>
-      <w:numFmt w:val="decimal"/>
-      <w:lvlText w:val="%7."/>
-      <w:lvlJc w:val="left"/>
-      <w:pPr>
-        <w:tabs>
-          <w:tab w:val="left" w:pos="4678"/>
-        </w:tabs>
-        <w:ind w:left="5040" w:hanging="360"/>
-      </w:pPr>
-      <w:rPr>
-        <w:sz w:val="24"/>
-        <w:szCs w:val="24"/>
-      </w:rPr>
-    </w:lvl>
-    <w:lvl w:ilvl="7" w:tentative="0">
-      <w:start w:val="1"/>
-      <w:numFmt w:val="decimal"/>
-      <w:lvlText w:val="%8."/>
-      <w:lvlJc w:val="left"/>
-      <w:pPr>
-        <w:tabs>
-          <w:tab w:val="left" w:pos="5398"/>
-        </w:tabs>
-        <w:ind w:left="5760" w:hanging="360"/>
-      </w:pPr>
-      <w:rPr>
-        <w:sz w:val="24"/>
-        <w:szCs w:val="24"/>
-      </w:rPr>
-    </w:lvl>
-    <w:lvl w:ilvl="8" w:tentative="0">
-      <w:start w:val="1"/>
-      <w:numFmt w:val="decimal"/>
-      <w:lvlText w:val="%9."/>
-      <w:lvlJc w:val="left"/>
-      <w:pPr>
-        <w:tabs>
-          <w:tab w:val="left" w:pos="6118"/>
-        </w:tabs>
-        <w:ind w:left="6480" w:hanging="360"/>
-      </w:pPr>
-      <w:rPr>
-        <w:sz w:val="24"/>
-        <w:szCs w:val="24"/>
-      </w:rPr>
-    </w:lvl>
-  </w:abstractNum>
-  <w:abstractNum w:abstractNumId="6">
-    <w:nsid w:val="624451EF"/>
-    <w:multiLevelType w:val="multilevel"/>
-    <w:tmpl w:val="624451EF"/>
-    <w:lvl w:ilvl="0" w:tentative="0">
-      <w:start w:val="1"/>
-      <w:numFmt w:val="decimal"/>
-      <w:lvlText w:val="%1."/>
-      <w:lvlJc w:val="left"/>
-      <w:pPr>
-        <w:tabs>
-          <w:tab w:val="left" w:pos="720"/>
-        </w:tabs>
-        <w:ind w:left="720" w:hanging="360"/>
-      </w:pPr>
-      <w:rPr>
-        <w:sz w:val="24"/>
-        <w:szCs w:val="24"/>
-      </w:rPr>
-    </w:lvl>
-    <w:lvl w:ilvl="1" w:tentative="0">
-      <w:start w:val="1"/>
-      <w:numFmt w:val="none"/>
-      <w:lvlText w:val="%2."/>
-      <w:lvlJc w:val="left"/>
-      <w:pPr>
-        <w:tabs>
-          <w:tab w:val="left" w:pos="1440"/>
-        </w:tabs>
-        <w:ind w:left="1440" w:hanging="360"/>
-      </w:pPr>
-      <w:rPr>
-        <w:sz w:val="24"/>
-        <w:szCs w:val="24"/>
-      </w:rPr>
-    </w:lvl>
-    <w:lvl w:ilvl="2" w:tentative="0">
-      <w:start w:val="1"/>
-      <w:numFmt w:val="decimal"/>
-      <w:lvlText w:val="%3."/>
-      <w:lvlJc w:val="left"/>
-      <w:pPr>
-        <w:tabs>
-          <w:tab w:val="left" w:pos="2160"/>
-        </w:tabs>
-        <w:ind w:left="2160" w:hanging="360"/>
-      </w:pPr>
-      <w:rPr>
-        <w:sz w:val="24"/>
-        <w:szCs w:val="24"/>
-      </w:rPr>
-    </w:lvl>
-    <w:lvl w:ilvl="3" w:tentative="0">
-      <w:start w:val="1"/>
-      <w:numFmt w:val="decimal"/>
-      <w:lvlText w:val="%4."/>
-      <w:lvlJc w:val="left"/>
-      <w:pPr>
-        <w:tabs>
-          <w:tab w:val="left" w:pos="2517"/>
-        </w:tabs>
-        <w:ind w:left="2880" w:hanging="360"/>
-      </w:pPr>
-      <w:rPr>
-        <w:sz w:val="24"/>
-        <w:szCs w:val="24"/>
-      </w:rPr>
-    </w:lvl>
-    <w:lvl w:ilvl="4" w:tentative="0">
-      <w:start w:val="1"/>
-      <w:numFmt w:val="decimal"/>
-      <w:lvlText w:val="%5."/>
-      <w:lvlJc w:val="left"/>
-      <w:pPr>
-        <w:tabs>
-          <w:tab w:val="left" w:pos="3238"/>
-        </w:tabs>
-        <w:ind w:left="3600" w:hanging="360"/>
-      </w:pPr>
-      <w:rPr>
-        <w:sz w:val="24"/>
-        <w:szCs w:val="24"/>
-      </w:rPr>
-    </w:lvl>
-    <w:lvl w:ilvl="5" w:tentative="0">
-      <w:start w:val="1"/>
-      <w:numFmt w:val="decimal"/>
-      <w:lvlText w:val="%6."/>
-      <w:lvlJc w:val="left"/>
-      <w:pPr>
-        <w:tabs>
-          <w:tab w:val="left" w:pos="3958"/>
-        </w:tabs>
-        <w:ind w:left="4320" w:hanging="360"/>
-      </w:pPr>
-      <w:rPr>
-        <w:sz w:val="24"/>
-        <w:szCs w:val="24"/>
-      </w:rPr>
-    </w:lvl>
-    <w:lvl w:ilvl="6" w:tentative="0">
-      <w:start w:val="1"/>
-      <w:numFmt w:val="decimal"/>
-      <w:lvlText w:val="%7."/>
-      <w:lvlJc w:val="left"/>
-      <w:pPr>
-        <w:tabs>
-          <w:tab w:val="left" w:pos="4678"/>
-        </w:tabs>
-        <w:ind w:left="5040" w:hanging="360"/>
-      </w:pPr>
-      <w:rPr>
-        <w:sz w:val="24"/>
-        <w:szCs w:val="24"/>
-      </w:rPr>
-    </w:lvl>
-    <w:lvl w:ilvl="7" w:tentative="0">
-      <w:start w:val="1"/>
-      <w:numFmt w:val="decimal"/>
-      <w:lvlText w:val="%8."/>
-      <w:lvlJc w:val="left"/>
-      <w:pPr>
-        <w:tabs>
-          <w:tab w:val="left" w:pos="5398"/>
-        </w:tabs>
-        <w:ind w:left="5760" w:hanging="360"/>
-      </w:pPr>
-      <w:rPr>
-        <w:sz w:val="24"/>
-        <w:szCs w:val="24"/>
-      </w:rPr>
-    </w:lvl>
-    <w:lvl w:ilvl="8" w:tentative="0">
-      <w:start w:val="1"/>
-      <w:numFmt w:val="decimal"/>
-      <w:lvlText w:val="%9."/>
-      <w:lvlJc w:val="left"/>
-      <w:pPr>
-        <w:tabs>
-          <w:tab w:val="left" w:pos="6118"/>
-        </w:tabs>
-        <w:ind w:left="6480" w:hanging="360"/>
-      </w:pPr>
-      <w:rPr>
-        <w:sz w:val="24"/>
-        <w:szCs w:val="24"/>
-      </w:rPr>
-    </w:lvl>
-  </w:abstractNum>
-  <w:abstractNum w:abstractNumId="7">
-    <w:nsid w:val="7F28ADAB"/>
-    <w:multiLevelType w:val="multilevel"/>
-    <w:tmpl w:val="7F28ADAB"/>
-    <w:lvl w:ilvl="0" w:tentative="0">
-      <w:start w:val="1"/>
-      <w:numFmt w:val="decimal"/>
-      <w:lvlText w:val="%1."/>
-      <w:lvlJc w:val="left"/>
-      <w:pPr>
-        <w:tabs>
-          <w:tab w:val="left" w:pos="720"/>
-        </w:tabs>
-        <w:ind w:left="720" w:hanging="360"/>
-      </w:pPr>
-      <w:rPr>
-        <w:sz w:val="24"/>
-        <w:szCs w:val="24"/>
-      </w:rPr>
-    </w:lvl>
-    <w:lvl w:ilvl="1" w:tentative="0">
-      <w:start w:val="1"/>
-      <w:numFmt w:val="none"/>
-      <w:lvlText w:val="%2."/>
-      <w:lvlJc w:val="left"/>
-      <w:pPr>
-        <w:tabs>
-          <w:tab w:val="left" w:pos="1440"/>
-        </w:tabs>
-        <w:ind w:left="1440" w:hanging="360"/>
-      </w:pPr>
-      <w:rPr>
-        <w:sz w:val="24"/>
-        <w:szCs w:val="24"/>
-      </w:rPr>
-    </w:lvl>
-    <w:lvl w:ilvl="2" w:tentative="0">
-      <w:start w:val="1"/>
-      <w:numFmt w:val="decimal"/>
-      <w:lvlText w:val="%3."/>
-      <w:lvlJc w:val="left"/>
-      <w:pPr>
-        <w:tabs>
-          <w:tab w:val="left" w:pos="2160"/>
-        </w:tabs>
-        <w:ind w:left="2160" w:hanging="360"/>
-      </w:pPr>
-      <w:rPr>
-        <w:sz w:val="24"/>
-        <w:szCs w:val="24"/>
-      </w:rPr>
-    </w:lvl>
-    <w:lvl w:ilvl="3" w:tentative="0">
-      <w:start w:val="1"/>
-      <w:numFmt w:val="decimal"/>
-      <w:lvlText w:val="%4."/>
-      <w:lvlJc w:val="left"/>
-      <w:pPr>
-        <w:tabs>
-          <w:tab w:val="left" w:pos="2517"/>
-        </w:tabs>
-        <w:ind w:left="2880" w:hanging="360"/>
-      </w:pPr>
-      <w:rPr>
-        <w:sz w:val="24"/>
-        <w:szCs w:val="24"/>
-      </w:rPr>
-    </w:lvl>
-    <w:lvl w:ilvl="4" w:tentative="0">
-      <w:start w:val="1"/>
-      <w:numFmt w:val="decimal"/>
-      <w:lvlText w:val="%5."/>
-      <w:lvlJc w:val="left"/>
-      <w:pPr>
-        <w:tabs>
-          <w:tab w:val="left" w:pos="3238"/>
-        </w:tabs>
-        <w:ind w:left="3600" w:hanging="360"/>
-      </w:pPr>
-      <w:rPr>
-        <w:sz w:val="24"/>
-        <w:szCs w:val="24"/>
-      </w:rPr>
-    </w:lvl>
-    <w:lvl w:ilvl="5" w:tentative="0">
-      <w:start w:val="1"/>
-      <w:numFmt w:val="decimal"/>
-      <w:lvlText w:val="%6."/>
-      <w:lvlJc w:val="left"/>
-      <w:pPr>
-        <w:tabs>
-          <w:tab w:val="left" w:pos="3958"/>
-        </w:tabs>
-        <w:ind w:left="4320" w:hanging="360"/>
-      </w:pPr>
-      <w:rPr>
-        <w:sz w:val="24"/>
-        <w:szCs w:val="24"/>
-      </w:rPr>
-    </w:lvl>
-    <w:lvl w:ilvl="6" w:tentative="0">
-      <w:start w:val="1"/>
-      <w:numFmt w:val="decimal"/>
-      <w:lvlText w:val="%7."/>
-      <w:lvlJc w:val="left"/>
-      <w:pPr>
-        <w:tabs>
-          <w:tab w:val="left" w:pos="4678"/>
-        </w:tabs>
-        <w:ind w:left="5040" w:hanging="360"/>
-      </w:pPr>
-      <w:rPr>
-        <w:sz w:val="24"/>
-        <w:szCs w:val="24"/>
-      </w:rPr>
-    </w:lvl>
-    <w:lvl w:ilvl="7" w:tentative="0">
-      <w:start w:val="1"/>
-      <w:numFmt w:val="decimal"/>
-      <w:lvlText w:val="%8."/>
-      <w:lvlJc w:val="left"/>
-      <w:pPr>
-        <w:tabs>
-          <w:tab w:val="left" w:pos="5398"/>
-        </w:tabs>
-        <w:ind w:left="5760" w:hanging="360"/>
-      </w:pPr>
-      <w:rPr>
-        <w:sz w:val="24"/>
-        <w:szCs w:val="24"/>
-      </w:rPr>
-    </w:lvl>
-    <w:lvl w:ilvl="8" w:tentative="0">
-      <w:start w:val="1"/>
-      <w:numFmt w:val="decimal"/>
-      <w:lvlText w:val="%9."/>
-      <w:lvlJc w:val="left"/>
-      <w:pPr>
-        <w:tabs>
-          <w:tab w:val="left" w:pos="6118"/>
-        </w:tabs>
-        <w:ind w:left="6480" w:hanging="360"/>
-      </w:pPr>
-      <w:rPr>
-        <w:sz w:val="24"/>
-        <w:szCs w:val="24"/>
-      </w:rPr>
-    </w:lvl>
-  </w:abstractNum>
   <w:num w:numId="1">
     <w:abstractNumId w:val="2"/>
   </w:num>
   <w:num w:numId="2">
-    <w:abstractNumId w:val="0"/>
+    <w:abstractNumId w:val="6"/>
   </w:num>
   <w:num w:numId="3">
-    <w:abstractNumId w:val="7"/>
+    <w:abstractNumId w:val="5"/>
   </w:num>
   <w:num w:numId="4">
-    <w:abstractNumId w:val="6"/>
+    <w:abstractNumId w:val="3"/>
   </w:num>
   <w:num w:numId="5">
-    <w:abstractNumId w:val="4"/>
+    <w:abstractNumId w:val="0"/>
   </w:num>
   <w:num w:numId="6">
     <w:abstractNumId w:val="1"/>
   </w:num>
   <w:num w:numId="7">
-    <w:abstractNumId w:val="3"/>
-  </w:num>
-  <w:num w:numId="8">
-    <w:abstractNumId w:val="5"/>
+    <w:abstractNumId w:val="4"/>
   </w:num>
 </w:numbering>
 </file>
 
 <file path=word/styles.xml><?xml version="1.0" encoding="utf-8"?>
-<w:styles xmlns:mc="http://schemas.openxmlformats.org/markup-compatibility/2006" xmlns:o="urn:schemas-microsoft-com:office:office" xmlns:r="http://schemas.openxmlformats.org/officeDocument/2006/relationships" xmlns:m="http://schemas.openxmlformats.org/officeDocument/2006/math" xmlns:v="urn:schemas-microsoft-com:vml" xmlns:w="http://schemas.openxmlformats.org/wordprocessingml/2006/main" xmlns:w14="http://schemas.microsoft.com/office/word/2010/wordml" xmlns:w10="urn:schemas-microsoft-com:office:word" xmlns:sl="http://schemas.openxmlformats.org/schemaLibrary/2006/main" mc:Ignorable="w14">
+<w:styles xmlns:mc="http://schemas.openxmlformats.org/markup-compatibility/2006" xmlns:o="urn:schemas-microsoft-com:office:office" xmlns:r="http://schemas.openxmlformats.org/officeDocument/2006/relationships" xmlns:m="http://schemas.openxmlformats.org/officeDocument/2006/math" xmlns:v="urn:schemas-microsoft-com:vml" xmlns:w="http://schemas.openxmlformats.org/wordprocessingml/2006/main" xmlns:w14="http://schemas.microsoft.com/office/word/2010/wordml" xmlns:w10="urn:schemas-microsoft-com:office:word" xmlns:sl="http://schemas.openxmlformats.org/schemaLibrary/2006/main" xmlns:wpsCustomData="http://www.wps.cn/officeDocument/2013/wpsCustomData" mc:Ignorable="w14">
   <w:docDefaults>
     <w:rPrDefault>
       <w:rPr>
         <w:rFonts w:ascii="Times New Roman" w:hAnsi="Times New Roman" w:eastAsia="宋体" w:cs="Times New Roman"/>
       </w:rPr>
     </w:rPrDefault>
+    <w:pPrDefault/>
   </w:docDefaults>
   <w:latentStyles w:count="260" w:defQFormat="0" w:defUnhideWhenUsed="1" w:defSemiHidden="1" w:defUIPriority="99" w:defLockedState="0">
     <w:lsdException w:qFormat="1" w:unhideWhenUsed="0" w:uiPriority="0" w:semiHidden="0" w:name="Normal"/>
@@ -13655,7 +12989,7 @@
     <w:lsdException w:unhideWhenUsed="0" w:uiPriority="0" w:semiHidden="0" w:name="HTML Acronym"/>
     <w:lsdException w:unhideWhenUsed="0" w:uiPriority="0" w:semiHidden="0" w:name="HTML Address"/>
     <w:lsdException w:unhideWhenUsed="0" w:uiPriority="0" w:semiHidden="0" w:name="HTML Cite"/>
-    <w:lsdException w:unhideWhenUsed="0" w:uiPriority="0" w:semiHidden="0" w:name="HTML Code"/>
+    <w:lsdException w:qFormat="1" w:unhideWhenUsed="0" w:uiPriority="0" w:semiHidden="0" w:name="HTML Code"/>
     <w:lsdException w:unhideWhenUsed="0" w:uiPriority="0" w:semiHidden="0" w:name="HTML Definition"/>
     <w:lsdException w:unhideWhenUsed="0" w:uiPriority="0" w:semiHidden="0" w:name="HTML Keyboard"/>
     <w:lsdException w:qFormat="1" w:unhideWhenUsed="0" w:uiPriority="0" w:semiHidden="0" w:name="HTML Preformatted"/>
@@ -13936,6 +13270,7 @@
   <w:style w:type="character" w:styleId="9">
     <w:name w:val="HTML Code"/>
     <w:basedOn w:val="6"/>
+    <w:qFormat/>
     <w:uiPriority w:val="0"/>
     <w:rPr>
       <w:rFonts w:ascii="Courier New" w:hAnsi="Courier New"/>
@@ -14198,20 +13533,4 @@
   </a:themeElements>
   <a:objectDefaults/>
 </a:theme>
-</file>
-
-<file path=customXml/item1.xml><?xml version="1.0" encoding="utf-8"?>
-<s:customData xmlns="http://www.wps.cn/officeDocument/2013/wpsCustomData" xmlns:s="http://www.wps.cn/officeDocument/2013/wpsCustomData">
-  <customSectProps>
-    <customSectPr/>
-  </customSectProps>
-</s:customData>
-</file>
-
-<file path=customXml/itemProps1.xml><?xml version="1.0" encoding="utf-8"?>
-<ds:datastoreItem xmlns:ds="http://schemas.openxmlformats.org/officeDocument/2006/customXml" ds:itemID="{B1977F7D-205B-4081-913C-38D41E755F92}">
-  <ds:schemaRefs>
-    <ds:schemaRef ds:uri="http://www.wps.cn/officeDocument/2013/wpsCustomData"/>
-  </ds:schemaRefs>
-</ds:datastoreItem>
 </file>
--- a/doc/readme.docx
+++ b/doc/readme.docx
@@ -273,7 +273,6 @@
         </w:rPr>
         <w:br w:type="textWrapping"/>
       </w:r>
-      <w:bookmarkStart w:id="5" w:name="_GoBack"/>
       <w:r>
         <w:drawing>
           <wp:inline distT="0" distB="0" distL="114300" distR="114300">
@@ -317,7 +316,6 @@
           </wp:inline>
         </w:drawing>
       </w:r>
-      <w:bookmarkEnd w:id="5"/>
       <w:r>
         <w:br w:type="textWrapping"/>
       </w:r>
@@ -1232,9 +1230,9 @@
           <w:szCs w:val="24"/>
         </w:rPr>
       </w:pPr>
-      <w:bookmarkStart w:id="0" w:name="t2"/>
+      <w:bookmarkStart w:id="0" w:name="t1"/>
       <w:bookmarkEnd w:id="0"/>
-      <w:bookmarkStart w:id="1" w:name="t1"/>
+      <w:bookmarkStart w:id="1" w:name="t2"/>
       <w:bookmarkEnd w:id="1"/>
       <w:r>
         <w:rPr>
@@ -11143,6 +11141,8 @@
         </w:rPr>
         <w:t>预约定时任务</w:t>
       </w:r>
+      <w:bookmarkStart w:id="5" w:name="_GoBack"/>
+      <w:bookmarkEnd w:id="5"/>
     </w:p>
     <w:p>
       <w:pPr>
@@ -11237,7 +11237,7 @@
           <w:shd w:val="clear" w:fill="FFFFFF"/>
           <w:lang w:val="en-US" w:eastAsia="zh-CN" w:bidi="ar"/>
         </w:rPr>
-        <w:t>如上面安装时IP地址是192.168.88.112，则调用网址就是: http://192.168.88.112/vod.php，我们可以在宝塔面板中使用“计划任务”功能来定时调用，一般可以1分钟调用1次该网页。</w:t>
+        <w:t>如上面安装时IP地址是192.168.88.112，则调用网址就是: http://192.168.88.112/vod.php?task=1，我们可以在宝塔面板中使用“计划任务”功能来定时调用，一般可以1分钟调用1次该网页。</w:t>
       </w:r>
     </w:p>
     <w:p>
@@ -11262,9 +11262,9 @@
       <w:r>
         <w:drawing>
           <wp:inline distT="0" distB="0" distL="114300" distR="114300">
-            <wp:extent cx="4191000" cy="2840990"/>
-            <wp:effectExtent l="9525" t="9525" r="9525" b="10160"/>
-            <wp:docPr id="62" name="图片 33"/>
+            <wp:extent cx="5762625" cy="2886075"/>
+            <wp:effectExtent l="9525" t="9525" r="19050" b="19050"/>
+            <wp:docPr id="7" name="图片 2"/>
             <wp:cNvGraphicFramePr>
               <a:graphicFrameLocks xmlns:a="http://schemas.openxmlformats.org/drawingml/2006/main" noChangeAspect="1"/>
             </wp:cNvGraphicFramePr>
@@ -11272,7 +11272,7 @@
               <a:graphicData uri="http://schemas.openxmlformats.org/drawingml/2006/picture">
                 <pic:pic xmlns:pic="http://schemas.openxmlformats.org/drawingml/2006/picture">
                   <pic:nvPicPr>
-                    <pic:cNvPr id="62" name="图片 33"/>
+                    <pic:cNvPr id="7" name="图片 2"/>
                     <pic:cNvPicPr>
                       <a:picLocks noChangeAspect="1"/>
                     </pic:cNvPicPr>
@@ -11286,7 +11286,7 @@
                   <pic:spPr>
                     <a:xfrm>
                       <a:off x="0" y="0"/>
-                      <a:ext cx="4191000" cy="2840990"/>
+                      <a:ext cx="5762625" cy="2886075"/>
                     </a:xfrm>
                     <a:prstGeom prst="rect">
                       <a:avLst/>
@@ -11294,7 +11294,10 @@
                     <a:noFill/>
                     <a:ln>
                       <a:solidFill>
-                        <a:schemeClr val="tx1"/>
+                        <a:schemeClr val="tx1">
+                          <a:lumMod val="50000"/>
+                          <a:lumOff val="50000"/>
+                        </a:schemeClr>
                       </a:solidFill>
                     </a:ln>
                   </pic:spPr>

--- a/doc/readme.docx
+++ b/doc/readme.docx
@@ -1072,6 +1072,7 @@
         <w:ind w:left="0" w:leftChars="0" w:firstLine="218" w:firstLineChars="104"/>
         <w:rPr>
           <w:rFonts w:hint="eastAsia"/>
+          <w:color w:val="auto"/>
           <w:lang w:val="en-US" w:eastAsia="zh-CN"/>
         </w:rPr>
       </w:pPr>
@@ -1080,8 +1081,35 @@
           <w:rFonts w:hint="eastAsia"/>
           <w:lang w:val="en-US" w:eastAsia="zh-CN"/>
         </w:rPr>
-        <w:t>Debian安装脚本：wget -O install.sh http://download.bt.cn/install/install-ubuntu_6.0.sh &amp;&amp; bash install.sh</w:t>
-      </w:r>
+        <w:t>Debian安装脚本：</w:t>
+      </w:r>
+    </w:p>
+    <w:p>
+      <w:pPr>
+        <w:numPr>
+          <w:numId w:val="0"/>
+        </w:numPr>
+        <w:ind w:leftChars="104"/>
+        <w:rPr>
+          <w:rFonts w:hint="eastAsia"/>
+          <w:b/>
+          <w:bCs/>
+          <w:color w:val="0070C0"/>
+          <w:lang w:val="en-US" w:eastAsia="zh-CN"/>
+        </w:rPr>
+      </w:pPr>
+      <w:r>
+        <w:rPr>
+          <w:rFonts w:hint="eastAsia"/>
+          <w:b/>
+          <w:bCs/>
+          <w:color w:val="0070C0"/>
+          <w:lang w:val="en-US" w:eastAsia="zh-CN"/>
+        </w:rPr>
+        <w:t>wget -O install.sh http://download.bt.cn/install/install-ubuntu_6.0.sh &amp;&amp; bash install.sh</w:t>
+      </w:r>
+      <w:bookmarkStart w:id="5" w:name="_GoBack"/>
+      <w:bookmarkEnd w:id="5"/>
     </w:p>
     <w:p>
       <w:pPr>
@@ -1888,19 +1916,35 @@
       </w:pPr>
       <w:r>
         <w:rPr>
-          <w:rFonts w:hint="default" w:ascii="Consolas" w:hAnsi="Consolas" w:eastAsia="Consolas" w:cs="Consolas"/>
-          <w:b w:val="0"/>
-          <w:i w:val="0"/>
-          <w:caps w:val="0"/>
-          <w:color w:val="383A42"/>
-          <w:spacing w:val="0"/>
-          <w:kern w:val="0"/>
-          <w:sz w:val="24"/>
-          <w:szCs w:val="24"/>
-          <w:shd w:val="clear" w:fill="FAFAFA"/>
-          <w:lang w:val="en-US" w:eastAsia="zh-CN" w:bidi="ar"/>
-        </w:rPr>
-        <w:t>yum install git -y</w:t>
+          <w:rFonts w:hint="eastAsia" w:ascii="Consolas" w:hAnsi="Consolas" w:eastAsia="Consolas" w:cs="Consolas"/>
+          <w:b w:val="0"/>
+          <w:i w:val="0"/>
+          <w:caps w:val="0"/>
+          <w:color w:val="383A42"/>
+          <w:spacing w:val="0"/>
+          <w:kern w:val="0"/>
+          <w:sz w:val="24"/>
+          <w:szCs w:val="24"/>
+          <w:shd w:val="clear" w:fill="FAFAFA"/>
+          <w:lang w:val="en-US" w:eastAsia="zh-CN" w:bidi="ar"/>
+        </w:rPr>
+        <w:t xml:space="preserve">apt </w:t>
+      </w:r>
+      <w:r>
+        <w:rPr>
+          <w:rFonts w:hint="default" w:ascii="Consolas" w:hAnsi="Consolas" w:eastAsia="Consolas" w:cs="Consolas"/>
+          <w:b w:val="0"/>
+          <w:i w:val="0"/>
+          <w:caps w:val="0"/>
+          <w:color w:val="383A42"/>
+          <w:spacing w:val="0"/>
+          <w:kern w:val="0"/>
+          <w:sz w:val="24"/>
+          <w:szCs w:val="24"/>
+          <w:shd w:val="clear" w:fill="FAFAFA"/>
+          <w:lang w:val="en-US" w:eastAsia="zh-CN" w:bidi="ar"/>
+        </w:rPr>
+        <w:t>install git -y</w:t>
       </w:r>
     </w:p>
     <w:p>
@@ -9344,7 +9388,26 @@
           <w:sz w:val="24"/>
           <w:szCs w:val="24"/>
         </w:rPr>
-        <w:t>location /live{</w:t>
+        <w:t>location /</w:t>
+      </w:r>
+      <w:r>
+        <w:rPr>
+          <w:rFonts w:hint="eastAsia"/>
+          <w:b w:val="0"/>
+          <w:sz w:val="24"/>
+          <w:szCs w:val="24"/>
+          <w:lang w:val="en-US" w:eastAsia="zh-CN"/>
+        </w:rPr>
+        <w:t>flv</w:t>
+      </w:r>
+      <w:r>
+        <w:rPr>
+          <w:rFonts w:hint="eastAsia"/>
+          <w:b w:val="0"/>
+          <w:sz w:val="24"/>
+          <w:szCs w:val="24"/>
+        </w:rPr>
+        <w:t>{</w:t>
       </w:r>
     </w:p>
     <w:p>
@@ -11141,8 +11204,6 @@
         </w:rPr>
         <w:t>预约定时任务</w:t>
       </w:r>
-      <w:bookmarkStart w:id="5" w:name="_GoBack"/>
-      <w:bookmarkEnd w:id="5"/>
     </w:p>
     <w:p>
       <w:pPr>

--- a/doc/readme.docx
+++ b/doc/readme.docx
@@ -1087,6 +1087,7 @@
     <w:p>
       <w:pPr>
         <w:numPr>
+          <w:ilvl w:val="0"/>
           <w:numId w:val="0"/>
         </w:numPr>
         <w:ind w:leftChars="104"/>
@@ -1108,8 +1109,6 @@
         </w:rPr>
         <w:t>wget -O install.sh http://download.bt.cn/install/install-ubuntu_6.0.sh &amp;&amp; bash install.sh</w:t>
       </w:r>
-      <w:bookmarkStart w:id="5" w:name="_GoBack"/>
-      <w:bookmarkEnd w:id="5"/>
     </w:p>
     <w:p>
       <w:pPr>
@@ -1258,9 +1257,9 @@
           <w:szCs w:val="24"/>
         </w:rPr>
       </w:pPr>
-      <w:bookmarkStart w:id="0" w:name="t1"/>
+      <w:bookmarkStart w:id="0" w:name="t2"/>
       <w:bookmarkEnd w:id="0"/>
-      <w:bookmarkStart w:id="1" w:name="t2"/>
+      <w:bookmarkStart w:id="1" w:name="t1"/>
       <w:bookmarkEnd w:id="1"/>
       <w:r>
         <w:rPr>
@@ -2735,6 +2734,733 @@
     </w:p>
     <w:p>
       <w:pPr>
+        <w:keepNext w:val="0"/>
+        <w:keepLines w:val="0"/>
+        <w:widowControl/>
+        <w:numPr>
+          <w:ilvl w:val="0"/>
+          <w:numId w:val="2"/>
+        </w:numPr>
+        <w:suppressLineNumbers w:val="0"/>
+        <w:pBdr>
+          <w:top w:val="none" w:color="auto" w:sz="0" w:space="0"/>
+          <w:left w:val="none" w:color="auto" w:sz="0" w:space="0"/>
+          <w:bottom w:val="none" w:color="auto" w:sz="0" w:space="0"/>
+          <w:right w:val="none" w:color="auto" w:sz="0" w:space="0"/>
+        </w:pBdr>
+        <w:spacing w:before="69" w:beforeAutospacing="0" w:after="0" w:afterAutospacing="0"/>
+        <w:ind w:left="780" w:leftChars="200" w:right="0" w:hanging="360"/>
+        <w:rPr>
+          <w:b w:val="0"/>
+          <w:sz w:val="24"/>
+          <w:szCs w:val="24"/>
+        </w:rPr>
+      </w:pPr>
+      <w:r>
+        <w:rPr>
+          <w:rFonts w:hint="eastAsia"/>
+          <w:b w:val="0"/>
+          <w:sz w:val="24"/>
+          <w:szCs w:val="24"/>
+          <w:lang w:val="en-US" w:eastAsia="zh-CN"/>
+        </w:rPr>
+        <w:t>目前新的宝塔面板，如果按上面的安装方法，可能会安装失败，nginx -V看不到http-flv-module模板，这时可使用以下办法尝试安装。</w:t>
+      </w:r>
+    </w:p>
+    <w:p>
+      <w:pPr>
+        <w:keepNext w:val="0"/>
+        <w:keepLines w:val="0"/>
+        <w:widowControl/>
+        <w:numPr>
+          <w:ilvl w:val="1"/>
+          <w:numId w:val="2"/>
+        </w:numPr>
+        <w:suppressLineNumbers w:val="0"/>
+        <w:pBdr>
+          <w:top w:val="none" w:color="auto" w:sz="0" w:space="0"/>
+          <w:left w:val="none" w:color="auto" w:sz="0" w:space="0"/>
+          <w:bottom w:val="none" w:color="auto" w:sz="0" w:space="0"/>
+          <w:right w:val="none" w:color="auto" w:sz="0" w:space="0"/>
+        </w:pBdr>
+        <w:spacing w:before="69" w:beforeAutospacing="0" w:after="0" w:afterAutospacing="0"/>
+        <w:ind w:left="1200" w:leftChars="0" w:right="0" w:hanging="360"/>
+        <w:rPr>
+          <w:b w:val="0"/>
+          <w:sz w:val="24"/>
+          <w:szCs w:val="24"/>
+        </w:rPr>
+      </w:pPr>
+      <w:r>
+        <w:rPr>
+          <w:rFonts w:hint="eastAsia"/>
+          <w:b w:val="0"/>
+          <w:sz w:val="24"/>
+          <w:szCs w:val="24"/>
+          <w:lang w:val="en-US" w:eastAsia="zh-CN"/>
+        </w:rPr>
+        <w:t>第一步，在宝塔面板的软件商店中，先删除已安装的nginx。</w:t>
+      </w:r>
+    </w:p>
+    <w:p>
+      <w:pPr>
+        <w:keepNext w:val="0"/>
+        <w:keepLines w:val="0"/>
+        <w:widowControl/>
+        <w:numPr>
+          <w:ilvl w:val="1"/>
+          <w:numId w:val="2"/>
+        </w:numPr>
+        <w:suppressLineNumbers w:val="0"/>
+        <w:pBdr>
+          <w:top w:val="none" w:color="auto" w:sz="0" w:space="0"/>
+          <w:left w:val="none" w:color="auto" w:sz="0" w:space="0"/>
+          <w:bottom w:val="none" w:color="auto" w:sz="0" w:space="0"/>
+          <w:right w:val="none" w:color="auto" w:sz="0" w:space="0"/>
+        </w:pBdr>
+        <w:spacing w:before="69" w:beforeAutospacing="0" w:after="0" w:afterAutospacing="0"/>
+        <w:ind w:left="1200" w:leftChars="0" w:right="0" w:hanging="360"/>
+        <w:rPr>
+          <w:b w:val="0"/>
+          <w:sz w:val="24"/>
+          <w:szCs w:val="24"/>
+        </w:rPr>
+      </w:pPr>
+      <w:r>
+        <w:rPr>
+          <w:rFonts w:hint="eastAsia"/>
+          <w:b w:val="0"/>
+          <w:sz w:val="24"/>
+          <w:szCs w:val="24"/>
+          <w:lang w:val="en-US" w:eastAsia="zh-CN"/>
+        </w:rPr>
+        <w:t>第二步，修改/www/server/panel/install/nginx.sh文件，搜索Download_Src()函数，在函数内找到cd src代码，下方添加：</w:t>
+      </w:r>
+    </w:p>
+    <w:p>
+      <w:pPr>
+        <w:keepNext w:val="0"/>
+        <w:keepLines w:val="0"/>
+        <w:widowControl/>
+        <w:numPr>
+          <w:ilvl w:val="0"/>
+          <w:numId w:val="0"/>
+        </w:numPr>
+        <w:suppressLineNumbers w:val="0"/>
+        <w:pBdr>
+          <w:top w:val="none" w:color="auto" w:sz="0" w:space="0"/>
+          <w:left w:val="none" w:color="auto" w:sz="0" w:space="0"/>
+          <w:bottom w:val="none" w:color="auto" w:sz="0" w:space="0"/>
+          <w:right w:val="none" w:color="auto" w:sz="0" w:space="0"/>
+        </w:pBdr>
+        <w:spacing w:before="69" w:beforeAutospacing="0" w:after="0" w:afterAutospacing="0"/>
+        <w:ind w:left="840" w:leftChars="0" w:right="0" w:rightChars="0"/>
+        <w:rPr>
+          <w:b w:val="0"/>
+          <w:color w:val="0000FF"/>
+          <w:sz w:val="24"/>
+          <w:szCs w:val="24"/>
+        </w:rPr>
+      </w:pPr>
+      <w:r>
+        <w:rPr>
+          <w:rFonts w:hint="eastAsia" w:ascii="Consolas" w:hAnsi="Consolas" w:eastAsia="Consolas" w:cs="Consolas"/>
+          <w:b w:val="0"/>
+          <w:i w:val="0"/>
+          <w:caps w:val="0"/>
+          <w:color w:val="0000FF"/>
+          <w:spacing w:val="0"/>
+          <w:kern w:val="0"/>
+          <w:sz w:val="24"/>
+          <w:szCs w:val="24"/>
+          <w:shd w:val="clear" w:fill="FAFAFA"/>
+          <w:lang w:val="en-US" w:eastAsia="zh-CN" w:bidi="ar"/>
+        </w:rPr>
+        <w:t xml:space="preserve">apt </w:t>
+      </w:r>
+      <w:r>
+        <w:rPr>
+          <w:rFonts w:hint="default" w:ascii="Consolas" w:hAnsi="Consolas" w:eastAsia="Consolas" w:cs="Consolas"/>
+          <w:b w:val="0"/>
+          <w:i w:val="0"/>
+          <w:caps w:val="0"/>
+          <w:color w:val="0000FF"/>
+          <w:spacing w:val="0"/>
+          <w:kern w:val="0"/>
+          <w:sz w:val="24"/>
+          <w:szCs w:val="24"/>
+          <w:shd w:val="clear" w:fill="FAFAFA"/>
+          <w:lang w:val="en-US" w:eastAsia="zh-CN" w:bidi="ar"/>
+        </w:rPr>
+        <w:t>install git -y</w:t>
+      </w:r>
+    </w:p>
+    <w:p>
+      <w:pPr>
+        <w:keepNext w:val="0"/>
+        <w:keepLines w:val="0"/>
+        <w:widowControl/>
+        <w:numPr>
+          <w:ilvl w:val="0"/>
+          <w:numId w:val="0"/>
+        </w:numPr>
+        <w:suppressLineNumbers w:val="0"/>
+        <w:pBdr>
+          <w:top w:val="none" w:color="auto" w:sz="0" w:space="0"/>
+          <w:left w:val="none" w:color="auto" w:sz="0" w:space="0"/>
+          <w:bottom w:val="none" w:color="auto" w:sz="0" w:space="0"/>
+          <w:right w:val="none" w:color="auto" w:sz="0" w:space="0"/>
+        </w:pBdr>
+        <w:spacing w:before="69" w:beforeAutospacing="0" w:after="0" w:afterAutospacing="0"/>
+        <w:ind w:left="840" w:leftChars="0" w:right="0" w:rightChars="0"/>
+        <w:rPr>
+          <w:rFonts w:hint="default" w:ascii="Consolas" w:hAnsi="Consolas" w:eastAsia="Consolas" w:cs="Consolas"/>
+          <w:b w:val="0"/>
+          <w:i w:val="0"/>
+          <w:caps w:val="0"/>
+          <w:color w:val="0000FF"/>
+          <w:spacing w:val="0"/>
+          <w:kern w:val="0"/>
+          <w:sz w:val="24"/>
+          <w:szCs w:val="24"/>
+          <w:shd w:val="clear" w:fill="FAFAFA"/>
+          <w:lang w:val="en-US" w:eastAsia="zh-CN" w:bidi="ar"/>
+        </w:rPr>
+      </w:pPr>
+      <w:r>
+        <w:rPr>
+          <w:rFonts w:hint="eastAsia" w:ascii="Consolas" w:hAnsi="Consolas" w:eastAsia="Consolas" w:cs="Consolas"/>
+          <w:b w:val="0"/>
+          <w:i w:val="0"/>
+          <w:caps w:val="0"/>
+          <w:color w:val="0000FF"/>
+          <w:spacing w:val="0"/>
+          <w:kern w:val="0"/>
+          <w:sz w:val="24"/>
+          <w:szCs w:val="24"/>
+          <w:shd w:val="clear" w:fill="FAFAFA"/>
+          <w:lang w:val="en-US" w:eastAsia="zh-CN" w:bidi="ar"/>
+        </w:rPr>
+        <w:t xml:space="preserve">git clone </w:t>
+      </w:r>
+      <w:r>
+        <w:rPr>
+          <w:rFonts w:hint="eastAsia" w:ascii="Consolas" w:hAnsi="Consolas" w:eastAsia="Consolas" w:cs="Consolas"/>
+          <w:b w:val="0"/>
+          <w:i w:val="0"/>
+          <w:caps w:val="0"/>
+          <w:color w:val="0000FF"/>
+          <w:spacing w:val="0"/>
+          <w:kern w:val="0"/>
+          <w:sz w:val="24"/>
+          <w:szCs w:val="24"/>
+          <w:shd w:val="clear" w:fill="FAFAFA"/>
+          <w:lang w:val="en-US" w:eastAsia="zh-CN" w:bidi="ar"/>
+        </w:rPr>
+        <w:fldChar w:fldCharType="begin"/>
+      </w:r>
+      <w:r>
+        <w:rPr>
+          <w:rFonts w:hint="eastAsia" w:ascii="Consolas" w:hAnsi="Consolas" w:eastAsia="Consolas" w:cs="Consolas"/>
+          <w:b w:val="0"/>
+          <w:i w:val="0"/>
+          <w:caps w:val="0"/>
+          <w:color w:val="0000FF"/>
+          <w:spacing w:val="0"/>
+          <w:kern w:val="0"/>
+          <w:sz w:val="24"/>
+          <w:szCs w:val="24"/>
+          <w:shd w:val="clear" w:fill="FAFAFA"/>
+          <w:lang w:val="en-US" w:eastAsia="zh-CN" w:bidi="ar"/>
+        </w:rPr>
+        <w:instrText xml:space="preserve"> HYPERLINK "https://gitee.com/mirrors/nginx-http-flv-module.git" </w:instrText>
+      </w:r>
+      <w:r>
+        <w:rPr>
+          <w:rFonts w:hint="eastAsia" w:ascii="Consolas" w:hAnsi="Consolas" w:eastAsia="Consolas" w:cs="Consolas"/>
+          <w:b w:val="0"/>
+          <w:i w:val="0"/>
+          <w:caps w:val="0"/>
+          <w:color w:val="0000FF"/>
+          <w:spacing w:val="0"/>
+          <w:kern w:val="0"/>
+          <w:sz w:val="24"/>
+          <w:szCs w:val="24"/>
+          <w:shd w:val="clear" w:fill="FAFAFA"/>
+          <w:lang w:val="en-US" w:eastAsia="zh-CN" w:bidi="ar"/>
+        </w:rPr>
+        <w:fldChar w:fldCharType="separate"/>
+      </w:r>
+      <w:r>
+        <w:rPr>
+          <w:rFonts w:hint="eastAsia" w:ascii="Consolas" w:hAnsi="Consolas" w:eastAsia="Consolas" w:cs="Consolas"/>
+          <w:b w:val="0"/>
+          <w:i w:val="0"/>
+          <w:caps w:val="0"/>
+          <w:color w:val="0000FF"/>
+          <w:spacing w:val="0"/>
+          <w:kern w:val="0"/>
+          <w:sz w:val="24"/>
+          <w:szCs w:val="24"/>
+          <w:shd w:val="clear" w:fill="FAFAFA"/>
+          <w:lang w:val="en-US" w:eastAsia="zh-CN" w:bidi="ar"/>
+        </w:rPr>
+        <w:t>https://gitee.com/mirrors/nginx-http-flv-module.git</w:t>
+      </w:r>
+      <w:r>
+        <w:rPr>
+          <w:rFonts w:hint="eastAsia" w:ascii="Consolas" w:hAnsi="Consolas" w:eastAsia="Consolas" w:cs="Consolas"/>
+          <w:b w:val="0"/>
+          <w:i w:val="0"/>
+          <w:caps w:val="0"/>
+          <w:color w:val="0000FF"/>
+          <w:spacing w:val="0"/>
+          <w:kern w:val="0"/>
+          <w:sz w:val="24"/>
+          <w:szCs w:val="24"/>
+          <w:shd w:val="clear" w:fill="FAFAFA"/>
+          <w:lang w:val="en-US" w:eastAsia="zh-CN" w:bidi="ar"/>
+        </w:rPr>
+        <w:fldChar w:fldCharType="end"/>
+      </w:r>
+    </w:p>
+    <w:p>
+      <w:pPr>
+        <w:keepNext w:val="0"/>
+        <w:keepLines w:val="0"/>
+        <w:widowControl/>
+        <w:numPr>
+          <w:ilvl w:val="0"/>
+          <w:numId w:val="0"/>
+        </w:numPr>
+        <w:suppressLineNumbers w:val="0"/>
+        <w:pBdr>
+          <w:top w:val="none" w:color="auto" w:sz="0" w:space="0"/>
+          <w:left w:val="none" w:color="auto" w:sz="0" w:space="0"/>
+          <w:bottom w:val="none" w:color="auto" w:sz="0" w:space="0"/>
+          <w:right w:val="none" w:color="auto" w:sz="0" w:space="0"/>
+        </w:pBdr>
+        <w:spacing w:before="69" w:beforeAutospacing="0" w:after="0" w:afterAutospacing="0"/>
+        <w:ind w:left="840" w:leftChars="0" w:right="0" w:rightChars="0"/>
+        <w:rPr>
+          <w:b w:val="0"/>
+          <w:color w:val="0000FF"/>
+          <w:sz w:val="24"/>
+          <w:szCs w:val="24"/>
+        </w:rPr>
+      </w:pPr>
+      <w:r>
+        <w:drawing>
+          <wp:inline distT="0" distB="0" distL="114300" distR="114300">
+            <wp:extent cx="6231890" cy="2809240"/>
+            <wp:effectExtent l="0" t="0" r="16510" b="10160"/>
+            <wp:docPr id="4" name="图片 1"/>
+            <wp:cNvGraphicFramePr>
+              <a:graphicFrameLocks xmlns:a="http://schemas.openxmlformats.org/drawingml/2006/main" noChangeAspect="1"/>
+            </wp:cNvGraphicFramePr>
+            <a:graphic xmlns:a="http://schemas.openxmlformats.org/drawingml/2006/main">
+              <a:graphicData uri="http://schemas.openxmlformats.org/drawingml/2006/picture">
+                <pic:pic xmlns:pic="http://schemas.openxmlformats.org/drawingml/2006/picture">
+                  <pic:nvPicPr>
+                    <pic:cNvPr id="4" name="图片 1"/>
+                    <pic:cNvPicPr>
+                      <a:picLocks noChangeAspect="1"/>
+                    </pic:cNvPicPr>
+                  </pic:nvPicPr>
+                  <pic:blipFill>
+                    <a:blip r:embed="rId22"/>
+                    <a:stretch>
+                      <a:fillRect/>
+                    </a:stretch>
+                  </pic:blipFill>
+                  <pic:spPr>
+                    <a:xfrm>
+                      <a:off x="0" y="0"/>
+                      <a:ext cx="6231890" cy="2809240"/>
+                    </a:xfrm>
+                    <a:prstGeom prst="rect">
+                      <a:avLst/>
+                    </a:prstGeom>
+                    <a:noFill/>
+                    <a:ln>
+                      <a:noFill/>
+                    </a:ln>
+                  </pic:spPr>
+                </pic:pic>
+              </a:graphicData>
+            </a:graphic>
+          </wp:inline>
+        </w:drawing>
+      </w:r>
+    </w:p>
+    <w:p>
+      <w:pPr>
+        <w:keepNext w:val="0"/>
+        <w:keepLines w:val="0"/>
+        <w:widowControl/>
+        <w:numPr>
+          <w:ilvl w:val="1"/>
+          <w:numId w:val="2"/>
+        </w:numPr>
+        <w:suppressLineNumbers w:val="0"/>
+        <w:pBdr>
+          <w:top w:val="none" w:color="auto" w:sz="0" w:space="0"/>
+          <w:left w:val="none" w:color="auto" w:sz="0" w:space="0"/>
+          <w:bottom w:val="none" w:color="auto" w:sz="0" w:space="0"/>
+          <w:right w:val="none" w:color="auto" w:sz="0" w:space="0"/>
+        </w:pBdr>
+        <w:spacing w:before="69" w:beforeAutospacing="0" w:after="0" w:afterAutospacing="0"/>
+        <w:ind w:left="1200" w:leftChars="0" w:right="0" w:hanging="360"/>
+        <w:rPr>
+          <w:b w:val="0"/>
+          <w:sz w:val="24"/>
+          <w:szCs w:val="24"/>
+        </w:rPr>
+      </w:pPr>
+      <w:r>
+        <w:rPr>
+          <w:rFonts w:hint="eastAsia"/>
+          <w:b w:val="0"/>
+          <w:sz w:val="24"/>
+          <w:szCs w:val="24"/>
+          <w:lang w:val="en-US" w:eastAsia="zh-CN"/>
+        </w:rPr>
+        <w:t>第三步，搜索Install_Configure()函数，在函数内./configure 开头的那一行，添加</w:t>
+      </w:r>
+    </w:p>
+    <w:p>
+      <w:pPr>
+        <w:keepNext w:val="0"/>
+        <w:keepLines w:val="0"/>
+        <w:widowControl/>
+        <w:numPr>
+          <w:ilvl w:val="0"/>
+          <w:numId w:val="0"/>
+        </w:numPr>
+        <w:suppressLineNumbers w:val="0"/>
+        <w:pBdr>
+          <w:top w:val="none" w:color="auto" w:sz="0" w:space="0"/>
+          <w:left w:val="none" w:color="auto" w:sz="0" w:space="0"/>
+          <w:bottom w:val="none" w:color="auto" w:sz="0" w:space="0"/>
+          <w:right w:val="none" w:color="auto" w:sz="0" w:space="0"/>
+        </w:pBdr>
+        <w:spacing w:before="69" w:beforeAutospacing="0" w:after="0" w:afterAutospacing="0"/>
+        <w:ind w:left="840" w:leftChars="0" w:right="0" w:rightChars="0"/>
+        <w:rPr>
+          <w:rFonts w:hint="default" w:ascii="Consolas" w:hAnsi="Consolas" w:eastAsia="Consolas" w:cs="Consolas"/>
+          <w:b w:val="0"/>
+          <w:i w:val="0"/>
+          <w:caps w:val="0"/>
+          <w:color w:val="0000FF"/>
+          <w:spacing w:val="0"/>
+          <w:kern w:val="0"/>
+          <w:sz w:val="24"/>
+          <w:szCs w:val="24"/>
+          <w:shd w:val="clear" w:fill="FAFAFA"/>
+          <w:lang w:val="en-US" w:eastAsia="zh-CN" w:bidi="ar"/>
+        </w:rPr>
+      </w:pPr>
+      <w:r>
+        <w:rPr>
+          <w:rFonts w:hint="default" w:ascii="Consolas" w:hAnsi="Consolas" w:eastAsia="Consolas" w:cs="Consolas"/>
+          <w:b w:val="0"/>
+          <w:i w:val="0"/>
+          <w:caps w:val="0"/>
+          <w:color w:val="0000FF"/>
+          <w:spacing w:val="0"/>
+          <w:kern w:val="0"/>
+          <w:sz w:val="24"/>
+          <w:szCs w:val="24"/>
+          <w:shd w:val="clear" w:fill="FAFAFA"/>
+          <w:lang w:val="en-US" w:eastAsia="zh-CN" w:bidi="ar"/>
+        </w:rPr>
+        <w:t>--add-module=/www/server/nginx/src/nginx-http-flv-module</w:t>
+      </w:r>
+    </w:p>
+    <w:p>
+      <w:pPr>
+        <w:keepNext w:val="0"/>
+        <w:keepLines w:val="0"/>
+        <w:widowControl/>
+        <w:numPr>
+          <w:ilvl w:val="0"/>
+          <w:numId w:val="0"/>
+        </w:numPr>
+        <w:suppressLineNumbers w:val="0"/>
+        <w:pBdr>
+          <w:top w:val="none" w:color="auto" w:sz="0" w:space="0"/>
+          <w:left w:val="none" w:color="auto" w:sz="0" w:space="0"/>
+          <w:bottom w:val="none" w:color="auto" w:sz="0" w:space="0"/>
+          <w:right w:val="none" w:color="auto" w:sz="0" w:space="0"/>
+        </w:pBdr>
+        <w:spacing w:before="69" w:beforeAutospacing="0" w:after="0" w:afterAutospacing="0"/>
+        <w:ind w:left="840" w:leftChars="0" w:right="0" w:rightChars="0"/>
+        <w:rPr>
+          <w:b w:val="0"/>
+          <w:sz w:val="24"/>
+          <w:szCs w:val="24"/>
+        </w:rPr>
+      </w:pPr>
+      <w:r>
+        <w:drawing>
+          <wp:inline distT="0" distB="0" distL="114300" distR="114300">
+            <wp:extent cx="6925945" cy="1170940"/>
+            <wp:effectExtent l="0" t="0" r="8255" b="10160"/>
+            <wp:docPr id="8" name="图片 2"/>
+            <wp:cNvGraphicFramePr>
+              <a:graphicFrameLocks xmlns:a="http://schemas.openxmlformats.org/drawingml/2006/main" noChangeAspect="1"/>
+            </wp:cNvGraphicFramePr>
+            <a:graphic xmlns:a="http://schemas.openxmlformats.org/drawingml/2006/main">
+              <a:graphicData uri="http://schemas.openxmlformats.org/drawingml/2006/picture">
+                <pic:pic xmlns:pic="http://schemas.openxmlformats.org/drawingml/2006/picture">
+                  <pic:nvPicPr>
+                    <pic:cNvPr id="8" name="图片 2"/>
+                    <pic:cNvPicPr>
+                      <a:picLocks noChangeAspect="1"/>
+                    </pic:cNvPicPr>
+                  </pic:nvPicPr>
+                  <pic:blipFill>
+                    <a:blip r:embed="rId23"/>
+                    <a:stretch>
+                      <a:fillRect/>
+                    </a:stretch>
+                  </pic:blipFill>
+                  <pic:spPr>
+                    <a:xfrm>
+                      <a:off x="0" y="0"/>
+                      <a:ext cx="6925945" cy="1170940"/>
+                    </a:xfrm>
+                    <a:prstGeom prst="rect">
+                      <a:avLst/>
+                    </a:prstGeom>
+                    <a:noFill/>
+                    <a:ln>
+                      <a:noFill/>
+                    </a:ln>
+                  </pic:spPr>
+                </pic:pic>
+              </a:graphicData>
+            </a:graphic>
+          </wp:inline>
+        </w:drawing>
+      </w:r>
+    </w:p>
+    <w:p>
+      <w:pPr>
+        <w:keepNext w:val="0"/>
+        <w:keepLines w:val="0"/>
+        <w:widowControl/>
+        <w:numPr>
+          <w:ilvl w:val="1"/>
+          <w:numId w:val="2"/>
+        </w:numPr>
+        <w:suppressLineNumbers w:val="0"/>
+        <w:pBdr>
+          <w:top w:val="none" w:color="auto" w:sz="0" w:space="0"/>
+          <w:left w:val="none" w:color="auto" w:sz="0" w:space="0"/>
+          <w:bottom w:val="none" w:color="auto" w:sz="0" w:space="0"/>
+          <w:right w:val="none" w:color="auto" w:sz="0" w:space="0"/>
+        </w:pBdr>
+        <w:spacing w:before="69" w:beforeAutospacing="0" w:after="0" w:afterAutospacing="0"/>
+        <w:ind w:left="1200" w:leftChars="0" w:right="0" w:hanging="360"/>
+        <w:rPr>
+          <w:b w:val="0"/>
+          <w:sz w:val="24"/>
+          <w:szCs w:val="24"/>
+        </w:rPr>
+      </w:pPr>
+      <w:r>
+        <w:rPr>
+          <w:rFonts w:hint="eastAsia"/>
+          <w:b w:val="0"/>
+          <w:sz w:val="24"/>
+          <w:szCs w:val="24"/>
+          <w:lang w:val="en-US" w:eastAsia="zh-CN"/>
+        </w:rPr>
+        <w:t>第四步，在命令行中执行：（最后的1.24为安装的nginx版本号）</w:t>
+      </w:r>
+    </w:p>
+    <w:p>
+      <w:pPr>
+        <w:keepNext w:val="0"/>
+        <w:keepLines w:val="0"/>
+        <w:widowControl/>
+        <w:numPr>
+          <w:ilvl w:val="0"/>
+          <w:numId w:val="0"/>
+        </w:numPr>
+        <w:suppressLineNumbers w:val="0"/>
+        <w:pBdr>
+          <w:top w:val="none" w:color="auto" w:sz="0" w:space="0"/>
+          <w:left w:val="none" w:color="auto" w:sz="0" w:space="0"/>
+          <w:bottom w:val="none" w:color="auto" w:sz="0" w:space="0"/>
+          <w:right w:val="none" w:color="auto" w:sz="0" w:space="0"/>
+        </w:pBdr>
+        <w:spacing w:before="69" w:beforeAutospacing="0" w:after="0" w:afterAutospacing="0"/>
+        <w:ind w:left="840" w:leftChars="0" w:right="0" w:rightChars="0"/>
+        <w:rPr>
+          <w:rFonts w:hint="default" w:ascii="Consolas" w:hAnsi="Consolas" w:eastAsia="Consolas" w:cs="Consolas"/>
+          <w:b w:val="0"/>
+          <w:i w:val="0"/>
+          <w:caps w:val="0"/>
+          <w:color w:val="0000FF"/>
+          <w:spacing w:val="0"/>
+          <w:kern w:val="0"/>
+          <w:sz w:val="24"/>
+          <w:szCs w:val="24"/>
+          <w:shd w:val="clear" w:fill="FAFAFA"/>
+          <w:lang w:val="en-US" w:eastAsia="zh-CN" w:bidi="ar"/>
+        </w:rPr>
+      </w:pPr>
+      <w:r>
+        <w:rPr>
+          <w:rFonts w:hint="eastAsia" w:ascii="Consolas" w:hAnsi="Consolas" w:eastAsia="Consolas" w:cs="Consolas"/>
+          <w:b w:val="0"/>
+          <w:i w:val="0"/>
+          <w:caps w:val="0"/>
+          <w:color w:val="0000FF"/>
+          <w:spacing w:val="0"/>
+          <w:kern w:val="0"/>
+          <w:sz w:val="24"/>
+          <w:szCs w:val="24"/>
+          <w:shd w:val="clear" w:fill="FAFAFA"/>
+          <w:lang w:val="en-US" w:eastAsia="zh-CN" w:bidi="ar"/>
+        </w:rPr>
+        <w:t>sh /www/server/panel/install/nginx.sh install 1.24</w:t>
+      </w:r>
+    </w:p>
+    <w:p>
+      <w:pPr>
+        <w:keepNext w:val="0"/>
+        <w:keepLines w:val="0"/>
+        <w:widowControl/>
+        <w:numPr>
+          <w:ilvl w:val="1"/>
+          <w:numId w:val="2"/>
+        </w:numPr>
+        <w:suppressLineNumbers w:val="0"/>
+        <w:pBdr>
+          <w:top w:val="none" w:color="auto" w:sz="0" w:space="0"/>
+          <w:left w:val="none" w:color="auto" w:sz="0" w:space="0"/>
+          <w:bottom w:val="none" w:color="auto" w:sz="0" w:space="0"/>
+          <w:right w:val="none" w:color="auto" w:sz="0" w:space="0"/>
+        </w:pBdr>
+        <w:spacing w:before="69" w:beforeAutospacing="0" w:after="0" w:afterAutospacing="0"/>
+        <w:ind w:left="1200" w:leftChars="0" w:right="0" w:hanging="360"/>
+        <w:rPr>
+          <w:b w:val="0"/>
+          <w:sz w:val="24"/>
+          <w:szCs w:val="24"/>
+        </w:rPr>
+      </w:pPr>
+      <w:r>
+        <w:rPr>
+          <w:rFonts w:hint="eastAsia"/>
+          <w:b w:val="0"/>
+          <w:sz w:val="24"/>
+          <w:szCs w:val="24"/>
+          <w:lang w:val="en-US" w:eastAsia="zh-CN"/>
+        </w:rPr>
+        <w:t>第五步，在命令行中执行</w:t>
+      </w:r>
+      <w:bookmarkStart w:id="5" w:name="_GoBack"/>
+      <w:r>
+        <w:rPr>
+          <w:rFonts w:hint="default" w:ascii="Arial" w:hAnsi="Arial" w:eastAsia="Arial" w:cs="Arial"/>
+          <w:b/>
+          <w:bCs/>
+          <w:i w:val="0"/>
+          <w:caps w:val="0"/>
+          <w:color w:val="4472C4" w:themeColor="accent5"/>
+          <w:spacing w:val="0"/>
+          <w:sz w:val="24"/>
+          <w:szCs w:val="24"/>
+          <w:shd w:val="clear" w:fill="FFFFFF"/>
+          <w14:textFill>
+            <w14:solidFill>
+              <w14:schemeClr w14:val="accent5"/>
+            </w14:solidFill>
+          </w14:textFill>
+        </w:rPr>
+        <w:t>nginx -</w:t>
+      </w:r>
+      <w:r>
+        <w:rPr>
+          <w:rFonts w:hint="eastAsia" w:ascii="Arial" w:hAnsi="Arial" w:eastAsia="宋体" w:cs="Arial"/>
+          <w:b/>
+          <w:bCs/>
+          <w:i w:val="0"/>
+          <w:caps w:val="0"/>
+          <w:color w:val="4472C4" w:themeColor="accent5"/>
+          <w:spacing w:val="0"/>
+          <w:sz w:val="24"/>
+          <w:szCs w:val="24"/>
+          <w:shd w:val="clear" w:fill="FFFFFF"/>
+          <w:lang w:val="en-US" w:eastAsia="zh-CN"/>
+          <w14:textFill>
+            <w14:solidFill>
+              <w14:schemeClr w14:val="accent5"/>
+            </w14:solidFill>
+          </w14:textFill>
+        </w:rPr>
+        <w:t>V</w:t>
+      </w:r>
+      <w:bookmarkEnd w:id="5"/>
+      <w:r>
+        <w:rPr>
+          <w:rFonts w:hint="eastAsia"/>
+          <w:b w:val="0"/>
+          <w:sz w:val="24"/>
+          <w:szCs w:val="24"/>
+          <w:lang w:val="en-US" w:eastAsia="zh-CN"/>
+        </w:rPr>
+        <w:t>查看是否安装成功。</w:t>
+      </w:r>
+    </w:p>
+    <w:p>
+      <w:pPr>
+        <w:keepNext w:val="0"/>
+        <w:keepLines w:val="0"/>
+        <w:widowControl/>
+        <w:numPr>
+          <w:ilvl w:val="0"/>
+          <w:numId w:val="0"/>
+        </w:numPr>
+        <w:suppressLineNumbers w:val="0"/>
+        <w:pBdr>
+          <w:top w:val="none" w:color="auto" w:sz="0" w:space="0"/>
+          <w:left w:val="none" w:color="auto" w:sz="0" w:space="0"/>
+          <w:bottom w:val="none" w:color="auto" w:sz="0" w:space="0"/>
+          <w:right w:val="none" w:color="auto" w:sz="0" w:space="0"/>
+        </w:pBdr>
+        <w:spacing w:before="69" w:beforeAutospacing="0" w:after="0" w:afterAutospacing="0"/>
+        <w:ind w:right="0" w:rightChars="0"/>
+        <w:jc w:val="center"/>
+      </w:pPr>
+    </w:p>
+    <w:p>
+      <w:pPr>
+        <w:keepNext w:val="0"/>
+        <w:keepLines w:val="0"/>
+        <w:widowControl/>
+        <w:numPr>
+          <w:ilvl w:val="0"/>
+          <w:numId w:val="0"/>
+        </w:numPr>
+        <w:suppressLineNumbers w:val="0"/>
+        <w:pBdr>
+          <w:top w:val="none" w:color="auto" w:sz="0" w:space="0"/>
+          <w:left w:val="none" w:color="auto" w:sz="0" w:space="0"/>
+          <w:bottom w:val="none" w:color="auto" w:sz="0" w:space="0"/>
+          <w:right w:val="none" w:color="auto" w:sz="0" w:space="0"/>
+        </w:pBdr>
+        <w:spacing w:before="69" w:beforeAutospacing="0" w:after="0" w:afterAutospacing="0"/>
+        <w:ind w:right="0" w:rightChars="0"/>
+        <w:jc w:val="both"/>
+      </w:pPr>
+    </w:p>
+    <w:p>
+      <w:pPr>
         <w:pStyle w:val="2"/>
         <w:keepNext w:val="0"/>
         <w:keepLines w:val="0"/>
@@ -3169,7 +3895,7 @@
                     </pic:cNvPicPr>
                   </pic:nvPicPr>
                   <pic:blipFill>
-                    <a:blip r:embed="rId22"/>
+                    <a:blip r:embed="rId24"/>
                     <a:stretch>
                       <a:fillRect/>
                     </a:stretch>
@@ -3434,7 +4160,7 @@
                     </pic:cNvPicPr>
                   </pic:nvPicPr>
                   <pic:blipFill>
-                    <a:blip r:embed="rId23"/>
+                    <a:blip r:embed="rId25"/>
                     <a:stretch>
                       <a:fillRect/>
                     </a:stretch>
@@ -3623,7 +4349,7 @@
                     </pic:cNvPicPr>
                   </pic:nvPicPr>
                   <pic:blipFill>
-                    <a:blip r:embed="rId24"/>
+                    <a:blip r:embed="rId26"/>
                     <a:stretch>
                       <a:fillRect/>
                     </a:stretch>
@@ -3783,7 +4509,7 @@
                     </pic:cNvPicPr>
                   </pic:nvPicPr>
                   <pic:blipFill>
-                    <a:blip r:embed="rId25"/>
+                    <a:blip r:embed="rId27"/>
                     <a:stretch>
                       <a:fillRect/>
                     </a:stretch>
@@ -3828,7 +4554,7 @@
                     </pic:cNvPicPr>
                   </pic:nvPicPr>
                   <pic:blipFill>
-                    <a:blip r:embed="rId26"/>
+                    <a:blip r:embed="rId28"/>
                     <a:stretch>
                       <a:fillRect/>
                     </a:stretch>
@@ -4037,7 +4763,7 @@
                     </pic:cNvPicPr>
                   </pic:nvPicPr>
                   <pic:blipFill>
-                    <a:blip r:embed="rId27"/>
+                    <a:blip r:embed="rId29"/>
                     <a:stretch>
                       <a:fillRect/>
                     </a:stretch>
@@ -4205,7 +4931,7 @@
                     </pic:cNvPicPr>
                   </pic:nvPicPr>
                   <pic:blipFill>
-                    <a:blip r:embed="rId28"/>
+                    <a:blip r:embed="rId30"/>
                     <a:stretch>
                       <a:fillRect/>
                     </a:stretch>
@@ -7727,7 +8453,7 @@
                     </pic:cNvPicPr>
                   </pic:nvPicPr>
                   <pic:blipFill>
-                    <a:blip r:embed="rId29"/>
+                    <a:blip r:embed="rId31"/>
                     <a:stretch>
                       <a:fillRect/>
                     </a:stretch>
@@ -8367,7 +9093,7 @@
                     </pic:cNvPicPr>
                   </pic:nvPicPr>
                   <pic:blipFill>
-                    <a:blip r:embed="rId30"/>
+                    <a:blip r:embed="rId32"/>
                     <a:stretch>
                       <a:fillRect/>
                     </a:stretch>
@@ -8569,7 +9295,7 @@
                     </pic:cNvPicPr>
                   </pic:nvPicPr>
                   <pic:blipFill>
-                    <a:blip r:embed="rId31"/>
+                    <a:blip r:embed="rId33"/>
                     <a:stretch>
                       <a:fillRect/>
                     </a:stretch>
@@ -8727,7 +9453,7 @@
                     </pic:cNvPicPr>
                   </pic:nvPicPr>
                   <pic:blipFill>
-                    <a:blip r:embed="rId32"/>
+                    <a:blip r:embed="rId34"/>
                     <a:stretch>
                       <a:fillRect/>
                     </a:stretch>
@@ -9302,7 +10028,7 @@
                     </pic:cNvPicPr>
                   </pic:nvPicPr>
                   <pic:blipFill>
-                    <a:blip r:embed="rId33"/>
+                    <a:blip r:embed="rId35"/>
                     <a:stretch>
                       <a:fillRect/>
                     </a:stretch>
@@ -9837,7 +10563,7 @@
                     </pic:cNvPicPr>
                   </pic:nvPicPr>
                   <pic:blipFill>
-                    <a:blip r:embed="rId34"/>
+                    <a:blip r:embed="rId36"/>
                     <a:stretch>
                       <a:fillRect/>
                     </a:stretch>
@@ -10005,7 +10731,7 @@
                     </pic:cNvPicPr>
                   </pic:nvPicPr>
                   <pic:blipFill>
-                    <a:blip r:embed="rId35"/>
+                    <a:blip r:embed="rId37"/>
                     <a:stretch>
                       <a:fillRect/>
                     </a:stretch>
@@ -10253,7 +10979,7 @@
                     </pic:cNvPicPr>
                   </pic:nvPicPr>
                   <pic:blipFill>
-                    <a:blip r:embed="rId36"/>
+                    <a:blip r:embed="rId38"/>
                     <a:stretch>
                       <a:fillRect/>
                     </a:stretch>
@@ -10663,7 +11389,7 @@
                     </pic:cNvPicPr>
                   </pic:nvPicPr>
                   <pic:blipFill>
-                    <a:blip r:embed="rId37"/>
+                    <a:blip r:embed="rId39"/>
                     <a:stretch>
                       <a:fillRect/>
                     </a:stretch>
@@ -10860,7 +11586,7 @@
                     </pic:cNvPicPr>
                   </pic:nvPicPr>
                   <pic:blipFill>
-                    <a:blip r:embed="rId38"/>
+                    <a:blip r:embed="rId40"/>
                     <a:stretch>
                       <a:fillRect/>
                     </a:stretch>
@@ -11019,7 +11745,7 @@
                     </pic:cNvPicPr>
                   </pic:nvPicPr>
                   <pic:blipFill>
-                    <a:blip r:embed="rId39"/>
+                    <a:blip r:embed="rId41"/>
                     <a:stretch>
                       <a:fillRect/>
                     </a:stretch>
@@ -11339,7 +12065,7 @@
                     </pic:cNvPicPr>
                   </pic:nvPicPr>
                   <pic:blipFill>
-                    <a:blip r:embed="rId40"/>
+                    <a:blip r:embed="rId42"/>
                     <a:stretch>
                       <a:fillRect/>
                     </a:stretch>
@@ -11730,7 +12456,7 @@
                     </pic:cNvPicPr>
                   </pic:nvPicPr>
                   <pic:blipFill>
-                    <a:blip r:embed="rId41"/>
+                    <a:blip r:embed="rId43"/>
                     <a:stretch>
                       <a:fillRect/>
                     </a:stretch>
@@ -11826,7 +12552,7 @@
                     </pic:cNvPicPr>
                   </pic:nvPicPr>
                   <pic:blipFill>
-                    <a:blip r:embed="rId42"/>
+                    <a:blip r:embed="rId44"/>
                     <a:stretch>
                       <a:fillRect/>
                     </a:stretch>

--- a/doc/readme.docx
+++ b/doc/readme.docx
@@ -1257,9 +1257,9 @@
           <w:szCs w:val="24"/>
         </w:rPr>
       </w:pPr>
-      <w:bookmarkStart w:id="0" w:name="t2"/>
+      <w:bookmarkStart w:id="0" w:name="t1"/>
       <w:bookmarkEnd w:id="0"/>
-      <w:bookmarkStart w:id="1" w:name="t1"/>
+      <w:bookmarkStart w:id="1" w:name="t2"/>
       <w:bookmarkEnd w:id="1"/>
       <w:r>
         <w:rPr>
@@ -3125,7 +3125,7 @@
           <w:szCs w:val="24"/>
           <w:lang w:val="en-US" w:eastAsia="zh-CN"/>
         </w:rPr>
-        <w:t>第三步，搜索Install_Configure()函数，在函数内./configure 开头的那一行，添加</w:t>
+        <w:t>第三步，搜索Install_Configure()函数，在函数内./configure 开头的那一段，添加</w:t>
       </w:r>
     </w:p>
     <w:p>
@@ -3204,9 +3204,9 @@
       <w:r>
         <w:drawing>
           <wp:inline distT="0" distB="0" distL="114300" distR="114300">
-            <wp:extent cx="6925945" cy="1170940"/>
-            <wp:effectExtent l="0" t="0" r="8255" b="10160"/>
-            <wp:docPr id="8" name="图片 2"/>
+            <wp:extent cx="6925945" cy="1106170"/>
+            <wp:effectExtent l="0" t="0" r="8255" b="17780"/>
+            <wp:docPr id="10" name="图片 1"/>
             <wp:cNvGraphicFramePr>
               <a:graphicFrameLocks xmlns:a="http://schemas.openxmlformats.org/drawingml/2006/main" noChangeAspect="1"/>
             </wp:cNvGraphicFramePr>
@@ -3214,7 +3214,7 @@
               <a:graphicData uri="http://schemas.openxmlformats.org/drawingml/2006/picture">
                 <pic:pic xmlns:pic="http://schemas.openxmlformats.org/drawingml/2006/picture">
                   <pic:nvPicPr>
-                    <pic:cNvPr id="8" name="图片 2"/>
+                    <pic:cNvPr id="10" name="图片 1"/>
                     <pic:cNvPicPr>
                       <a:picLocks noChangeAspect="1"/>
                     </pic:cNvPicPr>
@@ -3228,7 +3228,7 @@
                   <pic:spPr>
                     <a:xfrm>
                       <a:off x="0" y="0"/>
-                      <a:ext cx="6925945" cy="1170940"/>
+                      <a:ext cx="6925945" cy="1106170"/>
                     </a:xfrm>
                     <a:prstGeom prst="rect">
                       <a:avLst/>
@@ -3244,6 +3244,8 @@
           </wp:inline>
         </w:drawing>
       </w:r>
+      <w:bookmarkStart w:id="5" w:name="_GoBack"/>
+      <w:bookmarkEnd w:id="5"/>
     </w:p>
     <w:p>
       <w:pPr>
@@ -3363,7 +3365,6 @@
         </w:rPr>
         <w:t>第五步，在命令行中执行</w:t>
       </w:r>
-      <w:bookmarkStart w:id="5" w:name="_GoBack"/>
       <w:r>
         <w:rPr>
           <w:rFonts w:hint="default" w:ascii="Arial" w:hAnsi="Arial" w:eastAsia="Arial" w:cs="Arial"/>
@@ -3405,7 +3406,6 @@
         </w:rPr>
         <w:t>V</w:t>
       </w:r>
-      <w:bookmarkEnd w:id="5"/>
       <w:r>
         <w:rPr>
           <w:rFonts w:hint="eastAsia"/>
